--- a/assignment 2/New Report.docx
+++ b/assignment 2/New Report.docx
@@ -1259,23 +1259,7 @@
             <w:rFonts w:ascii="Lucida Console" w:hAnsi="Lucida Console"/>
             <w:lang w:val="en-GB"/>
           </w:rPr>
-          <w:t>https://myleott.com/op-spam.</w:t>
-        </w:r>
-        <w:r>
-          <w:rPr>
-            <w:rStyle w:val="Collegamentoipertestuale"/>
-            <w:rFonts w:ascii="Lucida Console" w:hAnsi="Lucida Console"/>
-            <w:lang w:val="en-GB"/>
-          </w:rPr>
-          <w:t>h</w:t>
-        </w:r>
-        <w:r>
-          <w:rPr>
-            <w:rStyle w:val="Collegamentoipertestuale"/>
-            <w:rFonts w:ascii="Lucida Console" w:hAnsi="Lucida Console"/>
-            <w:lang w:val="en-GB"/>
-          </w:rPr>
-          <w:t>tml</w:t>
+          <w:t>https://myleott.com/op-spam.html</w:t>
         </w:r>
       </w:hyperlink>
     </w:p>
@@ -2940,6 +2924,33 @@
         <w:rPr>
           <w:lang w:val="en-GB"/>
         </w:rPr>
+        <w:t xml:space="preserve">For the test set, we create the same matrix </w:t>
+      </w:r>
+      <w:proofErr w:type="gramStart"/>
+      <w:r>
+        <w:rPr>
+          <w:lang w:val="en-GB"/>
+        </w:rPr>
+        <w:t>( with</w:t>
+      </w:r>
+      <w:proofErr w:type="gramEnd"/>
+      <w:r>
+        <w:rPr>
+          <w:lang w:val="en-GB"/>
+        </w:rPr>
+        <w:t xml:space="preserve"> the same meaning as well), removing the words which do not appear in the training set.</w:t>
+      </w:r>
+    </w:p>
+    <w:p>
+      <w:pPr>
+        <w:rPr>
+          <w:lang w:val="en-GB"/>
+        </w:rPr>
+      </w:pPr>
+      <w:r>
+        <w:rPr>
+          <w:lang w:val="en-GB"/>
+        </w:rPr>
         <w:t>We train t</w:t>
       </w:r>
       <w:r>
@@ -3036,7 +3047,14 @@
         <w:rPr>
           <w:lang w:val="en-GB"/>
         </w:rPr>
-        <w:t xml:space="preserve">according to the ordering, n </w:t>
+        <w:t xml:space="preserve">according to the </w:t>
+      </w:r>
+      <w:r>
+        <w:rPr>
+          <w:lang w:val="en-GB"/>
+        </w:rPr>
+        <w:lastRenderedPageBreak/>
+        <w:t xml:space="preserve">ordering, n </w:t>
       </w:r>
       <w:r>
         <w:rPr>
@@ -3073,14 +3091,7 @@
         <w:rPr>
           <w:lang w:val="en-GB"/>
         </w:rPr>
-        <w:t xml:space="preserve">We select the one with the highest accuracy, corresponding to n = </w:t>
-      </w:r>
-      <w:r>
-        <w:rPr>
-          <w:lang w:val="en-GB"/>
-        </w:rPr>
-        <w:lastRenderedPageBreak/>
-        <w:t>1</w:t>
+        <w:t>We select the one with the highest accuracy, corresponding to n = 1</w:t>
       </w:r>
       <w:r>
         <w:rPr>
@@ -3513,7 +3524,7 @@
           <w:sz w:val="20"/>
           <w:szCs w:val="20"/>
           <w:bdr w:val="none" w:sz="0" w:space="0" w:color="auto" w:frame="1"/>
-          <w:lang w:eastAsia="it-IT"/>
+          <w:lang w:val="en-GB" w:eastAsia="it-IT"/>
         </w:rPr>
       </w:pPr>
       <w:r>
@@ -3534,7 +3545,7 @@
           <w:sz w:val="20"/>
           <w:szCs w:val="20"/>
           <w:bdr w:val="none" w:sz="0" w:space="0" w:color="auto" w:frame="1"/>
-          <w:lang w:eastAsia="it-IT"/>
+          <w:lang w:val="en-GB" w:eastAsia="it-IT"/>
         </w:rPr>
         <w:t xml:space="preserve">0.02797741    0.02588616   0.02519993    0.02244856    0.02215038 </w:t>
       </w:r>
@@ -3542,7 +3553,7 @@
     <w:p>
       <w:pPr>
         <w:rPr>
-          <w:lang w:eastAsia="it-IT"/>
+          <w:lang w:val="en-GB" w:eastAsia="it-IT"/>
         </w:rPr>
       </w:pPr>
     </w:p>
@@ -3664,7 +3675,6 @@
         <w:rPr>
           <w:lang w:val="en-GB"/>
         </w:rPr>
-        <w:lastRenderedPageBreak/>
         <w:t xml:space="preserve">Mutual </w:t>
       </w:r>
       <w:r>
@@ -5832,7 +5842,6 @@
         <w:rPr>
           <w:lang w:val="en-GB"/>
         </w:rPr>
-        <w:lastRenderedPageBreak/>
         <w:t>Only with unigrams</w:t>
       </w:r>
     </w:p>
@@ -7842,6 +7851,4258 @@
           <w:lang w:val="en-GB"/>
         </w:rPr>
       </w:pPr>
+    </w:p>
+    <w:p>
+      <w:pPr>
+        <w:pStyle w:val="Titolo3"/>
+        <w:rPr>
+          <w:rFonts w:ascii="Georgia" w:hAnsi="Georgia"/>
+          <w:lang w:val="en-GB"/>
+        </w:rPr>
+      </w:pPr>
+      <w:r>
+        <w:rPr>
+          <w:rFonts w:ascii="Georgia" w:hAnsi="Georgia"/>
+          <w:lang w:val="en-GB"/>
+        </w:rPr>
+        <w:t>Classification Trees</w:t>
+      </w:r>
+    </w:p>
+    <w:p>
+      <w:pPr>
+        <w:rPr>
+          <w:lang w:val="en-GB"/>
+        </w:rPr>
+      </w:pPr>
+      <w:r>
+        <w:rPr>
+          <w:lang w:val="en-GB"/>
+        </w:rPr>
+        <w:t xml:space="preserve">As usual, we prepare the </w:t>
+      </w:r>
+      <w:r>
+        <w:rPr>
+          <w:lang w:val="en-GB"/>
+        </w:rPr>
+        <w:t xml:space="preserve">training set and the test set as before, and build two trees, one only with unigrams and the other with both unigrams and bigrams, putting all the code in the </w:t>
+      </w:r>
+      <w:proofErr w:type="spellStart"/>
+      <w:proofErr w:type="gramStart"/>
+      <w:r>
+        <w:rPr>
+          <w:rFonts w:ascii="Lucida Console" w:hAnsi="Lucida Console"/>
+          <w:lang w:val="en-GB"/>
+        </w:rPr>
+        <w:t>classification.</w:t>
+      </w:r>
+      <w:r>
+        <w:rPr>
+          <w:rFonts w:ascii="Lucida Console" w:hAnsi="Lucida Console"/>
+          <w:lang w:val="en-GB"/>
+        </w:rPr>
+        <w:t>tree</w:t>
+      </w:r>
+      <w:proofErr w:type="spellEnd"/>
+      <w:proofErr w:type="gramEnd"/>
+      <w:r>
+        <w:rPr>
+          <w:lang w:val="en-GB"/>
+        </w:rPr>
+        <w:t xml:space="preserve"> function.</w:t>
+      </w:r>
+      <w:r>
+        <w:rPr>
+          <w:lang w:val="en-GB"/>
+        </w:rPr>
+        <w:t xml:space="preserve"> The procedure to build the tree is the same for </w:t>
+      </w:r>
+      <w:proofErr w:type="gramStart"/>
+      <w:r>
+        <w:rPr>
+          <w:lang w:val="en-GB"/>
+        </w:rPr>
+        <w:t>both, and</w:t>
+      </w:r>
+      <w:proofErr w:type="gramEnd"/>
+      <w:r>
+        <w:rPr>
+          <w:lang w:val="en-GB"/>
+        </w:rPr>
+        <w:t xml:space="preserve"> is reported here.</w:t>
+      </w:r>
+    </w:p>
+    <w:p>
+      <w:pPr>
+        <w:rPr>
+          <w:lang w:val="en-GB"/>
+        </w:rPr>
+      </w:pPr>
+      <w:r>
+        <w:rPr>
+          <w:lang w:val="en-GB"/>
+        </w:rPr>
+        <w:t xml:space="preserve">The </w:t>
+      </w:r>
+      <w:proofErr w:type="spellStart"/>
+      <w:r>
+        <w:rPr>
+          <w:rFonts w:ascii="Lucida Console" w:hAnsi="Lucida Console"/>
+          <w:lang w:val="en-GB"/>
+        </w:rPr>
+        <w:t>Rpart</w:t>
+      </w:r>
+      <w:proofErr w:type="spellEnd"/>
+      <w:r>
+        <w:rPr>
+          <w:lang w:val="en-GB"/>
+        </w:rPr>
+        <w:t xml:space="preserve"> package </w:t>
+      </w:r>
+      <w:r>
+        <w:rPr>
+          <w:lang w:val="en-GB"/>
+        </w:rPr>
+        <w:t xml:space="preserve">builds a </w:t>
+      </w:r>
+      <w:r>
+        <w:rPr>
+          <w:lang w:val="en-GB"/>
+        </w:rPr>
+        <w:t>full tree on the training set, using as cost complexity parameter (alpha) the value 0 (</w:t>
+      </w:r>
+      <w:r>
+        <w:rPr>
+          <w:rFonts w:ascii="Lucida Console" w:hAnsi="Lucida Console"/>
+          <w:lang w:val="en-GB"/>
+        </w:rPr>
+        <w:t>cp = 0</w:t>
+      </w:r>
+      <w:r>
+        <w:rPr>
+          <w:lang w:val="en-GB"/>
+        </w:rPr>
+        <w:t xml:space="preserve">). This parameter is used in the formula to compute the cost of a tree: </w:t>
+      </w:r>
+      <w:r>
+        <w:rPr>
+          <w:lang w:val="en-GB"/>
+        </w:rPr>
+        <w:t xml:space="preserve"> </w:t>
+      </w:r>
+      <w:r>
+        <w:rPr>
+          <w:lang w:val="en-GB"/>
+        </w:rPr>
+        <w:t xml:space="preserve">C(T) = R(T) + </w:t>
+      </w:r>
+      <w:r>
+        <w:rPr>
+          <w:lang w:val="en-GB"/>
+        </w:rPr>
+        <w:t xml:space="preserve">alpha * |T|, </w:t>
+      </w:r>
+      <w:r>
+        <w:rPr>
+          <w:lang w:val="en-GB"/>
+        </w:rPr>
+        <w:t>where R</w:t>
+      </w:r>
+      <w:r>
+        <w:rPr>
+          <w:lang w:val="en-GB"/>
+        </w:rPr>
+        <w:t xml:space="preserve">(T) is the </w:t>
+      </w:r>
+      <w:proofErr w:type="spellStart"/>
+      <w:r>
+        <w:rPr>
+          <w:lang w:val="en-GB"/>
+        </w:rPr>
+        <w:t>resubstitution</w:t>
+      </w:r>
+      <w:proofErr w:type="spellEnd"/>
+      <w:r>
+        <w:rPr>
+          <w:lang w:val="en-GB"/>
+        </w:rPr>
+        <w:t xml:space="preserve"> error of the tree and |T| is the complexity of tree. Setting alpha to 0 means that we develop the tree until all the leaf nodes contain samples of a single class, since in this way we have the entire training sample correctly classified, and the cost is 0. This is not a good condition, since it causes the problem of overfitting over the training data with a very big tree. On the other hand, </w:t>
+      </w:r>
+      <w:proofErr w:type="gramStart"/>
+      <w:r>
+        <w:rPr>
+          <w:lang w:val="en-GB"/>
+        </w:rPr>
+        <w:t>an</w:t>
+      </w:r>
+      <w:proofErr w:type="gramEnd"/>
+      <w:r>
+        <w:rPr>
+          <w:lang w:val="en-GB"/>
+        </w:rPr>
+        <w:t xml:space="preserve"> high value of alpha leads to a too small tree </w:t>
+      </w:r>
+      <w:r>
+        <w:rPr>
+          <w:lang w:val="en-GB"/>
+        </w:rPr>
+        <w:t>(underfitting</w:t>
+      </w:r>
+      <w:r>
+        <w:rPr>
+          <w:lang w:val="en-GB"/>
+        </w:rPr>
+        <w:t>) which performs badly as well.</w:t>
+      </w:r>
+      <w:r>
+        <w:rPr>
+          <w:lang w:val="en-GB"/>
+        </w:rPr>
+        <w:t xml:space="preserve"> </w:t>
+      </w:r>
+      <w:r>
+        <w:rPr>
+          <w:lang w:val="en-GB"/>
+        </w:rPr>
+        <w:t>These theoretical considerations</w:t>
+      </w:r>
+      <w:r>
+        <w:rPr>
+          <w:lang w:val="en-GB"/>
+        </w:rPr>
+        <w:t xml:space="preserve"> are confirmed by our cp plots.</w:t>
+      </w:r>
+      <w:r>
+        <w:rPr>
+          <w:lang w:val="en-GB"/>
+        </w:rPr>
+        <w:t xml:space="preserve"> </w:t>
+      </w:r>
+      <w:r>
+        <w:rPr>
+          <w:lang w:val="en-GB"/>
+        </w:rPr>
+        <w:t>Generally, we consider the following pruning procedure:</w:t>
+      </w:r>
+      <w:r>
+        <w:rPr>
+          <w:lang w:val="en-GB"/>
+        </w:rPr>
+        <w:t xml:space="preserve"> starting from alpha = 0 and increasing it, we gradually reach different values where a part of th</w:t>
+      </w:r>
+      <w:r>
+        <w:rPr>
+          <w:lang w:val="en-GB"/>
+        </w:rPr>
+        <w:t xml:space="preserve">e tree is pruned since the cost of the tree without it is smaller than the cost of the tree with it. Finally, we have only the root node. </w:t>
+      </w:r>
+      <w:r>
+        <w:rPr>
+          <w:lang w:val="en-GB"/>
+        </w:rPr>
+        <w:t xml:space="preserve">The </w:t>
+      </w:r>
+      <w:proofErr w:type="spellStart"/>
+      <w:r>
+        <w:rPr>
+          <w:lang w:val="en-GB"/>
+        </w:rPr>
+        <w:t>Rpart</w:t>
+      </w:r>
+      <w:proofErr w:type="spellEnd"/>
+      <w:r>
+        <w:rPr>
+          <w:lang w:val="en-GB"/>
+        </w:rPr>
+        <w:t xml:space="preserve"> package, while building the tree with alpha = 0, computes a pruning sequence</w:t>
+      </w:r>
+      <w:r>
+        <w:rPr>
+          <w:lang w:val="en-GB"/>
+        </w:rPr>
+        <w:t xml:space="preserve"> reporting the values of alpha at which the smallest cost minimizing tree changes (i.e., is pruned in some parts). To evaluate the found values of alpha </w:t>
+      </w:r>
+      <w:proofErr w:type="spellStart"/>
+      <w:r>
+        <w:rPr>
+          <w:lang w:val="en-GB"/>
+        </w:rPr>
+        <w:t>Rpart</w:t>
+      </w:r>
+      <w:proofErr w:type="spellEnd"/>
+      <w:r>
+        <w:rPr>
+          <w:lang w:val="en-GB"/>
+        </w:rPr>
+        <w:t xml:space="preserve"> performs cross validation and reports it as well. We have then just to pick the value with the small cross validation prediction error </w:t>
+      </w:r>
+      <w:proofErr w:type="gramStart"/>
+      <w:r>
+        <w:rPr>
+          <w:lang w:val="en-GB"/>
+        </w:rPr>
+        <w:t xml:space="preserve">( </w:t>
+      </w:r>
+      <w:proofErr w:type="spellStart"/>
+      <w:r>
+        <w:rPr>
+          <w:rFonts w:ascii="Lucida Console" w:hAnsi="Lucida Console"/>
+          <w:lang w:val="en-GB"/>
+        </w:rPr>
+        <w:t>xerror</w:t>
+      </w:r>
+      <w:proofErr w:type="spellEnd"/>
+      <w:proofErr w:type="gramEnd"/>
+      <w:r>
+        <w:rPr>
+          <w:lang w:val="en-GB"/>
+        </w:rPr>
+        <w:t>) and prune the tree with that value. Here there are the results.</w:t>
+      </w:r>
+    </w:p>
+    <w:p>
+      <w:pPr>
+        <w:rPr>
+          <w:lang w:val="en-GB"/>
+        </w:rPr>
+      </w:pPr>
+    </w:p>
+    <w:p>
+      <w:pPr>
+        <w:rPr>
+          <w:lang w:val="en-GB"/>
+        </w:rPr>
+      </w:pPr>
+    </w:p>
+    <w:p>
+      <w:pPr>
+        <w:pStyle w:val="Paragrafoelenco"/>
+        <w:numPr>
+          <w:ilvl w:val="0"/>
+          <w:numId w:val="12"/>
+        </w:numPr>
+        <w:rPr>
+          <w:lang w:val="en-GB"/>
+        </w:rPr>
+      </w:pPr>
+      <w:r>
+        <w:rPr>
+          <w:lang w:val="en-GB"/>
+        </w:rPr>
+        <w:lastRenderedPageBreak/>
+        <w:t>Only with unigrams</w:t>
+      </w:r>
+    </w:p>
+    <w:p>
+      <w:pPr>
+        <w:pStyle w:val="Paragrafoelenco"/>
+        <w:rPr>
+          <w:lang w:val="en-GB"/>
+        </w:rPr>
+      </w:pPr>
+      <w:r>
+        <w:rPr>
+          <w:lang w:val="en-GB"/>
+        </w:rPr>
+        <w:t>Cp values</w:t>
+      </w:r>
+    </w:p>
+    <w:p>
+      <w:pPr>
+        <w:shd w:val="clear" w:color="auto" w:fill="FFFFFF"/>
+        <w:tabs>
+          <w:tab w:val="left" w:pos="916"/>
+          <w:tab w:val="left" w:pos="1832"/>
+          <w:tab w:val="left" w:pos="2748"/>
+          <w:tab w:val="left" w:pos="3664"/>
+          <w:tab w:val="left" w:pos="4580"/>
+          <w:tab w:val="left" w:pos="5496"/>
+          <w:tab w:val="left" w:pos="6412"/>
+          <w:tab w:val="left" w:pos="7328"/>
+          <w:tab w:val="left" w:pos="8244"/>
+          <w:tab w:val="left" w:pos="9160"/>
+          <w:tab w:val="left" w:pos="10076"/>
+          <w:tab w:val="left" w:pos="10992"/>
+          <w:tab w:val="left" w:pos="11908"/>
+          <w:tab w:val="left" w:pos="12824"/>
+          <w:tab w:val="left" w:pos="13740"/>
+          <w:tab w:val="left" w:pos="14656"/>
+        </w:tabs>
+        <w:wordWrap w:val="0"/>
+        <w:spacing w:after="0" w:line="240" w:lineRule="auto"/>
+        <w:rPr>
+          <w:rFonts w:ascii="Lucida Console" w:eastAsia="Times New Roman" w:hAnsi="Lucida Console" w:cs="Courier New"/>
+          <w:color w:val="000000"/>
+          <w:sz w:val="20"/>
+          <w:szCs w:val="20"/>
+          <w:bdr w:val="none" w:sz="0" w:space="0" w:color="auto" w:frame="1"/>
+          <w:lang w:val="en-GB" w:eastAsia="it-IT"/>
+        </w:rPr>
+      </w:pPr>
+      <w:r>
+        <w:rPr>
+          <w:rFonts w:ascii="Lucida Console" w:eastAsia="Times New Roman" w:hAnsi="Lucida Console" w:cs="Courier New"/>
+          <w:color w:val="000000"/>
+          <w:sz w:val="20"/>
+          <w:szCs w:val="20"/>
+          <w:bdr w:val="none" w:sz="0" w:space="0" w:color="auto" w:frame="1"/>
+          <w:lang w:val="en-GB" w:eastAsia="it-IT"/>
+        </w:rPr>
+        <w:t xml:space="preserve">          </w:t>
+      </w:r>
+      <w:r>
+        <w:rPr>
+          <w:rFonts w:ascii="Lucida Console" w:eastAsia="Times New Roman" w:hAnsi="Lucida Console" w:cs="Courier New"/>
+          <w:color w:val="000000"/>
+          <w:sz w:val="20"/>
+          <w:szCs w:val="20"/>
+          <w:bdr w:val="none" w:sz="0" w:space="0" w:color="auto" w:frame="1"/>
+          <w:lang w:val="en-GB" w:eastAsia="it-IT"/>
+        </w:rPr>
+        <w:tab/>
+        <w:t xml:space="preserve"> </w:t>
+      </w:r>
+      <w:r>
+        <w:rPr>
+          <w:rFonts w:ascii="Lucida Console" w:eastAsia="Times New Roman" w:hAnsi="Lucida Console" w:cs="Courier New"/>
+          <w:color w:val="000000"/>
+          <w:sz w:val="20"/>
+          <w:szCs w:val="20"/>
+          <w:bdr w:val="none" w:sz="0" w:space="0" w:color="auto" w:frame="1"/>
+          <w:lang w:val="en-GB" w:eastAsia="it-IT"/>
+        </w:rPr>
+        <w:t xml:space="preserve">CP </w:t>
+      </w:r>
+      <w:proofErr w:type="spellStart"/>
+      <w:r>
+        <w:rPr>
+          <w:rFonts w:ascii="Lucida Console" w:eastAsia="Times New Roman" w:hAnsi="Lucida Console" w:cs="Courier New"/>
+          <w:color w:val="000000"/>
+          <w:sz w:val="20"/>
+          <w:szCs w:val="20"/>
+          <w:bdr w:val="none" w:sz="0" w:space="0" w:color="auto" w:frame="1"/>
+          <w:lang w:val="en-GB" w:eastAsia="it-IT"/>
+        </w:rPr>
+        <w:t>nsplit</w:t>
+      </w:r>
+      <w:proofErr w:type="spellEnd"/>
+      <w:r>
+        <w:rPr>
+          <w:rFonts w:ascii="Lucida Console" w:eastAsia="Times New Roman" w:hAnsi="Lucida Console" w:cs="Courier New"/>
+          <w:color w:val="000000"/>
+          <w:sz w:val="20"/>
+          <w:szCs w:val="20"/>
+          <w:bdr w:val="none" w:sz="0" w:space="0" w:color="auto" w:frame="1"/>
+          <w:lang w:val="en-GB" w:eastAsia="it-IT"/>
+        </w:rPr>
+        <w:t xml:space="preserve"> </w:t>
+      </w:r>
+      <w:proofErr w:type="spellStart"/>
+      <w:r>
+        <w:rPr>
+          <w:rFonts w:ascii="Lucida Console" w:eastAsia="Times New Roman" w:hAnsi="Lucida Console" w:cs="Courier New"/>
+          <w:color w:val="000000"/>
+          <w:sz w:val="20"/>
+          <w:szCs w:val="20"/>
+          <w:bdr w:val="none" w:sz="0" w:space="0" w:color="auto" w:frame="1"/>
+          <w:lang w:val="en-GB" w:eastAsia="it-IT"/>
+        </w:rPr>
+        <w:t>rel</w:t>
+      </w:r>
+      <w:proofErr w:type="spellEnd"/>
+      <w:r>
+        <w:rPr>
+          <w:rFonts w:ascii="Lucida Console" w:eastAsia="Times New Roman" w:hAnsi="Lucida Console" w:cs="Courier New"/>
+          <w:color w:val="000000"/>
+          <w:sz w:val="20"/>
+          <w:szCs w:val="20"/>
+          <w:bdr w:val="none" w:sz="0" w:space="0" w:color="auto" w:frame="1"/>
+          <w:lang w:val="en-GB" w:eastAsia="it-IT"/>
+        </w:rPr>
+        <w:t xml:space="preserve"> </w:t>
+      </w:r>
+      <w:proofErr w:type="gramStart"/>
+      <w:r>
+        <w:rPr>
+          <w:rFonts w:ascii="Lucida Console" w:eastAsia="Times New Roman" w:hAnsi="Lucida Console" w:cs="Courier New"/>
+          <w:color w:val="000000"/>
+          <w:sz w:val="20"/>
+          <w:szCs w:val="20"/>
+          <w:bdr w:val="none" w:sz="0" w:space="0" w:color="auto" w:frame="1"/>
+          <w:lang w:val="en-GB" w:eastAsia="it-IT"/>
+        </w:rPr>
+        <w:t xml:space="preserve">error  </w:t>
+      </w:r>
+      <w:proofErr w:type="spellStart"/>
+      <w:r>
+        <w:rPr>
+          <w:rFonts w:ascii="Lucida Console" w:eastAsia="Times New Roman" w:hAnsi="Lucida Console" w:cs="Courier New"/>
+          <w:color w:val="000000"/>
+          <w:sz w:val="20"/>
+          <w:szCs w:val="20"/>
+          <w:bdr w:val="none" w:sz="0" w:space="0" w:color="auto" w:frame="1"/>
+          <w:lang w:val="en-GB" w:eastAsia="it-IT"/>
+        </w:rPr>
+        <w:t>xerror</w:t>
+      </w:r>
+      <w:proofErr w:type="spellEnd"/>
+      <w:proofErr w:type="gramEnd"/>
+      <w:r>
+        <w:rPr>
+          <w:rFonts w:ascii="Lucida Console" w:eastAsia="Times New Roman" w:hAnsi="Lucida Console" w:cs="Courier New"/>
+          <w:color w:val="000000"/>
+          <w:sz w:val="20"/>
+          <w:szCs w:val="20"/>
+          <w:bdr w:val="none" w:sz="0" w:space="0" w:color="auto" w:frame="1"/>
+          <w:lang w:val="en-GB" w:eastAsia="it-IT"/>
+        </w:rPr>
+        <w:t xml:space="preserve">     </w:t>
+      </w:r>
+      <w:proofErr w:type="spellStart"/>
+      <w:r>
+        <w:rPr>
+          <w:rFonts w:ascii="Lucida Console" w:eastAsia="Times New Roman" w:hAnsi="Lucida Console" w:cs="Courier New"/>
+          <w:color w:val="000000"/>
+          <w:sz w:val="20"/>
+          <w:szCs w:val="20"/>
+          <w:bdr w:val="none" w:sz="0" w:space="0" w:color="auto" w:frame="1"/>
+          <w:lang w:val="en-GB" w:eastAsia="it-IT"/>
+        </w:rPr>
+        <w:t>xstd</w:t>
+      </w:r>
+      <w:proofErr w:type="spellEnd"/>
+    </w:p>
+    <w:p>
+      <w:pPr>
+        <w:pStyle w:val="PreformattatoHTML"/>
+        <w:shd w:val="clear" w:color="auto" w:fill="FFFFFF"/>
+        <w:wordWrap w:val="0"/>
+        <w:rPr>
+          <w:rStyle w:val="gd15mcfceub"/>
+          <w:rFonts w:ascii="Lucida Console" w:hAnsi="Lucida Console"/>
+          <w:color w:val="000000"/>
+          <w:bdr w:val="none" w:sz="0" w:space="0" w:color="auto" w:frame="1"/>
+          <w:lang w:val="en-GB"/>
+        </w:rPr>
+      </w:pPr>
+      <w:r>
+        <w:rPr>
+          <w:rFonts w:ascii="Lucida Console" w:hAnsi="Lucida Console"/>
+          <w:color w:val="000000"/>
+          <w:bdr w:val="none" w:sz="0" w:space="0" w:color="auto" w:frame="1"/>
+          <w:lang w:val="en-GB"/>
+        </w:rPr>
+        <w:t xml:space="preserve">      </w:t>
+      </w:r>
+      <w:proofErr w:type="gramStart"/>
+      <w:r>
+        <w:rPr>
+          <w:rStyle w:val="gd15mcfceub"/>
+          <w:rFonts w:ascii="Lucida Console" w:hAnsi="Lucida Console"/>
+          <w:color w:val="000000"/>
+          <w:bdr w:val="none" w:sz="0" w:space="0" w:color="auto" w:frame="1"/>
+          <w:lang w:val="en-GB"/>
+        </w:rPr>
+        <w:t>1  0.4093750</w:t>
+      </w:r>
+      <w:proofErr w:type="gramEnd"/>
+      <w:r>
+        <w:rPr>
+          <w:rStyle w:val="gd15mcfceub"/>
+          <w:rFonts w:ascii="Lucida Console" w:hAnsi="Lucida Console"/>
+          <w:color w:val="000000"/>
+          <w:bdr w:val="none" w:sz="0" w:space="0" w:color="auto" w:frame="1"/>
+          <w:lang w:val="en-GB"/>
+        </w:rPr>
+        <w:t xml:space="preserve">      0  1.000000 1.10000 0.039330</w:t>
+      </w:r>
+    </w:p>
+    <w:p>
+      <w:pPr>
+        <w:pStyle w:val="PreformattatoHTML"/>
+        <w:shd w:val="clear" w:color="auto" w:fill="FFFFFF"/>
+        <w:wordWrap w:val="0"/>
+        <w:rPr>
+          <w:rStyle w:val="gd15mcfceub"/>
+          <w:rFonts w:ascii="Lucida Console" w:hAnsi="Lucida Console"/>
+          <w:color w:val="000000"/>
+          <w:bdr w:val="none" w:sz="0" w:space="0" w:color="auto" w:frame="1"/>
+          <w:lang w:val="en-GB"/>
+        </w:rPr>
+      </w:pPr>
+      <w:r>
+        <w:rPr>
+          <w:rStyle w:val="gd15mcfceub"/>
+          <w:rFonts w:ascii="Lucida Console" w:hAnsi="Lucida Console"/>
+          <w:color w:val="000000"/>
+          <w:bdr w:val="none" w:sz="0" w:space="0" w:color="auto" w:frame="1"/>
+          <w:lang w:val="en-GB"/>
+        </w:rPr>
+        <w:t xml:space="preserve">      </w:t>
+      </w:r>
+      <w:proofErr w:type="gramStart"/>
+      <w:r>
+        <w:rPr>
+          <w:rStyle w:val="gd15mcfceub"/>
+          <w:rFonts w:ascii="Lucida Console" w:hAnsi="Lucida Console"/>
+          <w:color w:val="000000"/>
+          <w:bdr w:val="none" w:sz="0" w:space="0" w:color="auto" w:frame="1"/>
+          <w:lang w:val="en-GB"/>
+        </w:rPr>
+        <w:t>2  0.0343750</w:t>
+      </w:r>
+      <w:proofErr w:type="gramEnd"/>
+      <w:r>
+        <w:rPr>
+          <w:rStyle w:val="gd15mcfceub"/>
+          <w:rFonts w:ascii="Lucida Console" w:hAnsi="Lucida Console"/>
+          <w:color w:val="000000"/>
+          <w:bdr w:val="none" w:sz="0" w:space="0" w:color="auto" w:frame="1"/>
+          <w:lang w:val="en-GB"/>
+        </w:rPr>
+        <w:t xml:space="preserve">      1  0.590625 0.59063 0.036064</w:t>
+      </w:r>
+    </w:p>
+    <w:p>
+      <w:pPr>
+        <w:pStyle w:val="PreformattatoHTML"/>
+        <w:shd w:val="clear" w:color="auto" w:fill="FFFFFF"/>
+        <w:wordWrap w:val="0"/>
+        <w:rPr>
+          <w:rStyle w:val="gd15mcfceub"/>
+          <w:rFonts w:ascii="Lucida Console" w:hAnsi="Lucida Console"/>
+          <w:color w:val="000000"/>
+          <w:bdr w:val="none" w:sz="0" w:space="0" w:color="auto" w:frame="1"/>
+          <w:lang w:val="en-GB"/>
+        </w:rPr>
+      </w:pPr>
+      <w:r>
+        <w:rPr>
+          <w:rStyle w:val="gd15mcfceub"/>
+          <w:rFonts w:ascii="Lucida Console" w:hAnsi="Lucida Console"/>
+          <w:color w:val="000000"/>
+          <w:bdr w:val="none" w:sz="0" w:space="0" w:color="auto" w:frame="1"/>
+          <w:lang w:val="en-GB"/>
+        </w:rPr>
+        <w:t xml:space="preserve">      </w:t>
+      </w:r>
+      <w:proofErr w:type="gramStart"/>
+      <w:r>
+        <w:rPr>
+          <w:rStyle w:val="gd15mcfceub"/>
+          <w:rFonts w:ascii="Lucida Console" w:hAnsi="Lucida Console"/>
+          <w:color w:val="000000"/>
+          <w:bdr w:val="none" w:sz="0" w:space="0" w:color="auto" w:frame="1"/>
+          <w:lang w:val="en-GB"/>
+        </w:rPr>
+        <w:t>3  0.0312500</w:t>
+      </w:r>
+      <w:proofErr w:type="gramEnd"/>
+      <w:r>
+        <w:rPr>
+          <w:rStyle w:val="gd15mcfceub"/>
+          <w:rFonts w:ascii="Lucida Console" w:hAnsi="Lucida Console"/>
+          <w:color w:val="000000"/>
+          <w:bdr w:val="none" w:sz="0" w:space="0" w:color="auto" w:frame="1"/>
+          <w:lang w:val="en-GB"/>
+        </w:rPr>
+        <w:t xml:space="preserve">      2  0.556250 0.61875 0.036543</w:t>
+      </w:r>
+    </w:p>
+    <w:p>
+      <w:pPr>
+        <w:pStyle w:val="PreformattatoHTML"/>
+        <w:shd w:val="clear" w:color="auto" w:fill="FFFFFF"/>
+        <w:wordWrap w:val="0"/>
+        <w:rPr>
+          <w:rStyle w:val="gd15mcfceub"/>
+          <w:rFonts w:ascii="Lucida Console" w:hAnsi="Lucida Console"/>
+          <w:color w:val="000000"/>
+          <w:bdr w:val="none" w:sz="0" w:space="0" w:color="auto" w:frame="1"/>
+          <w:lang w:val="en-GB"/>
+        </w:rPr>
+      </w:pPr>
+      <w:r>
+        <w:rPr>
+          <w:rStyle w:val="gd15mcfceub"/>
+          <w:rFonts w:ascii="Lucida Console" w:hAnsi="Lucida Console"/>
+          <w:color w:val="000000"/>
+          <w:bdr w:val="none" w:sz="0" w:space="0" w:color="auto" w:frame="1"/>
+          <w:lang w:val="en-GB"/>
+        </w:rPr>
+        <w:t xml:space="preserve">      </w:t>
+      </w:r>
+      <w:proofErr w:type="gramStart"/>
+      <w:r>
+        <w:rPr>
+          <w:rStyle w:val="gd15mcfceub"/>
+          <w:rFonts w:ascii="Lucida Console" w:hAnsi="Lucida Console"/>
+          <w:color w:val="000000"/>
+          <w:bdr w:val="none" w:sz="0" w:space="0" w:color="auto" w:frame="1"/>
+          <w:lang w:val="en-GB"/>
+        </w:rPr>
+        <w:t>4  0.0250000</w:t>
+      </w:r>
+      <w:proofErr w:type="gramEnd"/>
+      <w:r>
+        <w:rPr>
+          <w:rStyle w:val="gd15mcfceub"/>
+          <w:rFonts w:ascii="Lucida Console" w:hAnsi="Lucida Console"/>
+          <w:color w:val="000000"/>
+          <w:bdr w:val="none" w:sz="0" w:space="0" w:color="auto" w:frame="1"/>
+          <w:lang w:val="en-GB"/>
+        </w:rPr>
+        <w:t xml:space="preserve">      3  0.525000 0.62813 0.036694</w:t>
+      </w:r>
+    </w:p>
+    <w:p>
+      <w:pPr>
+        <w:pStyle w:val="PreformattatoHTML"/>
+        <w:shd w:val="clear" w:color="auto" w:fill="FFFFFF"/>
+        <w:wordWrap w:val="0"/>
+        <w:rPr>
+          <w:rStyle w:val="gd15mcfceub"/>
+          <w:rFonts w:ascii="Lucida Console" w:hAnsi="Lucida Console"/>
+          <w:color w:val="000000"/>
+          <w:bdr w:val="none" w:sz="0" w:space="0" w:color="auto" w:frame="1"/>
+          <w:lang w:val="en-GB"/>
+        </w:rPr>
+      </w:pPr>
+      <w:r>
+        <w:rPr>
+          <w:rStyle w:val="gd15mcfceub"/>
+          <w:rFonts w:ascii="Lucida Console" w:hAnsi="Lucida Console"/>
+          <w:color w:val="000000"/>
+          <w:bdr w:val="none" w:sz="0" w:space="0" w:color="auto" w:frame="1"/>
+          <w:lang w:val="en-GB"/>
+        </w:rPr>
+        <w:t xml:space="preserve">      </w:t>
+      </w:r>
+      <w:proofErr w:type="gramStart"/>
+      <w:r>
+        <w:rPr>
+          <w:rStyle w:val="gd15mcfceub"/>
+          <w:rFonts w:ascii="Lucida Console" w:hAnsi="Lucida Console"/>
+          <w:color w:val="000000"/>
+          <w:bdr w:val="none" w:sz="0" w:space="0" w:color="auto" w:frame="1"/>
+          <w:lang w:val="en-GB"/>
+        </w:rPr>
+        <w:t>5  0.0187500</w:t>
+      </w:r>
+      <w:proofErr w:type="gramEnd"/>
+      <w:r>
+        <w:rPr>
+          <w:rStyle w:val="gd15mcfceub"/>
+          <w:rFonts w:ascii="Lucida Console" w:hAnsi="Lucida Console"/>
+          <w:color w:val="000000"/>
+          <w:bdr w:val="none" w:sz="0" w:space="0" w:color="auto" w:frame="1"/>
+          <w:lang w:val="en-GB"/>
+        </w:rPr>
+        <w:t xml:space="preserve">      4  0.500000 0.61250 0.036440</w:t>
+      </w:r>
+    </w:p>
+    <w:p>
+      <w:pPr>
+        <w:pStyle w:val="PreformattatoHTML"/>
+        <w:shd w:val="clear" w:color="auto" w:fill="FFFFFF"/>
+        <w:wordWrap w:val="0"/>
+        <w:rPr>
+          <w:rStyle w:val="gd15mcfceub"/>
+          <w:rFonts w:ascii="Lucida Console" w:hAnsi="Lucida Console"/>
+          <w:color w:val="000000"/>
+          <w:bdr w:val="none" w:sz="0" w:space="0" w:color="auto" w:frame="1"/>
+          <w:lang w:val="en-GB"/>
+        </w:rPr>
+      </w:pPr>
+      <w:r>
+        <w:rPr>
+          <w:rStyle w:val="gd15mcfceub"/>
+          <w:rFonts w:ascii="Lucida Console" w:hAnsi="Lucida Console"/>
+          <w:color w:val="000000"/>
+          <w:bdr w:val="none" w:sz="0" w:space="0" w:color="auto" w:frame="1"/>
+          <w:lang w:val="en-GB"/>
+        </w:rPr>
+        <w:t xml:space="preserve">      </w:t>
+      </w:r>
+      <w:proofErr w:type="gramStart"/>
+      <w:r>
+        <w:rPr>
+          <w:rStyle w:val="gd15mcfceub"/>
+          <w:rFonts w:ascii="Lucida Console" w:hAnsi="Lucida Console"/>
+          <w:color w:val="000000"/>
+          <w:bdr w:val="none" w:sz="0" w:space="0" w:color="auto" w:frame="1"/>
+          <w:lang w:val="en-GB"/>
+        </w:rPr>
+        <w:t>6  0.0156250</w:t>
+      </w:r>
+      <w:proofErr w:type="gramEnd"/>
+      <w:r>
+        <w:rPr>
+          <w:rStyle w:val="gd15mcfceub"/>
+          <w:rFonts w:ascii="Lucida Console" w:hAnsi="Lucida Console"/>
+          <w:color w:val="000000"/>
+          <w:bdr w:val="none" w:sz="0" w:space="0" w:color="auto" w:frame="1"/>
+          <w:lang w:val="en-GB"/>
+        </w:rPr>
+        <w:t xml:space="preserve">      6  0.462500 0.57812 0.035839</w:t>
+      </w:r>
+    </w:p>
+    <w:p>
+      <w:pPr>
+        <w:pStyle w:val="PreformattatoHTML"/>
+        <w:shd w:val="clear" w:color="auto" w:fill="FFFFFF"/>
+        <w:wordWrap w:val="0"/>
+        <w:rPr>
+          <w:rStyle w:val="gd15mcfceub"/>
+          <w:rFonts w:ascii="Lucida Console" w:hAnsi="Lucida Console"/>
+          <w:color w:val="000000"/>
+          <w:bdr w:val="none" w:sz="0" w:space="0" w:color="auto" w:frame="1"/>
+          <w:lang w:val="en-GB"/>
+        </w:rPr>
+      </w:pPr>
+      <w:r>
+        <w:rPr>
+          <w:rStyle w:val="gd15mcfceub"/>
+          <w:rFonts w:ascii="Lucida Console" w:hAnsi="Lucida Console"/>
+          <w:color w:val="000000"/>
+          <w:bdr w:val="none" w:sz="0" w:space="0" w:color="auto" w:frame="1"/>
+          <w:lang w:val="en-GB"/>
+        </w:rPr>
+        <w:t xml:space="preserve">      </w:t>
+      </w:r>
+      <w:proofErr w:type="gramStart"/>
+      <w:r>
+        <w:rPr>
+          <w:rStyle w:val="gd15mcfceub"/>
+          <w:rFonts w:ascii="Lucida Console" w:hAnsi="Lucida Console"/>
+          <w:color w:val="000000"/>
+          <w:bdr w:val="none" w:sz="0" w:space="0" w:color="auto" w:frame="1"/>
+          <w:lang w:val="en-GB"/>
+        </w:rPr>
+        <w:t>7  0.0125000</w:t>
+      </w:r>
+      <w:proofErr w:type="gramEnd"/>
+      <w:r>
+        <w:rPr>
+          <w:rStyle w:val="gd15mcfceub"/>
+          <w:rFonts w:ascii="Lucida Console" w:hAnsi="Lucida Console"/>
+          <w:color w:val="000000"/>
+          <w:bdr w:val="none" w:sz="0" w:space="0" w:color="auto" w:frame="1"/>
+          <w:lang w:val="en-GB"/>
+        </w:rPr>
+        <w:t xml:space="preserve">      8  0.431250 0.58750 0.036009</w:t>
+      </w:r>
+    </w:p>
+    <w:p>
+      <w:pPr>
+        <w:pStyle w:val="PreformattatoHTML"/>
+        <w:shd w:val="clear" w:color="auto" w:fill="FFFFFF"/>
+        <w:wordWrap w:val="0"/>
+        <w:rPr>
+          <w:rStyle w:val="gd15mcfceub"/>
+          <w:rFonts w:ascii="Lucida Console" w:hAnsi="Lucida Console"/>
+          <w:color w:val="000000"/>
+          <w:bdr w:val="none" w:sz="0" w:space="0" w:color="auto" w:frame="1"/>
+          <w:lang w:val="en-GB"/>
+        </w:rPr>
+      </w:pPr>
+      <w:r>
+        <w:rPr>
+          <w:rStyle w:val="gd15mcfceub"/>
+          <w:rFonts w:ascii="Lucida Console" w:hAnsi="Lucida Console"/>
+          <w:color w:val="000000"/>
+          <w:bdr w:val="none" w:sz="0" w:space="0" w:color="auto" w:frame="1"/>
+          <w:lang w:val="en-GB"/>
+        </w:rPr>
+        <w:t xml:space="preserve">      </w:t>
+      </w:r>
+      <w:proofErr w:type="gramStart"/>
+      <w:r>
+        <w:rPr>
+          <w:rStyle w:val="gd15mcfceub"/>
+          <w:rFonts w:ascii="Lucida Console" w:hAnsi="Lucida Console"/>
+          <w:color w:val="000000"/>
+          <w:highlight w:val="yellow"/>
+          <w:bdr w:val="none" w:sz="0" w:space="0" w:color="auto" w:frame="1"/>
+          <w:lang w:val="en-GB"/>
+        </w:rPr>
+        <w:t>8  0.0093750</w:t>
+      </w:r>
+      <w:proofErr w:type="gramEnd"/>
+      <w:r>
+        <w:rPr>
+          <w:rStyle w:val="gd15mcfceub"/>
+          <w:rFonts w:ascii="Lucida Console" w:hAnsi="Lucida Console"/>
+          <w:color w:val="000000"/>
+          <w:highlight w:val="yellow"/>
+          <w:bdr w:val="none" w:sz="0" w:space="0" w:color="auto" w:frame="1"/>
+          <w:lang w:val="en-GB"/>
+        </w:rPr>
+        <w:t xml:space="preserve">      9  0.418750 0.57500 0.035781</w:t>
+      </w:r>
+    </w:p>
+    <w:p>
+      <w:pPr>
+        <w:pStyle w:val="PreformattatoHTML"/>
+        <w:shd w:val="clear" w:color="auto" w:fill="FFFFFF"/>
+        <w:wordWrap w:val="0"/>
+        <w:rPr>
+          <w:rStyle w:val="gd15mcfceub"/>
+          <w:rFonts w:ascii="Lucida Console" w:hAnsi="Lucida Console"/>
+          <w:color w:val="000000"/>
+          <w:bdr w:val="none" w:sz="0" w:space="0" w:color="auto" w:frame="1"/>
+          <w:lang w:val="en-GB"/>
+        </w:rPr>
+      </w:pPr>
+      <w:r>
+        <w:rPr>
+          <w:rStyle w:val="gd15mcfceub"/>
+          <w:rFonts w:ascii="Lucida Console" w:hAnsi="Lucida Console"/>
+          <w:color w:val="000000"/>
+          <w:bdr w:val="none" w:sz="0" w:space="0" w:color="auto" w:frame="1"/>
+          <w:lang w:val="en-GB"/>
+        </w:rPr>
+        <w:t xml:space="preserve">      </w:t>
+      </w:r>
+      <w:proofErr w:type="gramStart"/>
+      <w:r>
+        <w:rPr>
+          <w:rStyle w:val="gd15mcfceub"/>
+          <w:rFonts w:ascii="Lucida Console" w:hAnsi="Lucida Console"/>
+          <w:color w:val="000000"/>
+          <w:bdr w:val="none" w:sz="0" w:space="0" w:color="auto" w:frame="1"/>
+          <w:lang w:val="en-GB"/>
+        </w:rPr>
+        <w:t>9  0.0062500</w:t>
+      </w:r>
+      <w:proofErr w:type="gramEnd"/>
+      <w:r>
+        <w:rPr>
+          <w:rStyle w:val="gd15mcfceub"/>
+          <w:rFonts w:ascii="Lucida Console" w:hAnsi="Lucida Console"/>
+          <w:color w:val="000000"/>
+          <w:bdr w:val="none" w:sz="0" w:space="0" w:color="auto" w:frame="1"/>
+          <w:lang w:val="en-GB"/>
+        </w:rPr>
+        <w:t xml:space="preserve">     15  0.362500 0.61875 0.036543</w:t>
+      </w:r>
+    </w:p>
+    <w:p>
+      <w:pPr>
+        <w:pStyle w:val="PreformattatoHTML"/>
+        <w:shd w:val="clear" w:color="auto" w:fill="FFFFFF"/>
+        <w:wordWrap w:val="0"/>
+        <w:rPr>
+          <w:rStyle w:val="gd15mcfceub"/>
+          <w:rFonts w:ascii="Lucida Console" w:hAnsi="Lucida Console"/>
+          <w:color w:val="000000"/>
+          <w:bdr w:val="none" w:sz="0" w:space="0" w:color="auto" w:frame="1"/>
+          <w:lang w:val="en-GB"/>
+        </w:rPr>
+      </w:pPr>
+      <w:r>
+        <w:rPr>
+          <w:rStyle w:val="gd15mcfceub"/>
+          <w:rFonts w:ascii="Lucida Console" w:hAnsi="Lucida Console"/>
+          <w:color w:val="000000"/>
+          <w:bdr w:val="none" w:sz="0" w:space="0" w:color="auto" w:frame="1"/>
+          <w:lang w:val="en-GB"/>
+        </w:rPr>
+        <w:t xml:space="preserve">      </w:t>
+      </w:r>
+      <w:r>
+        <w:rPr>
+          <w:rStyle w:val="gd15mcfceub"/>
+          <w:rFonts w:ascii="Lucida Console" w:hAnsi="Lucida Console"/>
+          <w:color w:val="000000"/>
+          <w:bdr w:val="none" w:sz="0" w:space="0" w:color="auto" w:frame="1"/>
+          <w:lang w:val="en-GB"/>
+        </w:rPr>
+        <w:t xml:space="preserve">10 0.0049107     </w:t>
+      </w:r>
+      <w:proofErr w:type="gramStart"/>
+      <w:r>
+        <w:rPr>
+          <w:rStyle w:val="gd15mcfceub"/>
+          <w:rFonts w:ascii="Lucida Console" w:hAnsi="Lucida Console"/>
+          <w:color w:val="000000"/>
+          <w:bdr w:val="none" w:sz="0" w:space="0" w:color="auto" w:frame="1"/>
+          <w:lang w:val="en-GB"/>
+        </w:rPr>
+        <w:t>38  0.215625</w:t>
+      </w:r>
+      <w:proofErr w:type="gramEnd"/>
+      <w:r>
+        <w:rPr>
+          <w:rStyle w:val="gd15mcfceub"/>
+          <w:rFonts w:ascii="Lucida Console" w:hAnsi="Lucida Console"/>
+          <w:color w:val="000000"/>
+          <w:bdr w:val="none" w:sz="0" w:space="0" w:color="auto" w:frame="1"/>
+          <w:lang w:val="en-GB"/>
+        </w:rPr>
+        <w:t xml:space="preserve"> 0.64688 0.036982</w:t>
+      </w:r>
+    </w:p>
+    <w:p>
+      <w:pPr>
+        <w:pStyle w:val="PreformattatoHTML"/>
+        <w:shd w:val="clear" w:color="auto" w:fill="FFFFFF"/>
+        <w:wordWrap w:val="0"/>
+        <w:rPr>
+          <w:rStyle w:val="gd15mcfceub"/>
+          <w:rFonts w:ascii="Lucida Console" w:hAnsi="Lucida Console"/>
+          <w:color w:val="000000"/>
+          <w:bdr w:val="none" w:sz="0" w:space="0" w:color="auto" w:frame="1"/>
+          <w:lang w:val="en-GB"/>
+        </w:rPr>
+      </w:pPr>
+      <w:r>
+        <w:rPr>
+          <w:rStyle w:val="gd15mcfceub"/>
+          <w:rFonts w:ascii="Lucida Console" w:hAnsi="Lucida Console"/>
+          <w:color w:val="000000"/>
+          <w:bdr w:val="none" w:sz="0" w:space="0" w:color="auto" w:frame="1"/>
+          <w:lang w:val="en-GB"/>
+        </w:rPr>
+        <w:t xml:space="preserve">      </w:t>
+      </w:r>
+      <w:r>
+        <w:rPr>
+          <w:rStyle w:val="gd15mcfceub"/>
+          <w:rFonts w:ascii="Lucida Console" w:hAnsi="Lucida Console"/>
+          <w:color w:val="000000"/>
+          <w:bdr w:val="none" w:sz="0" w:space="0" w:color="auto" w:frame="1"/>
+          <w:lang w:val="en-GB"/>
+        </w:rPr>
+        <w:t xml:space="preserve">11 0.0046875     </w:t>
+      </w:r>
+      <w:proofErr w:type="gramStart"/>
+      <w:r>
+        <w:rPr>
+          <w:rStyle w:val="gd15mcfceub"/>
+          <w:rFonts w:ascii="Lucida Console" w:hAnsi="Lucida Console"/>
+          <w:color w:val="000000"/>
+          <w:bdr w:val="none" w:sz="0" w:space="0" w:color="auto" w:frame="1"/>
+          <w:lang w:val="en-GB"/>
+        </w:rPr>
+        <w:t>46  0.175000</w:t>
+      </w:r>
+      <w:proofErr w:type="gramEnd"/>
+      <w:r>
+        <w:rPr>
+          <w:rStyle w:val="gd15mcfceub"/>
+          <w:rFonts w:ascii="Lucida Console" w:hAnsi="Lucida Console"/>
+          <w:color w:val="000000"/>
+          <w:bdr w:val="none" w:sz="0" w:space="0" w:color="auto" w:frame="1"/>
+          <w:lang w:val="en-GB"/>
+        </w:rPr>
+        <w:t xml:space="preserve"> 0.65000 0.037028</w:t>
+      </w:r>
+    </w:p>
+    <w:p>
+      <w:pPr>
+        <w:pStyle w:val="PreformattatoHTML"/>
+        <w:shd w:val="clear" w:color="auto" w:fill="FFFFFF"/>
+        <w:wordWrap w:val="0"/>
+        <w:rPr>
+          <w:rStyle w:val="gd15mcfceub"/>
+          <w:rFonts w:ascii="Lucida Console" w:hAnsi="Lucida Console"/>
+          <w:color w:val="000000"/>
+          <w:bdr w:val="none" w:sz="0" w:space="0" w:color="auto" w:frame="1"/>
+          <w:lang w:val="en-GB"/>
+        </w:rPr>
+      </w:pPr>
+      <w:r>
+        <w:rPr>
+          <w:rStyle w:val="gd15mcfceub"/>
+          <w:rFonts w:ascii="Lucida Console" w:hAnsi="Lucida Console"/>
+          <w:color w:val="000000"/>
+          <w:bdr w:val="none" w:sz="0" w:space="0" w:color="auto" w:frame="1"/>
+          <w:lang w:val="en-GB"/>
+        </w:rPr>
+        <w:t xml:space="preserve">      </w:t>
+      </w:r>
+      <w:r>
+        <w:rPr>
+          <w:rStyle w:val="gd15mcfceub"/>
+          <w:rFonts w:ascii="Lucida Console" w:hAnsi="Lucida Console"/>
+          <w:color w:val="000000"/>
+          <w:bdr w:val="none" w:sz="0" w:space="0" w:color="auto" w:frame="1"/>
+          <w:lang w:val="en-GB"/>
+        </w:rPr>
+        <w:t xml:space="preserve">12 0.0031250     </w:t>
+      </w:r>
+      <w:proofErr w:type="gramStart"/>
+      <w:r>
+        <w:rPr>
+          <w:rStyle w:val="gd15mcfceub"/>
+          <w:rFonts w:ascii="Lucida Console" w:hAnsi="Lucida Console"/>
+          <w:color w:val="000000"/>
+          <w:bdr w:val="none" w:sz="0" w:space="0" w:color="auto" w:frame="1"/>
+          <w:lang w:val="en-GB"/>
+        </w:rPr>
+        <w:t>49  0.159375</w:t>
+      </w:r>
+      <w:proofErr w:type="gramEnd"/>
+      <w:r>
+        <w:rPr>
+          <w:rStyle w:val="gd15mcfceub"/>
+          <w:rFonts w:ascii="Lucida Console" w:hAnsi="Lucida Console"/>
+          <w:color w:val="000000"/>
+          <w:bdr w:val="none" w:sz="0" w:space="0" w:color="auto" w:frame="1"/>
+          <w:lang w:val="en-GB"/>
+        </w:rPr>
+        <w:t xml:space="preserve"> 0.66250 0.037209</w:t>
+      </w:r>
+    </w:p>
+    <w:p>
+      <w:pPr>
+        <w:pStyle w:val="PreformattatoHTML"/>
+        <w:shd w:val="clear" w:color="auto" w:fill="FFFFFF"/>
+        <w:wordWrap w:val="0"/>
+        <w:rPr>
+          <w:rStyle w:val="gd15mcfceub"/>
+          <w:rFonts w:ascii="Lucida Console" w:hAnsi="Lucida Console"/>
+          <w:color w:val="000000"/>
+          <w:bdr w:val="none" w:sz="0" w:space="0" w:color="auto" w:frame="1"/>
+          <w:lang w:val="en-GB"/>
+        </w:rPr>
+      </w:pPr>
+      <w:r>
+        <w:rPr>
+          <w:rStyle w:val="gd15mcfceub"/>
+          <w:rFonts w:ascii="Lucida Console" w:hAnsi="Lucida Console"/>
+          <w:color w:val="000000"/>
+          <w:bdr w:val="none" w:sz="0" w:space="0" w:color="auto" w:frame="1"/>
+          <w:lang w:val="en-GB"/>
+        </w:rPr>
+        <w:t xml:space="preserve">      </w:t>
+      </w:r>
+      <w:r>
+        <w:rPr>
+          <w:rStyle w:val="gd15mcfceub"/>
+          <w:rFonts w:ascii="Lucida Console" w:hAnsi="Lucida Console"/>
+          <w:color w:val="000000"/>
+          <w:bdr w:val="none" w:sz="0" w:space="0" w:color="auto" w:frame="1"/>
+          <w:lang w:val="en-GB"/>
+        </w:rPr>
+        <w:t xml:space="preserve">13 0.0015625     </w:t>
+      </w:r>
+      <w:proofErr w:type="gramStart"/>
+      <w:r>
+        <w:rPr>
+          <w:rStyle w:val="gd15mcfceub"/>
+          <w:rFonts w:ascii="Lucida Console" w:hAnsi="Lucida Console"/>
+          <w:color w:val="000000"/>
+          <w:bdr w:val="none" w:sz="0" w:space="0" w:color="auto" w:frame="1"/>
+          <w:lang w:val="en-GB"/>
+        </w:rPr>
+        <w:t>91  0.028125</w:t>
+      </w:r>
+      <w:proofErr w:type="gramEnd"/>
+      <w:r>
+        <w:rPr>
+          <w:rStyle w:val="gd15mcfceub"/>
+          <w:rFonts w:ascii="Lucida Console" w:hAnsi="Lucida Console"/>
+          <w:color w:val="000000"/>
+          <w:bdr w:val="none" w:sz="0" w:space="0" w:color="auto" w:frame="1"/>
+          <w:lang w:val="en-GB"/>
+        </w:rPr>
+        <w:t xml:space="preserve"> 0.69688 0.037669</w:t>
+      </w:r>
+    </w:p>
+    <w:p>
+      <w:pPr>
+        <w:pStyle w:val="PreformattatoHTML"/>
+        <w:shd w:val="clear" w:color="auto" w:fill="FFFFFF"/>
+        <w:wordWrap w:val="0"/>
+        <w:rPr>
+          <w:rFonts w:ascii="Lucida Console" w:hAnsi="Lucida Console"/>
+          <w:color w:val="000000"/>
+          <w:lang w:val="en-GB"/>
+        </w:rPr>
+      </w:pPr>
+      <w:r>
+        <w:rPr>
+          <w:rStyle w:val="gd15mcfceub"/>
+          <w:rFonts w:ascii="Lucida Console" w:hAnsi="Lucida Console"/>
+          <w:color w:val="000000"/>
+          <w:bdr w:val="none" w:sz="0" w:space="0" w:color="auto" w:frame="1"/>
+          <w:lang w:val="en-GB"/>
+        </w:rPr>
+        <w:t xml:space="preserve">      </w:t>
+      </w:r>
+      <w:r>
+        <w:rPr>
+          <w:rStyle w:val="gd15mcfceub"/>
+          <w:rFonts w:ascii="Lucida Console" w:hAnsi="Lucida Console"/>
+          <w:color w:val="000000"/>
+          <w:bdr w:val="none" w:sz="0" w:space="0" w:color="auto" w:frame="1"/>
+          <w:lang w:val="en-GB"/>
+        </w:rPr>
+        <w:t xml:space="preserve">14 0.0000000    </w:t>
+      </w:r>
+      <w:proofErr w:type="gramStart"/>
+      <w:r>
+        <w:rPr>
+          <w:rStyle w:val="gd15mcfceub"/>
+          <w:rFonts w:ascii="Lucida Console" w:hAnsi="Lucida Console"/>
+          <w:color w:val="000000"/>
+          <w:bdr w:val="none" w:sz="0" w:space="0" w:color="auto" w:frame="1"/>
+          <w:lang w:val="en-GB"/>
+        </w:rPr>
+        <w:t>109  0.000000</w:t>
+      </w:r>
+      <w:proofErr w:type="gramEnd"/>
+      <w:r>
+        <w:rPr>
+          <w:rStyle w:val="gd15mcfceub"/>
+          <w:rFonts w:ascii="Lucida Console" w:hAnsi="Lucida Console"/>
+          <w:color w:val="000000"/>
+          <w:bdr w:val="none" w:sz="0" w:space="0" w:color="auto" w:frame="1"/>
+          <w:lang w:val="en-GB"/>
+        </w:rPr>
+        <w:t xml:space="preserve"> 0.70938 0.037822</w:t>
+      </w:r>
+    </w:p>
+    <w:p>
+      <w:pPr>
+        <w:shd w:val="clear" w:color="auto" w:fill="FFFFFF"/>
+        <w:tabs>
+          <w:tab w:val="left" w:pos="916"/>
+          <w:tab w:val="left" w:pos="1832"/>
+          <w:tab w:val="left" w:pos="2748"/>
+          <w:tab w:val="left" w:pos="3664"/>
+          <w:tab w:val="left" w:pos="4580"/>
+          <w:tab w:val="left" w:pos="5496"/>
+          <w:tab w:val="left" w:pos="6412"/>
+          <w:tab w:val="left" w:pos="7328"/>
+          <w:tab w:val="left" w:pos="8244"/>
+          <w:tab w:val="left" w:pos="9160"/>
+          <w:tab w:val="left" w:pos="10076"/>
+          <w:tab w:val="left" w:pos="10992"/>
+          <w:tab w:val="left" w:pos="11908"/>
+          <w:tab w:val="left" w:pos="12824"/>
+          <w:tab w:val="left" w:pos="13740"/>
+          <w:tab w:val="left" w:pos="14656"/>
+        </w:tabs>
+        <w:wordWrap w:val="0"/>
+        <w:spacing w:after="0" w:line="240" w:lineRule="auto"/>
+        <w:rPr>
+          <w:lang w:val="en-GB"/>
+        </w:rPr>
+      </w:pPr>
+      <w:r>
+        <w:rPr>
+          <w:lang w:val="en-GB"/>
+        </w:rPr>
+        <w:tab/>
+      </w:r>
+    </w:p>
+    <w:p>
+      <w:pPr>
+        <w:shd w:val="clear" w:color="auto" w:fill="FFFFFF"/>
+        <w:tabs>
+          <w:tab w:val="left" w:pos="916"/>
+          <w:tab w:val="left" w:pos="1832"/>
+          <w:tab w:val="left" w:pos="2748"/>
+          <w:tab w:val="left" w:pos="3664"/>
+          <w:tab w:val="left" w:pos="4580"/>
+          <w:tab w:val="left" w:pos="5496"/>
+          <w:tab w:val="left" w:pos="6412"/>
+          <w:tab w:val="left" w:pos="7328"/>
+          <w:tab w:val="left" w:pos="8244"/>
+          <w:tab w:val="left" w:pos="9160"/>
+          <w:tab w:val="left" w:pos="10076"/>
+          <w:tab w:val="left" w:pos="10992"/>
+          <w:tab w:val="left" w:pos="11908"/>
+          <w:tab w:val="left" w:pos="12824"/>
+          <w:tab w:val="left" w:pos="13740"/>
+          <w:tab w:val="left" w:pos="14656"/>
+        </w:tabs>
+        <w:wordWrap w:val="0"/>
+        <w:spacing w:after="0" w:line="240" w:lineRule="auto"/>
+        <w:rPr>
+          <w:rFonts w:ascii="Lucida Console" w:hAnsi="Lucida Console"/>
+          <w:lang w:val="en-GB"/>
+        </w:rPr>
+      </w:pPr>
+      <w:r>
+        <w:rPr>
+          <w:lang w:val="en-GB"/>
+        </w:rPr>
+        <w:tab/>
+      </w:r>
+      <w:r>
+        <w:rPr>
+          <w:lang w:val="en-GB"/>
+        </w:rPr>
+        <w:t xml:space="preserve">The best value is </w:t>
+      </w:r>
+      <w:r>
+        <w:rPr>
+          <w:rFonts w:ascii="Lucida Console" w:hAnsi="Lucida Console"/>
+          <w:lang w:val="en-GB"/>
+        </w:rPr>
+        <w:t>0.009375</w:t>
+      </w:r>
+      <w:r>
+        <w:rPr>
+          <w:rFonts w:ascii="Lucida Console" w:hAnsi="Lucida Console"/>
+          <w:lang w:val="en-GB"/>
+        </w:rPr>
+        <w:t>.</w:t>
+      </w:r>
+      <w:r>
+        <w:rPr>
+          <w:rFonts w:ascii="Lucida Console" w:hAnsi="Lucida Console"/>
+          <w:lang w:val="en-GB"/>
+        </w:rPr>
+        <w:t xml:space="preserve"> </w:t>
+      </w:r>
+    </w:p>
+    <w:p>
+      <w:pPr>
+        <w:shd w:val="clear" w:color="auto" w:fill="FFFFFF"/>
+        <w:tabs>
+          <w:tab w:val="left" w:pos="916"/>
+          <w:tab w:val="left" w:pos="1832"/>
+          <w:tab w:val="left" w:pos="2748"/>
+          <w:tab w:val="left" w:pos="3664"/>
+          <w:tab w:val="left" w:pos="4580"/>
+          <w:tab w:val="left" w:pos="5496"/>
+          <w:tab w:val="left" w:pos="6412"/>
+          <w:tab w:val="left" w:pos="7328"/>
+          <w:tab w:val="left" w:pos="8244"/>
+          <w:tab w:val="left" w:pos="9160"/>
+          <w:tab w:val="left" w:pos="10076"/>
+          <w:tab w:val="left" w:pos="10992"/>
+          <w:tab w:val="left" w:pos="11908"/>
+          <w:tab w:val="left" w:pos="12824"/>
+          <w:tab w:val="left" w:pos="13740"/>
+          <w:tab w:val="left" w:pos="14656"/>
+        </w:tabs>
+        <w:wordWrap w:val="0"/>
+        <w:spacing w:after="0" w:line="240" w:lineRule="auto"/>
+        <w:rPr>
+          <w:lang w:val="en-GB"/>
+        </w:rPr>
+      </w:pPr>
+      <w:r>
+        <w:rPr>
+          <w:rFonts w:ascii="Lucida Console" w:hAnsi="Lucida Console"/>
+          <w:lang w:val="en-GB"/>
+        </w:rPr>
+        <w:tab/>
+      </w:r>
+      <w:r>
+        <w:rPr>
+          <w:lang w:val="en-GB"/>
+        </w:rPr>
+        <w:t xml:space="preserve">The following plot represents the cp value against the </w:t>
+      </w:r>
+      <w:r>
+        <w:rPr>
+          <w:lang w:val="en-GB"/>
+        </w:rPr>
+        <w:t>cross   - validation</w:t>
+      </w:r>
+      <w:r>
+        <w:rPr>
+          <w:lang w:val="en-GB"/>
+        </w:rPr>
+        <w:t xml:space="preserve"> prediction error.</w:t>
+      </w:r>
+    </w:p>
+    <w:p>
+      <w:pPr>
+        <w:rPr>
+          <w:lang w:val="en-GB"/>
+        </w:rPr>
+      </w:pPr>
+      <w:r>
+        <w:rPr>
+          <w:lang w:val="en-GB"/>
+        </w:rPr>
+        <w:tab/>
+      </w:r>
+      <w:r>
+        <w:rPr>
+          <w:noProof/>
+          <w:lang w:val="en-GB"/>
+        </w:rPr>
+        <w:drawing>
+          <wp:inline distT="0" distB="0" distL="0" distR="0" wp14:anchorId="16A20500" wp14:editId="61BB8F6E">
+            <wp:extent cx="2643735" cy="2223474"/>
+            <wp:effectExtent l="0" t="0" r="4445" b="5715"/>
+            <wp:docPr id="1" name="Immagine 1"/>
+            <wp:cNvGraphicFramePr>
+              <a:graphicFrameLocks xmlns:a="http://schemas.openxmlformats.org/drawingml/2006/main" noChangeAspect="1"/>
+            </wp:cNvGraphicFramePr>
+            <a:graphic xmlns:a="http://schemas.openxmlformats.org/drawingml/2006/main">
+              <a:graphicData uri="http://schemas.openxmlformats.org/drawingml/2006/picture">
+                <pic:pic xmlns:pic="http://schemas.openxmlformats.org/drawingml/2006/picture">
+                  <pic:nvPicPr>
+                    <pic:cNvPr id="1" name="plot cp only unigrams.png"/>
+                    <pic:cNvPicPr/>
+                  </pic:nvPicPr>
+                  <pic:blipFill>
+                    <a:blip r:embed="rId14">
+                      <a:extLst>
+                        <a:ext uri="{28A0092B-C50C-407E-A947-70E740481C1C}">
+                          <a14:useLocalDpi xmlns:a14="http://schemas.microsoft.com/office/drawing/2010/main" val="0"/>
+                        </a:ext>
+                      </a:extLst>
+                    </a:blip>
+                    <a:stretch>
+                      <a:fillRect/>
+                    </a:stretch>
+                  </pic:blipFill>
+                  <pic:spPr>
+                    <a:xfrm>
+                      <a:off x="0" y="0"/>
+                      <a:ext cx="2661197" cy="2238160"/>
+                    </a:xfrm>
+                    <a:prstGeom prst="rect">
+                      <a:avLst/>
+                    </a:prstGeom>
+                  </pic:spPr>
+                </pic:pic>
+              </a:graphicData>
+            </a:graphic>
+          </wp:inline>
+        </w:drawing>
+      </w:r>
+    </w:p>
+    <w:p>
+      <w:pPr>
+        <w:rPr>
+          <w:lang w:val="en-GB"/>
+        </w:rPr>
+      </w:pPr>
+      <w:r>
+        <w:rPr>
+          <w:lang w:val="en-GB"/>
+        </w:rPr>
+        <w:tab/>
+        <w:t>This is the pruned tree.</w:t>
+      </w:r>
+    </w:p>
+    <w:p>
+      <w:pPr>
+        <w:rPr>
+          <w:lang w:val="en-GB"/>
+        </w:rPr>
+      </w:pPr>
+      <w:r>
+        <w:rPr>
+          <w:lang w:val="en-GB"/>
+        </w:rPr>
+        <w:tab/>
+      </w:r>
+      <w:r>
+        <w:rPr>
+          <w:noProof/>
+          <w:lang w:val="en-GB"/>
+        </w:rPr>
+        <w:drawing>
+          <wp:inline distT="0" distB="0" distL="0" distR="0" wp14:anchorId="135C460B" wp14:editId="4BB79B5B">
+            <wp:extent cx="4085886" cy="3436372"/>
+            <wp:effectExtent l="0" t="0" r="0" b="0"/>
+            <wp:docPr id="6" name="Immagine 6"/>
+            <wp:cNvGraphicFramePr>
+              <a:graphicFrameLocks xmlns:a="http://schemas.openxmlformats.org/drawingml/2006/main" noChangeAspect="1"/>
+            </wp:cNvGraphicFramePr>
+            <a:graphic xmlns:a="http://schemas.openxmlformats.org/drawingml/2006/main">
+              <a:graphicData uri="http://schemas.openxmlformats.org/drawingml/2006/picture">
+                <pic:pic xmlns:pic="http://schemas.openxmlformats.org/drawingml/2006/picture">
+                  <pic:nvPicPr>
+                    <pic:cNvPr id="6" name="pruned tree unigrams.png"/>
+                    <pic:cNvPicPr/>
+                  </pic:nvPicPr>
+                  <pic:blipFill>
+                    <a:blip r:embed="rId15">
+                      <a:extLst>
+                        <a:ext uri="{28A0092B-C50C-407E-A947-70E740481C1C}">
+                          <a14:useLocalDpi xmlns:a14="http://schemas.microsoft.com/office/drawing/2010/main" val="0"/>
+                        </a:ext>
+                      </a:extLst>
+                    </a:blip>
+                    <a:stretch>
+                      <a:fillRect/>
+                    </a:stretch>
+                  </pic:blipFill>
+                  <pic:spPr>
+                    <a:xfrm>
+                      <a:off x="0" y="0"/>
+                      <a:ext cx="4095978" cy="3444860"/>
+                    </a:xfrm>
+                    <a:prstGeom prst="rect">
+                      <a:avLst/>
+                    </a:prstGeom>
+                  </pic:spPr>
+                </pic:pic>
+              </a:graphicData>
+            </a:graphic>
+          </wp:inline>
+        </w:drawing>
+      </w:r>
+    </w:p>
+    <w:p>
+      <w:pPr>
+        <w:ind w:firstLine="708"/>
+        <w:rPr>
+          <w:lang w:val="en-GB"/>
+        </w:rPr>
+      </w:pPr>
+      <w:r>
+        <w:rPr>
+          <w:lang w:val="en-GB"/>
+        </w:rPr>
+        <w:lastRenderedPageBreak/>
+        <w:t>This is the confusion matrix.</w:t>
+      </w:r>
+    </w:p>
+    <w:tbl>
+      <w:tblPr>
+        <w:tblW w:w="5520" w:type="dxa"/>
+        <w:tblInd w:w="636" w:type="dxa"/>
+        <w:tblCellMar>
+          <w:left w:w="70" w:type="dxa"/>
+          <w:right w:w="70" w:type="dxa"/>
+        </w:tblCellMar>
+        <w:tblLook w:val="04A0" w:firstRow="1" w:lastRow="0" w:firstColumn="1" w:lastColumn="0" w:noHBand="0" w:noVBand="1"/>
+      </w:tblPr>
+      <w:tblGrid>
+        <w:gridCol w:w="1900"/>
+        <w:gridCol w:w="1100"/>
+        <w:gridCol w:w="1201"/>
+        <w:gridCol w:w="1319"/>
+      </w:tblGrid>
+      <w:tr>
+        <w:trPr>
+          <w:trHeight w:val="290"/>
+        </w:trPr>
+        <w:tc>
+          <w:tcPr>
+            <w:tcW w:w="1900" w:type="dxa"/>
+            <w:tcBorders>
+              <w:top w:val="nil"/>
+              <w:left w:val="nil"/>
+              <w:bottom w:val="nil"/>
+              <w:right w:val="nil"/>
+            </w:tcBorders>
+            <w:shd w:val="clear" w:color="000000" w:fill="FFFFFF"/>
+            <w:noWrap/>
+            <w:vAlign w:val="bottom"/>
+            <w:hideMark/>
+          </w:tcPr>
+          <w:p>
+            <w:pPr>
+              <w:rPr>
+                <w:lang w:val="en-GB" w:eastAsia="it-IT"/>
+              </w:rPr>
+            </w:pPr>
+          </w:p>
+        </w:tc>
+        <w:tc>
+          <w:tcPr>
+            <w:tcW w:w="1100" w:type="dxa"/>
+            <w:tcBorders>
+              <w:top w:val="nil"/>
+              <w:left w:val="nil"/>
+              <w:bottom w:val="nil"/>
+              <w:right w:val="nil"/>
+            </w:tcBorders>
+            <w:shd w:val="clear" w:color="000000" w:fill="FFFFFF"/>
+            <w:noWrap/>
+            <w:vAlign w:val="bottom"/>
+            <w:hideMark/>
+          </w:tcPr>
+          <w:p>
+            <w:pPr>
+              <w:rPr>
+                <w:lang w:val="en-GB" w:eastAsia="it-IT"/>
+              </w:rPr>
+            </w:pPr>
+            <w:r>
+              <w:rPr>
+                <w:lang w:val="en-GB" w:eastAsia="it-IT"/>
+              </w:rPr>
+              <w:t> </w:t>
+            </w:r>
+          </w:p>
+        </w:tc>
+        <w:tc>
+          <w:tcPr>
+            <w:tcW w:w="2520" w:type="dxa"/>
+            <w:gridSpan w:val="2"/>
+            <w:tcBorders>
+              <w:top w:val="single" w:sz="4" w:space="0" w:color="auto"/>
+              <w:left w:val="single" w:sz="4" w:space="0" w:color="auto"/>
+              <w:bottom w:val="single" w:sz="4" w:space="0" w:color="auto"/>
+              <w:right w:val="single" w:sz="4" w:space="0" w:color="000000"/>
+            </w:tcBorders>
+            <w:shd w:val="clear" w:color="auto" w:fill="E7E6E6" w:themeFill="background2"/>
+            <w:noWrap/>
+            <w:vAlign w:val="bottom"/>
+            <w:hideMark/>
+          </w:tcPr>
+          <w:p>
+            <w:pPr>
+              <w:rPr>
+                <w:b/>
+                <w:bCs/>
+                <w:lang w:eastAsia="it-IT"/>
+              </w:rPr>
+            </w:pPr>
+            <w:r>
+              <w:rPr>
+                <w:b/>
+                <w:bCs/>
+                <w:lang w:eastAsia="it-IT"/>
+              </w:rPr>
+              <w:t xml:space="preserve">Review </w:t>
+            </w:r>
+            <w:proofErr w:type="spellStart"/>
+            <w:r>
+              <w:rPr>
+                <w:b/>
+                <w:bCs/>
+                <w:lang w:eastAsia="it-IT"/>
+              </w:rPr>
+              <w:t>is</w:t>
+            </w:r>
+            <w:proofErr w:type="spellEnd"/>
+            <w:r>
+              <w:rPr>
+                <w:b/>
+                <w:bCs/>
+                <w:lang w:eastAsia="it-IT"/>
+              </w:rPr>
+              <w:t xml:space="preserve"> </w:t>
+            </w:r>
+            <w:proofErr w:type="spellStart"/>
+            <w:r>
+              <w:rPr>
+                <w:b/>
+                <w:bCs/>
+                <w:lang w:eastAsia="it-IT"/>
+              </w:rPr>
+              <w:t>actually</w:t>
+            </w:r>
+            <w:proofErr w:type="spellEnd"/>
+          </w:p>
+        </w:tc>
+      </w:tr>
+      <w:tr>
+        <w:trPr>
+          <w:trHeight w:val="290"/>
+        </w:trPr>
+        <w:tc>
+          <w:tcPr>
+            <w:tcW w:w="1900" w:type="dxa"/>
+            <w:tcBorders>
+              <w:top w:val="nil"/>
+              <w:left w:val="nil"/>
+              <w:bottom w:val="nil"/>
+              <w:right w:val="nil"/>
+            </w:tcBorders>
+            <w:shd w:val="clear" w:color="000000" w:fill="FFFFFF"/>
+            <w:noWrap/>
+            <w:vAlign w:val="bottom"/>
+            <w:hideMark/>
+          </w:tcPr>
+          <w:p>
+            <w:pPr>
+              <w:rPr>
+                <w:lang w:eastAsia="it-IT"/>
+              </w:rPr>
+            </w:pPr>
+            <w:r>
+              <w:rPr>
+                <w:lang w:eastAsia="it-IT"/>
+              </w:rPr>
+              <w:t> </w:t>
+            </w:r>
+          </w:p>
+        </w:tc>
+        <w:tc>
+          <w:tcPr>
+            <w:tcW w:w="1100" w:type="dxa"/>
+            <w:tcBorders>
+              <w:top w:val="nil"/>
+              <w:left w:val="nil"/>
+              <w:bottom w:val="nil"/>
+              <w:right w:val="nil"/>
+            </w:tcBorders>
+            <w:shd w:val="clear" w:color="000000" w:fill="FFFFFF"/>
+            <w:noWrap/>
+            <w:vAlign w:val="bottom"/>
+            <w:hideMark/>
+          </w:tcPr>
+          <w:p>
+            <w:pPr>
+              <w:rPr>
+                <w:lang w:eastAsia="it-IT"/>
+              </w:rPr>
+            </w:pPr>
+            <w:r>
+              <w:rPr>
+                <w:lang w:eastAsia="it-IT"/>
+              </w:rPr>
+              <w:t> </w:t>
+            </w:r>
+          </w:p>
+        </w:tc>
+        <w:tc>
+          <w:tcPr>
+            <w:tcW w:w="1201" w:type="dxa"/>
+            <w:tcBorders>
+              <w:top w:val="nil"/>
+              <w:left w:val="single" w:sz="4" w:space="0" w:color="auto"/>
+              <w:bottom w:val="single" w:sz="4" w:space="0" w:color="auto"/>
+              <w:right w:val="single" w:sz="4" w:space="0" w:color="auto"/>
+            </w:tcBorders>
+            <w:shd w:val="clear" w:color="auto" w:fill="E7E6E6" w:themeFill="background2"/>
+            <w:noWrap/>
+            <w:vAlign w:val="bottom"/>
+            <w:hideMark/>
+          </w:tcPr>
+          <w:p>
+            <w:pPr>
+              <w:rPr>
+                <w:lang w:eastAsia="it-IT"/>
+              </w:rPr>
+            </w:pPr>
+            <w:proofErr w:type="spellStart"/>
+            <w:r>
+              <w:rPr>
+                <w:lang w:eastAsia="it-IT"/>
+              </w:rPr>
+              <w:t>Deceptive</w:t>
+            </w:r>
+            <w:proofErr w:type="spellEnd"/>
+          </w:p>
+        </w:tc>
+        <w:tc>
+          <w:tcPr>
+            <w:tcW w:w="1319" w:type="dxa"/>
+            <w:tcBorders>
+              <w:top w:val="nil"/>
+              <w:left w:val="nil"/>
+              <w:bottom w:val="nil"/>
+              <w:right w:val="single" w:sz="4" w:space="0" w:color="auto"/>
+            </w:tcBorders>
+            <w:shd w:val="clear" w:color="auto" w:fill="E7E6E6" w:themeFill="background2"/>
+            <w:noWrap/>
+            <w:vAlign w:val="bottom"/>
+            <w:hideMark/>
+          </w:tcPr>
+          <w:p>
+            <w:pPr>
+              <w:rPr>
+                <w:lang w:eastAsia="it-IT"/>
+              </w:rPr>
+            </w:pPr>
+            <w:proofErr w:type="spellStart"/>
+            <w:r>
+              <w:rPr>
+                <w:lang w:eastAsia="it-IT"/>
+              </w:rPr>
+              <w:t>Truthful</w:t>
+            </w:r>
+            <w:proofErr w:type="spellEnd"/>
+          </w:p>
+        </w:tc>
+      </w:tr>
+      <w:tr>
+        <w:trPr>
+          <w:trHeight w:val="290"/>
+        </w:trPr>
+        <w:tc>
+          <w:tcPr>
+            <w:tcW w:w="1900" w:type="dxa"/>
+            <w:tcBorders>
+              <w:top w:val="single" w:sz="4" w:space="0" w:color="auto"/>
+              <w:left w:val="single" w:sz="4" w:space="0" w:color="auto"/>
+              <w:bottom w:val="nil"/>
+              <w:right w:val="single" w:sz="4" w:space="0" w:color="auto"/>
+            </w:tcBorders>
+            <w:shd w:val="clear" w:color="auto" w:fill="E7E6E6" w:themeFill="background2"/>
+            <w:noWrap/>
+            <w:vAlign w:val="bottom"/>
+            <w:hideMark/>
+          </w:tcPr>
+          <w:p>
+            <w:pPr>
+              <w:rPr>
+                <w:b/>
+                <w:bCs/>
+                <w:lang w:eastAsia="it-IT"/>
+              </w:rPr>
+            </w:pPr>
+            <w:r>
+              <w:rPr>
+                <w:b/>
+                <w:bCs/>
+                <w:lang w:eastAsia="it-IT"/>
+              </w:rPr>
+              <w:t xml:space="preserve">Model </w:t>
+            </w:r>
+            <w:proofErr w:type="spellStart"/>
+            <w:r>
+              <w:rPr>
+                <w:b/>
+                <w:bCs/>
+                <w:lang w:eastAsia="it-IT"/>
+              </w:rPr>
+              <w:t>predicts</w:t>
+            </w:r>
+            <w:proofErr w:type="spellEnd"/>
+            <w:r>
+              <w:rPr>
+                <w:b/>
+                <w:bCs/>
+                <w:lang w:eastAsia="it-IT"/>
+              </w:rPr>
+              <w:t xml:space="preserve"> </w:t>
+            </w:r>
+          </w:p>
+        </w:tc>
+        <w:tc>
+          <w:tcPr>
+            <w:tcW w:w="1100" w:type="dxa"/>
+            <w:tcBorders>
+              <w:top w:val="single" w:sz="4" w:space="0" w:color="auto"/>
+              <w:left w:val="nil"/>
+              <w:bottom w:val="single" w:sz="4" w:space="0" w:color="auto"/>
+              <w:right w:val="single" w:sz="4" w:space="0" w:color="auto"/>
+            </w:tcBorders>
+            <w:shd w:val="clear" w:color="auto" w:fill="E7E6E6" w:themeFill="background2"/>
+            <w:noWrap/>
+            <w:vAlign w:val="bottom"/>
+            <w:hideMark/>
+          </w:tcPr>
+          <w:p>
+            <w:pPr>
+              <w:rPr>
+                <w:lang w:eastAsia="it-IT"/>
+              </w:rPr>
+            </w:pPr>
+            <w:proofErr w:type="spellStart"/>
+            <w:r>
+              <w:rPr>
+                <w:lang w:eastAsia="it-IT"/>
+              </w:rPr>
+              <w:t>Deceptive</w:t>
+            </w:r>
+            <w:proofErr w:type="spellEnd"/>
+          </w:p>
+        </w:tc>
+        <w:tc>
+          <w:tcPr>
+            <w:tcW w:w="1201" w:type="dxa"/>
+            <w:tcBorders>
+              <w:top w:val="nil"/>
+              <w:left w:val="nil"/>
+              <w:bottom w:val="single" w:sz="4" w:space="0" w:color="auto"/>
+              <w:right w:val="single" w:sz="4" w:space="0" w:color="auto"/>
+            </w:tcBorders>
+            <w:shd w:val="clear" w:color="auto" w:fill="AEAAAA" w:themeFill="background2" w:themeFillShade="BF"/>
+            <w:noWrap/>
+            <w:vAlign w:val="bottom"/>
+            <w:hideMark/>
+          </w:tcPr>
+          <w:p>
+            <w:pPr>
+              <w:rPr>
+                <w:lang w:eastAsia="it-IT"/>
+              </w:rPr>
+            </w:pPr>
+            <w:r>
+              <w:rPr>
+                <w:lang w:eastAsia="it-IT"/>
+              </w:rPr>
+              <w:t>45</w:t>
+            </w:r>
+          </w:p>
+        </w:tc>
+        <w:tc>
+          <w:tcPr>
+            <w:tcW w:w="1319" w:type="dxa"/>
+            <w:tcBorders>
+              <w:top w:val="single" w:sz="4" w:space="0" w:color="auto"/>
+              <w:left w:val="nil"/>
+              <w:bottom w:val="single" w:sz="4" w:space="0" w:color="auto"/>
+              <w:right w:val="single" w:sz="4" w:space="0" w:color="auto"/>
+            </w:tcBorders>
+            <w:shd w:val="clear" w:color="auto" w:fill="auto"/>
+            <w:noWrap/>
+            <w:vAlign w:val="bottom"/>
+            <w:hideMark/>
+          </w:tcPr>
+          <w:p>
+            <w:pPr>
+              <w:rPr>
+                <w:lang w:eastAsia="it-IT"/>
+              </w:rPr>
+            </w:pPr>
+            <w:r>
+              <w:rPr>
+                <w:lang w:eastAsia="it-IT"/>
+              </w:rPr>
+              <w:t>20</w:t>
+            </w:r>
+          </w:p>
+        </w:tc>
+      </w:tr>
+      <w:tr>
+        <w:trPr>
+          <w:trHeight w:val="290"/>
+        </w:trPr>
+        <w:tc>
+          <w:tcPr>
+            <w:tcW w:w="1900" w:type="dxa"/>
+            <w:tcBorders>
+              <w:top w:val="nil"/>
+              <w:left w:val="single" w:sz="4" w:space="0" w:color="auto"/>
+              <w:bottom w:val="single" w:sz="4" w:space="0" w:color="auto"/>
+              <w:right w:val="single" w:sz="4" w:space="0" w:color="auto"/>
+            </w:tcBorders>
+            <w:shd w:val="clear" w:color="auto" w:fill="E7E6E6" w:themeFill="background2"/>
+            <w:noWrap/>
+            <w:vAlign w:val="bottom"/>
+            <w:hideMark/>
+          </w:tcPr>
+          <w:p>
+            <w:pPr>
+              <w:rPr>
+                <w:b/>
+                <w:bCs/>
+                <w:lang w:eastAsia="it-IT"/>
+              </w:rPr>
+            </w:pPr>
+            <w:r>
+              <w:rPr>
+                <w:b/>
+                <w:bCs/>
+                <w:lang w:eastAsia="it-IT"/>
+              </w:rPr>
+              <w:t>The review</w:t>
+            </w:r>
+          </w:p>
+        </w:tc>
+        <w:tc>
+          <w:tcPr>
+            <w:tcW w:w="1100" w:type="dxa"/>
+            <w:tcBorders>
+              <w:top w:val="nil"/>
+              <w:left w:val="nil"/>
+              <w:bottom w:val="single" w:sz="4" w:space="0" w:color="auto"/>
+              <w:right w:val="single" w:sz="4" w:space="0" w:color="auto"/>
+            </w:tcBorders>
+            <w:shd w:val="clear" w:color="auto" w:fill="E7E6E6" w:themeFill="background2"/>
+            <w:noWrap/>
+            <w:vAlign w:val="bottom"/>
+            <w:hideMark/>
+          </w:tcPr>
+          <w:p>
+            <w:pPr>
+              <w:rPr>
+                <w:lang w:eastAsia="it-IT"/>
+              </w:rPr>
+            </w:pPr>
+            <w:proofErr w:type="spellStart"/>
+            <w:r>
+              <w:rPr>
+                <w:lang w:eastAsia="it-IT"/>
+              </w:rPr>
+              <w:t>Truthful</w:t>
+            </w:r>
+            <w:proofErr w:type="spellEnd"/>
+          </w:p>
+        </w:tc>
+        <w:tc>
+          <w:tcPr>
+            <w:tcW w:w="1201" w:type="dxa"/>
+            <w:tcBorders>
+              <w:top w:val="nil"/>
+              <w:left w:val="nil"/>
+              <w:bottom w:val="single" w:sz="4" w:space="0" w:color="auto"/>
+              <w:right w:val="single" w:sz="4" w:space="0" w:color="auto"/>
+            </w:tcBorders>
+            <w:shd w:val="clear" w:color="auto" w:fill="auto"/>
+            <w:noWrap/>
+            <w:vAlign w:val="bottom"/>
+            <w:hideMark/>
+          </w:tcPr>
+          <w:p>
+            <w:pPr>
+              <w:rPr>
+                <w:lang w:eastAsia="it-IT"/>
+              </w:rPr>
+            </w:pPr>
+            <w:r>
+              <w:rPr>
+                <w:lang w:eastAsia="it-IT"/>
+              </w:rPr>
+              <w:t>35</w:t>
+            </w:r>
+          </w:p>
+        </w:tc>
+        <w:tc>
+          <w:tcPr>
+            <w:tcW w:w="1319" w:type="dxa"/>
+            <w:tcBorders>
+              <w:top w:val="nil"/>
+              <w:left w:val="nil"/>
+              <w:bottom w:val="single" w:sz="4" w:space="0" w:color="auto"/>
+              <w:right w:val="single" w:sz="4" w:space="0" w:color="auto"/>
+            </w:tcBorders>
+            <w:shd w:val="clear" w:color="auto" w:fill="AEAAAA" w:themeFill="background2" w:themeFillShade="BF"/>
+            <w:noWrap/>
+            <w:vAlign w:val="bottom"/>
+            <w:hideMark/>
+          </w:tcPr>
+          <w:p>
+            <w:pPr>
+              <w:rPr>
+                <w:lang w:eastAsia="it-IT"/>
+              </w:rPr>
+            </w:pPr>
+            <w:r>
+              <w:rPr>
+                <w:lang w:eastAsia="it-IT"/>
+              </w:rPr>
+              <w:t>60</w:t>
+            </w:r>
+          </w:p>
+        </w:tc>
+      </w:tr>
+    </w:tbl>
+    <w:p>
+      <w:pPr>
+        <w:ind w:firstLine="708"/>
+        <w:rPr>
+          <w:lang w:val="en-GB"/>
+        </w:rPr>
+      </w:pPr>
+    </w:p>
+    <w:tbl>
+      <w:tblPr>
+        <w:tblW w:w="3988" w:type="dxa"/>
+        <w:tblInd w:w="631" w:type="dxa"/>
+        <w:tblCellMar>
+          <w:left w:w="70" w:type="dxa"/>
+          <w:right w:w="70" w:type="dxa"/>
+        </w:tblCellMar>
+        <w:tblLook w:val="04A0" w:firstRow="1" w:lastRow="0" w:firstColumn="1" w:lastColumn="0" w:noHBand="0" w:noVBand="1"/>
+      </w:tblPr>
+      <w:tblGrid>
+        <w:gridCol w:w="1024"/>
+        <w:gridCol w:w="1044"/>
+        <w:gridCol w:w="960"/>
+        <w:gridCol w:w="960"/>
+      </w:tblGrid>
+      <w:tr>
+        <w:trPr>
+          <w:trHeight w:val="300"/>
+        </w:trPr>
+        <w:tc>
+          <w:tcPr>
+            <w:tcW w:w="1024" w:type="dxa"/>
+            <w:tcBorders>
+              <w:top w:val="single" w:sz="4" w:space="0" w:color="auto"/>
+              <w:left w:val="single" w:sz="4" w:space="0" w:color="auto"/>
+              <w:bottom w:val="single" w:sz="4" w:space="0" w:color="auto"/>
+              <w:right w:val="single" w:sz="4" w:space="0" w:color="auto"/>
+            </w:tcBorders>
+            <w:shd w:val="clear" w:color="000000" w:fill="E7E6E6"/>
+            <w:noWrap/>
+            <w:vAlign w:val="bottom"/>
+            <w:hideMark/>
+          </w:tcPr>
+          <w:p>
+            <w:pPr>
+              <w:spacing w:after="0" w:line="240" w:lineRule="auto"/>
+              <w:rPr>
+                <w:rFonts w:eastAsia="Times New Roman" w:cs="Calibri"/>
+                <w:color w:val="000000"/>
+                <w:lang w:eastAsia="it-IT"/>
+              </w:rPr>
+            </w:pPr>
+            <w:proofErr w:type="spellStart"/>
+            <w:r>
+              <w:rPr>
+                <w:rFonts w:eastAsia="Times New Roman" w:cs="Calibri"/>
+                <w:color w:val="000000"/>
+                <w:lang w:eastAsia="it-IT"/>
+              </w:rPr>
+              <w:t>Accuracy</w:t>
+            </w:r>
+            <w:proofErr w:type="spellEnd"/>
+          </w:p>
+        </w:tc>
+        <w:tc>
+          <w:tcPr>
+            <w:tcW w:w="1044" w:type="dxa"/>
+            <w:tcBorders>
+              <w:top w:val="single" w:sz="4" w:space="0" w:color="auto"/>
+              <w:left w:val="nil"/>
+              <w:bottom w:val="single" w:sz="4" w:space="0" w:color="auto"/>
+              <w:right w:val="single" w:sz="4" w:space="0" w:color="auto"/>
+            </w:tcBorders>
+            <w:shd w:val="clear" w:color="000000" w:fill="E7E6E6"/>
+            <w:noWrap/>
+            <w:vAlign w:val="bottom"/>
+            <w:hideMark/>
+          </w:tcPr>
+          <w:p>
+            <w:pPr>
+              <w:spacing w:after="0" w:line="240" w:lineRule="auto"/>
+              <w:rPr>
+                <w:rFonts w:eastAsia="Times New Roman" w:cs="Calibri"/>
+                <w:color w:val="000000"/>
+                <w:lang w:eastAsia="it-IT"/>
+              </w:rPr>
+            </w:pPr>
+            <w:r>
+              <w:rPr>
+                <w:rFonts w:eastAsia="Times New Roman" w:cs="Calibri"/>
+                <w:color w:val="000000"/>
+                <w:lang w:eastAsia="it-IT"/>
+              </w:rPr>
+              <w:t>Precision</w:t>
+            </w:r>
+          </w:p>
+        </w:tc>
+        <w:tc>
+          <w:tcPr>
+            <w:tcW w:w="960" w:type="dxa"/>
+            <w:tcBorders>
+              <w:top w:val="single" w:sz="4" w:space="0" w:color="auto"/>
+              <w:left w:val="nil"/>
+              <w:bottom w:val="single" w:sz="4" w:space="0" w:color="auto"/>
+              <w:right w:val="single" w:sz="4" w:space="0" w:color="auto"/>
+            </w:tcBorders>
+            <w:shd w:val="clear" w:color="000000" w:fill="E7E6E6"/>
+            <w:noWrap/>
+            <w:vAlign w:val="bottom"/>
+            <w:hideMark/>
+          </w:tcPr>
+          <w:p>
+            <w:pPr>
+              <w:spacing w:after="0" w:line="240" w:lineRule="auto"/>
+              <w:rPr>
+                <w:rFonts w:eastAsia="Times New Roman" w:cs="Calibri"/>
+                <w:color w:val="000000"/>
+                <w:lang w:eastAsia="it-IT"/>
+              </w:rPr>
+            </w:pPr>
+            <w:r>
+              <w:rPr>
+                <w:rFonts w:eastAsia="Times New Roman" w:cs="Calibri"/>
+                <w:color w:val="000000"/>
+                <w:lang w:eastAsia="it-IT"/>
+              </w:rPr>
+              <w:t>Recall</w:t>
+            </w:r>
+          </w:p>
+        </w:tc>
+        <w:tc>
+          <w:tcPr>
+            <w:tcW w:w="960" w:type="dxa"/>
+            <w:tcBorders>
+              <w:top w:val="single" w:sz="4" w:space="0" w:color="auto"/>
+              <w:left w:val="nil"/>
+              <w:bottom w:val="single" w:sz="4" w:space="0" w:color="auto"/>
+              <w:right w:val="single" w:sz="4" w:space="0" w:color="auto"/>
+            </w:tcBorders>
+            <w:shd w:val="clear" w:color="000000" w:fill="E7E6E6"/>
+          </w:tcPr>
+          <w:p>
+            <w:pPr>
+              <w:spacing w:after="0" w:line="240" w:lineRule="auto"/>
+              <w:rPr>
+                <w:rFonts w:eastAsia="Times New Roman" w:cs="Calibri"/>
+                <w:color w:val="000000"/>
+                <w:lang w:eastAsia="it-IT"/>
+              </w:rPr>
+            </w:pPr>
+            <w:r>
+              <w:rPr>
+                <w:rFonts w:eastAsia="Times New Roman" w:cs="Calibri"/>
+                <w:color w:val="000000"/>
+                <w:lang w:eastAsia="it-IT"/>
+              </w:rPr>
+              <w:t>F1 score</w:t>
+            </w:r>
+          </w:p>
+        </w:tc>
+      </w:tr>
+      <w:tr>
+        <w:trPr>
+          <w:trHeight w:val="290"/>
+        </w:trPr>
+        <w:tc>
+          <w:tcPr>
+            <w:tcW w:w="1024" w:type="dxa"/>
+            <w:tcBorders>
+              <w:top w:val="single" w:sz="4" w:space="0" w:color="auto"/>
+              <w:left w:val="single" w:sz="4" w:space="0" w:color="auto"/>
+              <w:bottom w:val="single" w:sz="4" w:space="0" w:color="auto"/>
+              <w:right w:val="single" w:sz="4" w:space="0" w:color="auto"/>
+            </w:tcBorders>
+            <w:shd w:val="clear" w:color="auto" w:fill="auto"/>
+            <w:noWrap/>
+            <w:vAlign w:val="bottom"/>
+            <w:hideMark/>
+          </w:tcPr>
+          <w:p>
+            <w:pPr>
+              <w:spacing w:after="0" w:line="240" w:lineRule="auto"/>
+              <w:rPr>
+                <w:rFonts w:eastAsia="Times New Roman" w:cs="Calibri"/>
+                <w:color w:val="000000"/>
+                <w:lang w:eastAsia="it-IT"/>
+              </w:rPr>
+            </w:pPr>
+            <w:r>
+              <w:rPr>
+                <w:rFonts w:eastAsia="Times New Roman" w:cs="Calibri"/>
+                <w:color w:val="000000"/>
+                <w:lang w:eastAsia="it-IT"/>
+              </w:rPr>
+              <w:t xml:space="preserve">   </w:t>
+            </w:r>
+            <w:r>
+              <w:rPr>
+                <w:rFonts w:eastAsia="Times New Roman" w:cs="Calibri"/>
+                <w:color w:val="000000"/>
+                <w:lang w:eastAsia="it-IT"/>
+              </w:rPr>
+              <w:t>0,</w:t>
+            </w:r>
+            <w:r>
+              <w:rPr>
+                <w:rFonts w:eastAsia="Times New Roman" w:cs="Calibri"/>
+                <w:color w:val="000000"/>
+                <w:lang w:eastAsia="it-IT"/>
+              </w:rPr>
+              <w:t>5833</w:t>
+            </w:r>
+          </w:p>
+        </w:tc>
+        <w:tc>
+          <w:tcPr>
+            <w:tcW w:w="1044" w:type="dxa"/>
+            <w:tcBorders>
+              <w:top w:val="single" w:sz="4" w:space="0" w:color="auto"/>
+              <w:left w:val="single" w:sz="4" w:space="0" w:color="auto"/>
+              <w:bottom w:val="single" w:sz="4" w:space="0" w:color="auto"/>
+              <w:right w:val="single" w:sz="4" w:space="0" w:color="auto"/>
+            </w:tcBorders>
+            <w:shd w:val="clear" w:color="auto" w:fill="auto"/>
+            <w:noWrap/>
+            <w:vAlign w:val="bottom"/>
+            <w:hideMark/>
+          </w:tcPr>
+          <w:p>
+            <w:pPr>
+              <w:spacing w:after="0" w:line="240" w:lineRule="auto"/>
+              <w:rPr>
+                <w:rFonts w:eastAsia="Times New Roman" w:cs="Calibri"/>
+                <w:color w:val="000000"/>
+                <w:lang w:eastAsia="it-IT"/>
+              </w:rPr>
+            </w:pPr>
+            <w:r>
+              <w:rPr>
+                <w:rFonts w:eastAsia="Times New Roman" w:cs="Calibri"/>
+                <w:color w:val="000000"/>
+                <w:lang w:eastAsia="it-IT"/>
+              </w:rPr>
+              <w:t xml:space="preserve">    0,6923</w:t>
+            </w:r>
+          </w:p>
+        </w:tc>
+        <w:tc>
+          <w:tcPr>
+            <w:tcW w:w="960" w:type="dxa"/>
+            <w:tcBorders>
+              <w:top w:val="single" w:sz="4" w:space="0" w:color="auto"/>
+              <w:left w:val="single" w:sz="4" w:space="0" w:color="auto"/>
+              <w:bottom w:val="single" w:sz="4" w:space="0" w:color="auto"/>
+              <w:right w:val="single" w:sz="4" w:space="0" w:color="auto"/>
+            </w:tcBorders>
+            <w:shd w:val="clear" w:color="auto" w:fill="auto"/>
+            <w:noWrap/>
+            <w:vAlign w:val="bottom"/>
+            <w:hideMark/>
+          </w:tcPr>
+          <w:p>
+            <w:pPr>
+              <w:spacing w:after="0" w:line="240" w:lineRule="auto"/>
+              <w:jc w:val="right"/>
+              <w:rPr>
+                <w:rFonts w:eastAsia="Times New Roman" w:cs="Calibri"/>
+                <w:color w:val="000000"/>
+                <w:lang w:eastAsia="it-IT"/>
+              </w:rPr>
+            </w:pPr>
+            <w:r>
+              <w:rPr>
+                <w:rFonts w:eastAsia="Times New Roman" w:cs="Calibri"/>
+                <w:color w:val="000000"/>
+                <w:lang w:eastAsia="it-IT"/>
+              </w:rPr>
+              <w:t>0,</w:t>
+            </w:r>
+            <w:r>
+              <w:rPr>
+                <w:rFonts w:eastAsia="Times New Roman" w:cs="Calibri"/>
+                <w:color w:val="000000"/>
+                <w:lang w:eastAsia="it-IT"/>
+              </w:rPr>
+              <w:t>5625</w:t>
+            </w:r>
+          </w:p>
+        </w:tc>
+        <w:tc>
+          <w:tcPr>
+            <w:tcW w:w="960" w:type="dxa"/>
+            <w:tcBorders>
+              <w:top w:val="single" w:sz="4" w:space="0" w:color="auto"/>
+              <w:left w:val="single" w:sz="4" w:space="0" w:color="auto"/>
+              <w:bottom w:val="single" w:sz="4" w:space="0" w:color="auto"/>
+              <w:right w:val="single" w:sz="4" w:space="0" w:color="auto"/>
+            </w:tcBorders>
+          </w:tcPr>
+          <w:p>
+            <w:pPr>
+              <w:spacing w:after="0" w:line="240" w:lineRule="auto"/>
+              <w:jc w:val="right"/>
+              <w:rPr>
+                <w:rFonts w:eastAsia="Times New Roman" w:cs="Calibri"/>
+                <w:color w:val="000000"/>
+                <w:lang w:eastAsia="it-IT"/>
+              </w:rPr>
+            </w:pPr>
+            <w:r>
+              <w:rPr>
+                <w:rFonts w:eastAsia="Times New Roman" w:cs="Calibri"/>
+                <w:color w:val="000000"/>
+                <w:lang w:eastAsia="it-IT"/>
+              </w:rPr>
+              <w:t>0,</w:t>
+            </w:r>
+            <w:r>
+              <w:rPr>
+                <w:rFonts w:eastAsia="Times New Roman" w:cs="Calibri"/>
+                <w:color w:val="000000"/>
+                <w:lang w:eastAsia="it-IT"/>
+              </w:rPr>
+              <w:t>6207</w:t>
+            </w:r>
+          </w:p>
+        </w:tc>
+      </w:tr>
+    </w:tbl>
+    <w:p>
+      <w:pPr>
+        <w:ind w:firstLine="708"/>
+        <w:rPr>
+          <w:lang w:val="en-GB"/>
+        </w:rPr>
+      </w:pPr>
+    </w:p>
+    <w:p>
+      <w:pPr>
+        <w:pStyle w:val="Paragrafoelenco"/>
+        <w:numPr>
+          <w:ilvl w:val="0"/>
+          <w:numId w:val="12"/>
+        </w:numPr>
+        <w:rPr>
+          <w:lang w:val="en-GB"/>
+        </w:rPr>
+      </w:pPr>
+      <w:r>
+        <w:rPr>
+          <w:lang w:val="en-GB"/>
+        </w:rPr>
+        <w:t>With both</w:t>
+      </w:r>
+      <w:r>
+        <w:rPr>
+          <w:lang w:val="en-GB"/>
+        </w:rPr>
+        <w:t xml:space="preserve"> unigrams and bigrams</w:t>
+      </w:r>
+    </w:p>
+    <w:p>
+      <w:pPr>
+        <w:pStyle w:val="Paragrafoelenco"/>
+        <w:rPr>
+          <w:lang w:val="en-GB"/>
+        </w:rPr>
+      </w:pPr>
+      <w:r>
+        <w:rPr>
+          <w:lang w:val="en-GB"/>
+        </w:rPr>
+        <w:t>Cp values</w:t>
+      </w:r>
+    </w:p>
+    <w:p>
+      <w:pPr>
+        <w:pStyle w:val="PreformattatoHTML"/>
+        <w:shd w:val="clear" w:color="auto" w:fill="FFFFFF"/>
+        <w:wordWrap w:val="0"/>
+        <w:rPr>
+          <w:rStyle w:val="gd15mcfceub"/>
+          <w:rFonts w:ascii="Lucida Console" w:hAnsi="Lucida Console"/>
+          <w:color w:val="000000"/>
+          <w:bdr w:val="none" w:sz="0" w:space="0" w:color="auto" w:frame="1"/>
+          <w:lang w:val="en-GB"/>
+        </w:rPr>
+      </w:pPr>
+      <w:r>
+        <w:rPr>
+          <w:rStyle w:val="gd15mcfceub"/>
+          <w:rFonts w:ascii="Lucida Console" w:hAnsi="Lucida Console"/>
+          <w:color w:val="000000"/>
+          <w:bdr w:val="none" w:sz="0" w:space="0" w:color="auto" w:frame="1"/>
+          <w:lang w:val="en-GB"/>
+        </w:rPr>
+        <w:t xml:space="preserve">          </w:t>
+      </w:r>
+      <w:r>
+        <w:rPr>
+          <w:rStyle w:val="gd15mcfceub"/>
+          <w:rFonts w:ascii="Lucida Console" w:hAnsi="Lucida Console"/>
+          <w:color w:val="000000"/>
+          <w:bdr w:val="none" w:sz="0" w:space="0" w:color="auto" w:frame="1"/>
+          <w:lang w:val="en-GB"/>
+        </w:rPr>
+        <w:t xml:space="preserve">      </w:t>
+      </w:r>
+      <w:r>
+        <w:rPr>
+          <w:rStyle w:val="gd15mcfceub"/>
+          <w:rFonts w:ascii="Lucida Console" w:hAnsi="Lucida Console"/>
+          <w:color w:val="000000"/>
+          <w:bdr w:val="none" w:sz="0" w:space="0" w:color="auto" w:frame="1"/>
+          <w:lang w:val="en-GB"/>
+        </w:rPr>
+        <w:t xml:space="preserve">CP </w:t>
+      </w:r>
+      <w:proofErr w:type="spellStart"/>
+      <w:proofErr w:type="gramStart"/>
+      <w:r>
+        <w:rPr>
+          <w:rStyle w:val="gd15mcfceub"/>
+          <w:rFonts w:ascii="Lucida Console" w:hAnsi="Lucida Console"/>
+          <w:color w:val="000000"/>
+          <w:bdr w:val="none" w:sz="0" w:space="0" w:color="auto" w:frame="1"/>
+          <w:lang w:val="en-GB"/>
+        </w:rPr>
+        <w:t>nsplit</w:t>
+      </w:r>
+      <w:proofErr w:type="spellEnd"/>
+      <w:r>
+        <w:rPr>
+          <w:rStyle w:val="gd15mcfceub"/>
+          <w:rFonts w:ascii="Lucida Console" w:hAnsi="Lucida Console"/>
+          <w:color w:val="000000"/>
+          <w:bdr w:val="none" w:sz="0" w:space="0" w:color="auto" w:frame="1"/>
+          <w:lang w:val="en-GB"/>
+        </w:rPr>
+        <w:t xml:space="preserve"> </w:t>
+      </w:r>
+      <w:r>
+        <w:rPr>
+          <w:rStyle w:val="gd15mcfceub"/>
+          <w:rFonts w:ascii="Lucida Console" w:hAnsi="Lucida Console"/>
+          <w:color w:val="000000"/>
+          <w:bdr w:val="none" w:sz="0" w:space="0" w:color="auto" w:frame="1"/>
+          <w:lang w:val="en-GB"/>
+        </w:rPr>
+        <w:t xml:space="preserve"> </w:t>
+      </w:r>
+      <w:proofErr w:type="spellStart"/>
+      <w:r>
+        <w:rPr>
+          <w:rStyle w:val="gd15mcfceub"/>
+          <w:rFonts w:ascii="Lucida Console" w:hAnsi="Lucida Console"/>
+          <w:color w:val="000000"/>
+          <w:bdr w:val="none" w:sz="0" w:space="0" w:color="auto" w:frame="1"/>
+          <w:lang w:val="en-GB"/>
+        </w:rPr>
+        <w:t>rel</w:t>
+      </w:r>
+      <w:proofErr w:type="spellEnd"/>
+      <w:proofErr w:type="gramEnd"/>
+      <w:r>
+        <w:rPr>
+          <w:rStyle w:val="gd15mcfceub"/>
+          <w:rFonts w:ascii="Lucida Console" w:hAnsi="Lucida Console"/>
+          <w:color w:val="000000"/>
+          <w:bdr w:val="none" w:sz="0" w:space="0" w:color="auto" w:frame="1"/>
+          <w:lang w:val="en-GB"/>
+        </w:rPr>
+        <w:t xml:space="preserve"> error  </w:t>
+      </w:r>
+      <w:proofErr w:type="spellStart"/>
+      <w:r>
+        <w:rPr>
+          <w:rStyle w:val="gd15mcfceub"/>
+          <w:rFonts w:ascii="Lucida Console" w:hAnsi="Lucida Console"/>
+          <w:color w:val="000000"/>
+          <w:bdr w:val="none" w:sz="0" w:space="0" w:color="auto" w:frame="1"/>
+          <w:lang w:val="en-GB"/>
+        </w:rPr>
+        <w:t>xerror</w:t>
+      </w:r>
+      <w:proofErr w:type="spellEnd"/>
+      <w:r>
+        <w:rPr>
+          <w:rStyle w:val="gd15mcfceub"/>
+          <w:rFonts w:ascii="Lucida Console" w:hAnsi="Lucida Console"/>
+          <w:color w:val="000000"/>
+          <w:bdr w:val="none" w:sz="0" w:space="0" w:color="auto" w:frame="1"/>
+          <w:lang w:val="en-GB"/>
+        </w:rPr>
+        <w:t xml:space="preserve">    </w:t>
+      </w:r>
+      <w:proofErr w:type="spellStart"/>
+      <w:r>
+        <w:rPr>
+          <w:rStyle w:val="gd15mcfceub"/>
+          <w:rFonts w:ascii="Lucida Console" w:hAnsi="Lucida Console"/>
+          <w:color w:val="000000"/>
+          <w:bdr w:val="none" w:sz="0" w:space="0" w:color="auto" w:frame="1"/>
+          <w:lang w:val="en-GB"/>
+        </w:rPr>
+        <w:t>xstd</w:t>
+      </w:r>
+      <w:proofErr w:type="spellEnd"/>
+    </w:p>
+    <w:p>
+      <w:pPr>
+        <w:pStyle w:val="PreformattatoHTML"/>
+        <w:shd w:val="clear" w:color="auto" w:fill="FFFFFF"/>
+        <w:wordWrap w:val="0"/>
+        <w:rPr>
+          <w:rStyle w:val="gd15mcfceub"/>
+          <w:rFonts w:ascii="Lucida Console" w:hAnsi="Lucida Console"/>
+          <w:color w:val="000000"/>
+          <w:bdr w:val="none" w:sz="0" w:space="0" w:color="auto" w:frame="1"/>
+          <w:lang w:val="en-GB"/>
+        </w:rPr>
+      </w:pPr>
+      <w:r>
+        <w:rPr>
+          <w:rStyle w:val="gd15mcfceub"/>
+          <w:rFonts w:ascii="Lucida Console" w:hAnsi="Lucida Console"/>
+          <w:color w:val="000000"/>
+          <w:bdr w:val="none" w:sz="0" w:space="0" w:color="auto" w:frame="1"/>
+          <w:lang w:val="en-GB"/>
+        </w:rPr>
+        <w:t xml:space="preserve">      </w:t>
+      </w:r>
+      <w:proofErr w:type="gramStart"/>
+      <w:r>
+        <w:rPr>
+          <w:rStyle w:val="gd15mcfceub"/>
+          <w:rFonts w:ascii="Lucida Console" w:hAnsi="Lucida Console"/>
+          <w:color w:val="000000"/>
+          <w:bdr w:val="none" w:sz="0" w:space="0" w:color="auto" w:frame="1"/>
+          <w:lang w:val="en-GB"/>
+        </w:rPr>
+        <w:t>1  0.4093750</w:t>
+      </w:r>
+      <w:proofErr w:type="gramEnd"/>
+      <w:r>
+        <w:rPr>
+          <w:rStyle w:val="gd15mcfceub"/>
+          <w:rFonts w:ascii="Lucida Console" w:hAnsi="Lucida Console"/>
+          <w:color w:val="000000"/>
+          <w:bdr w:val="none" w:sz="0" w:space="0" w:color="auto" w:frame="1"/>
+          <w:lang w:val="en-GB"/>
+        </w:rPr>
+        <w:t xml:space="preserve">      0  1.000000 1.07500 0.039417</w:t>
+      </w:r>
+    </w:p>
+    <w:p>
+      <w:pPr>
+        <w:pStyle w:val="PreformattatoHTML"/>
+        <w:shd w:val="clear" w:color="auto" w:fill="FFFFFF"/>
+        <w:wordWrap w:val="0"/>
+        <w:rPr>
+          <w:rStyle w:val="gd15mcfceub"/>
+          <w:rFonts w:ascii="Lucida Console" w:hAnsi="Lucida Console"/>
+          <w:color w:val="000000"/>
+          <w:bdr w:val="none" w:sz="0" w:space="0" w:color="auto" w:frame="1"/>
+          <w:lang w:val="en-GB"/>
+        </w:rPr>
+      </w:pPr>
+      <w:r>
+        <w:rPr>
+          <w:rStyle w:val="gd15mcfceub"/>
+          <w:rFonts w:ascii="Lucida Console" w:hAnsi="Lucida Console"/>
+          <w:color w:val="000000"/>
+          <w:bdr w:val="none" w:sz="0" w:space="0" w:color="auto" w:frame="1"/>
+          <w:lang w:val="en-GB"/>
+        </w:rPr>
+        <w:t xml:space="preserve">      </w:t>
+      </w:r>
+      <w:proofErr w:type="gramStart"/>
+      <w:r>
+        <w:rPr>
+          <w:rStyle w:val="gd15mcfceub"/>
+          <w:rFonts w:ascii="Lucida Console" w:hAnsi="Lucida Console"/>
+          <w:color w:val="000000"/>
+          <w:bdr w:val="none" w:sz="0" w:space="0" w:color="auto" w:frame="1"/>
+          <w:lang w:val="en-GB"/>
+        </w:rPr>
+        <w:t>2  0.0343750</w:t>
+      </w:r>
+      <w:proofErr w:type="gramEnd"/>
+      <w:r>
+        <w:rPr>
+          <w:rStyle w:val="gd15mcfceub"/>
+          <w:rFonts w:ascii="Lucida Console" w:hAnsi="Lucida Console"/>
+          <w:color w:val="000000"/>
+          <w:bdr w:val="none" w:sz="0" w:space="0" w:color="auto" w:frame="1"/>
+          <w:lang w:val="en-GB"/>
+        </w:rPr>
+        <w:t xml:space="preserve">      1  0.590625 0.59063 0.036064</w:t>
+      </w:r>
+    </w:p>
+    <w:p>
+      <w:pPr>
+        <w:pStyle w:val="PreformattatoHTML"/>
+        <w:shd w:val="clear" w:color="auto" w:fill="FFFFFF"/>
+        <w:wordWrap w:val="0"/>
+        <w:rPr>
+          <w:rStyle w:val="gd15mcfceub"/>
+          <w:rFonts w:ascii="Lucida Console" w:hAnsi="Lucida Console"/>
+          <w:color w:val="000000"/>
+          <w:bdr w:val="none" w:sz="0" w:space="0" w:color="auto" w:frame="1"/>
+          <w:lang w:val="en-GB"/>
+        </w:rPr>
+      </w:pPr>
+      <w:r>
+        <w:rPr>
+          <w:rStyle w:val="gd15mcfceub"/>
+          <w:rFonts w:ascii="Lucida Console" w:hAnsi="Lucida Console"/>
+          <w:color w:val="000000"/>
+          <w:bdr w:val="none" w:sz="0" w:space="0" w:color="auto" w:frame="1"/>
+          <w:lang w:val="en-GB"/>
+        </w:rPr>
+        <w:t xml:space="preserve">      </w:t>
+      </w:r>
+      <w:proofErr w:type="gramStart"/>
+      <w:r>
+        <w:rPr>
+          <w:rStyle w:val="gd15mcfceub"/>
+          <w:rFonts w:ascii="Lucida Console" w:hAnsi="Lucida Console"/>
+          <w:color w:val="000000"/>
+          <w:bdr w:val="none" w:sz="0" w:space="0" w:color="auto" w:frame="1"/>
+          <w:lang w:val="en-GB"/>
+        </w:rPr>
+        <w:t>3  0.0312500</w:t>
+      </w:r>
+      <w:proofErr w:type="gramEnd"/>
+      <w:r>
+        <w:rPr>
+          <w:rStyle w:val="gd15mcfceub"/>
+          <w:rFonts w:ascii="Lucida Console" w:hAnsi="Lucida Console"/>
+          <w:color w:val="000000"/>
+          <w:bdr w:val="none" w:sz="0" w:space="0" w:color="auto" w:frame="1"/>
+          <w:lang w:val="en-GB"/>
+        </w:rPr>
+        <w:t xml:space="preserve">      2  0.556250 0.60000 0.036228</w:t>
+      </w:r>
+    </w:p>
+    <w:p>
+      <w:pPr>
+        <w:pStyle w:val="PreformattatoHTML"/>
+        <w:shd w:val="clear" w:color="auto" w:fill="FFFFFF"/>
+        <w:wordWrap w:val="0"/>
+        <w:rPr>
+          <w:rStyle w:val="gd15mcfceub"/>
+          <w:rFonts w:ascii="Lucida Console" w:hAnsi="Lucida Console"/>
+          <w:color w:val="000000"/>
+          <w:bdr w:val="none" w:sz="0" w:space="0" w:color="auto" w:frame="1"/>
+          <w:lang w:val="en-GB"/>
+        </w:rPr>
+      </w:pPr>
+      <w:r>
+        <w:rPr>
+          <w:rStyle w:val="gd15mcfceub"/>
+          <w:rFonts w:ascii="Lucida Console" w:hAnsi="Lucida Console"/>
+          <w:color w:val="000000"/>
+          <w:bdr w:val="none" w:sz="0" w:space="0" w:color="auto" w:frame="1"/>
+          <w:lang w:val="en-GB"/>
+        </w:rPr>
+        <w:t xml:space="preserve">      </w:t>
+      </w:r>
+      <w:proofErr w:type="gramStart"/>
+      <w:r>
+        <w:rPr>
+          <w:rStyle w:val="gd15mcfceub"/>
+          <w:rFonts w:ascii="Lucida Console" w:hAnsi="Lucida Console"/>
+          <w:color w:val="000000"/>
+          <w:bdr w:val="none" w:sz="0" w:space="0" w:color="auto" w:frame="1"/>
+          <w:lang w:val="en-GB"/>
+        </w:rPr>
+        <w:t>4  0.0250000</w:t>
+      </w:r>
+      <w:proofErr w:type="gramEnd"/>
+      <w:r>
+        <w:rPr>
+          <w:rStyle w:val="gd15mcfceub"/>
+          <w:rFonts w:ascii="Lucida Console" w:hAnsi="Lucida Console"/>
+          <w:color w:val="000000"/>
+          <w:bdr w:val="none" w:sz="0" w:space="0" w:color="auto" w:frame="1"/>
+          <w:lang w:val="en-GB"/>
+        </w:rPr>
+        <w:t xml:space="preserve">      3  0.525000 0.58437 0.035953</w:t>
+      </w:r>
+    </w:p>
+    <w:p>
+      <w:pPr>
+        <w:pStyle w:val="PreformattatoHTML"/>
+        <w:shd w:val="clear" w:color="auto" w:fill="FFFFFF"/>
+        <w:wordWrap w:val="0"/>
+        <w:rPr>
+          <w:rStyle w:val="gd15mcfceub"/>
+          <w:rFonts w:ascii="Lucida Console" w:hAnsi="Lucida Console"/>
+          <w:color w:val="000000"/>
+          <w:bdr w:val="none" w:sz="0" w:space="0" w:color="auto" w:frame="1"/>
+          <w:lang w:val="en-GB"/>
+        </w:rPr>
+      </w:pPr>
+      <w:r>
+        <w:rPr>
+          <w:rStyle w:val="gd15mcfceub"/>
+          <w:rFonts w:ascii="Lucida Console" w:hAnsi="Lucida Console"/>
+          <w:color w:val="000000"/>
+          <w:bdr w:val="none" w:sz="0" w:space="0" w:color="auto" w:frame="1"/>
+          <w:lang w:val="en-GB"/>
+        </w:rPr>
+        <w:t xml:space="preserve">      </w:t>
+      </w:r>
+      <w:proofErr w:type="gramStart"/>
+      <w:r>
+        <w:rPr>
+          <w:rStyle w:val="gd15mcfceub"/>
+          <w:rFonts w:ascii="Lucida Console" w:hAnsi="Lucida Console"/>
+          <w:color w:val="000000"/>
+          <w:bdr w:val="none" w:sz="0" w:space="0" w:color="auto" w:frame="1"/>
+          <w:lang w:val="en-GB"/>
+        </w:rPr>
+        <w:t>5  0.0187500</w:t>
+      </w:r>
+      <w:proofErr w:type="gramEnd"/>
+      <w:r>
+        <w:rPr>
+          <w:rStyle w:val="gd15mcfceub"/>
+          <w:rFonts w:ascii="Lucida Console" w:hAnsi="Lucida Console"/>
+          <w:color w:val="000000"/>
+          <w:bdr w:val="none" w:sz="0" w:space="0" w:color="auto" w:frame="1"/>
+          <w:lang w:val="en-GB"/>
+        </w:rPr>
+        <w:t xml:space="preserve">      4  0.500000 0.55625 0.035423</w:t>
+      </w:r>
+    </w:p>
+    <w:p>
+      <w:pPr>
+        <w:pStyle w:val="PreformattatoHTML"/>
+        <w:shd w:val="clear" w:color="auto" w:fill="FFFFFF"/>
+        <w:wordWrap w:val="0"/>
+        <w:rPr>
+          <w:rStyle w:val="gd15mcfceub"/>
+          <w:rFonts w:ascii="Lucida Console" w:hAnsi="Lucida Console"/>
+          <w:color w:val="000000"/>
+          <w:bdr w:val="none" w:sz="0" w:space="0" w:color="auto" w:frame="1"/>
+          <w:lang w:val="en-GB"/>
+        </w:rPr>
+      </w:pPr>
+      <w:r>
+        <w:rPr>
+          <w:rStyle w:val="gd15mcfceub"/>
+          <w:rFonts w:ascii="Lucida Console" w:hAnsi="Lucida Console"/>
+          <w:color w:val="000000"/>
+          <w:bdr w:val="none" w:sz="0" w:space="0" w:color="auto" w:frame="1"/>
+          <w:lang w:val="en-GB"/>
+        </w:rPr>
+        <w:t xml:space="preserve">      </w:t>
+      </w:r>
+      <w:proofErr w:type="gramStart"/>
+      <w:r>
+        <w:rPr>
+          <w:rStyle w:val="gd15mcfceub"/>
+          <w:rFonts w:ascii="Lucida Console" w:hAnsi="Lucida Console"/>
+          <w:color w:val="000000"/>
+          <w:bdr w:val="none" w:sz="0" w:space="0" w:color="auto" w:frame="1"/>
+          <w:lang w:val="en-GB"/>
+        </w:rPr>
+        <w:t>6  0.0156250</w:t>
+      </w:r>
+      <w:proofErr w:type="gramEnd"/>
+      <w:r>
+        <w:rPr>
+          <w:rStyle w:val="gd15mcfceub"/>
+          <w:rFonts w:ascii="Lucida Console" w:hAnsi="Lucida Console"/>
+          <w:color w:val="000000"/>
+          <w:bdr w:val="none" w:sz="0" w:space="0" w:color="auto" w:frame="1"/>
+          <w:lang w:val="en-GB"/>
+        </w:rPr>
+        <w:t xml:space="preserve">      6  0.462500 0.54375 0.035174</w:t>
+      </w:r>
+    </w:p>
+    <w:p>
+      <w:pPr>
+        <w:pStyle w:val="PreformattatoHTML"/>
+        <w:shd w:val="clear" w:color="auto" w:fill="FFFFFF"/>
+        <w:wordWrap w:val="0"/>
+        <w:rPr>
+          <w:rStyle w:val="gd15mcfceub"/>
+          <w:rFonts w:ascii="Lucida Console" w:hAnsi="Lucida Console"/>
+          <w:color w:val="000000"/>
+          <w:bdr w:val="none" w:sz="0" w:space="0" w:color="auto" w:frame="1"/>
+          <w:lang w:val="en-GB"/>
+        </w:rPr>
+      </w:pPr>
+      <w:r>
+        <w:rPr>
+          <w:rStyle w:val="gd15mcfceub"/>
+          <w:rFonts w:ascii="Lucida Console" w:hAnsi="Lucida Console"/>
+          <w:color w:val="000000"/>
+          <w:bdr w:val="none" w:sz="0" w:space="0" w:color="auto" w:frame="1"/>
+          <w:lang w:val="en-GB"/>
+        </w:rPr>
+        <w:t xml:space="preserve">      </w:t>
+      </w:r>
+      <w:proofErr w:type="gramStart"/>
+      <w:r>
+        <w:rPr>
+          <w:rStyle w:val="gd15mcfceub"/>
+          <w:rFonts w:ascii="Lucida Console" w:hAnsi="Lucida Console"/>
+          <w:color w:val="000000"/>
+          <w:highlight w:val="yellow"/>
+          <w:bdr w:val="none" w:sz="0" w:space="0" w:color="auto" w:frame="1"/>
+          <w:lang w:val="en-GB"/>
+        </w:rPr>
+        <w:t>7  0.0125000</w:t>
+      </w:r>
+      <w:proofErr w:type="gramEnd"/>
+      <w:r>
+        <w:rPr>
+          <w:rStyle w:val="gd15mcfceub"/>
+          <w:rFonts w:ascii="Lucida Console" w:hAnsi="Lucida Console"/>
+          <w:color w:val="000000"/>
+          <w:highlight w:val="yellow"/>
+          <w:bdr w:val="none" w:sz="0" w:space="0" w:color="auto" w:frame="1"/>
+          <w:lang w:val="en-GB"/>
+        </w:rPr>
+        <w:t xml:space="preserve">      8  0.431250 0.53750 0.035047</w:t>
+      </w:r>
+    </w:p>
+    <w:p>
+      <w:pPr>
+        <w:pStyle w:val="PreformattatoHTML"/>
+        <w:shd w:val="clear" w:color="auto" w:fill="FFFFFF"/>
+        <w:wordWrap w:val="0"/>
+        <w:rPr>
+          <w:rStyle w:val="gd15mcfceub"/>
+          <w:rFonts w:ascii="Lucida Console" w:hAnsi="Lucida Console"/>
+          <w:color w:val="000000"/>
+          <w:bdr w:val="none" w:sz="0" w:space="0" w:color="auto" w:frame="1"/>
+          <w:lang w:val="en-GB"/>
+        </w:rPr>
+      </w:pPr>
+      <w:r>
+        <w:rPr>
+          <w:rStyle w:val="gd15mcfceub"/>
+          <w:rFonts w:ascii="Lucida Console" w:hAnsi="Lucida Console"/>
+          <w:color w:val="000000"/>
+          <w:bdr w:val="none" w:sz="0" w:space="0" w:color="auto" w:frame="1"/>
+          <w:lang w:val="en-GB"/>
+        </w:rPr>
+        <w:t xml:space="preserve">      </w:t>
+      </w:r>
+      <w:proofErr w:type="gramStart"/>
+      <w:r>
+        <w:rPr>
+          <w:rStyle w:val="gd15mcfceub"/>
+          <w:rFonts w:ascii="Lucida Console" w:hAnsi="Lucida Console"/>
+          <w:color w:val="000000"/>
+          <w:bdr w:val="none" w:sz="0" w:space="0" w:color="auto" w:frame="1"/>
+          <w:lang w:val="en-GB"/>
+        </w:rPr>
+        <w:t>8  0.0093750</w:t>
+      </w:r>
+      <w:proofErr w:type="gramEnd"/>
+      <w:r>
+        <w:rPr>
+          <w:rStyle w:val="gd15mcfceub"/>
+          <w:rFonts w:ascii="Lucida Console" w:hAnsi="Lucida Console"/>
+          <w:color w:val="000000"/>
+          <w:bdr w:val="none" w:sz="0" w:space="0" w:color="auto" w:frame="1"/>
+          <w:lang w:val="en-GB"/>
+        </w:rPr>
+        <w:t xml:space="preserve">      9  0.418750 0.54063 0.035111</w:t>
+      </w:r>
+    </w:p>
+    <w:p>
+      <w:pPr>
+        <w:pStyle w:val="PreformattatoHTML"/>
+        <w:shd w:val="clear" w:color="auto" w:fill="FFFFFF"/>
+        <w:wordWrap w:val="0"/>
+        <w:rPr>
+          <w:rStyle w:val="gd15mcfceub"/>
+          <w:rFonts w:ascii="Lucida Console" w:hAnsi="Lucida Console"/>
+          <w:color w:val="000000"/>
+          <w:bdr w:val="none" w:sz="0" w:space="0" w:color="auto" w:frame="1"/>
+          <w:lang w:val="en-GB"/>
+        </w:rPr>
+      </w:pPr>
+      <w:r>
+        <w:rPr>
+          <w:rStyle w:val="gd15mcfceub"/>
+          <w:rFonts w:ascii="Lucida Console" w:hAnsi="Lucida Console"/>
+          <w:color w:val="000000"/>
+          <w:bdr w:val="none" w:sz="0" w:space="0" w:color="auto" w:frame="1"/>
+          <w:lang w:val="en-GB"/>
+        </w:rPr>
+        <w:t xml:space="preserve">      </w:t>
+      </w:r>
+      <w:proofErr w:type="gramStart"/>
+      <w:r>
+        <w:rPr>
+          <w:rStyle w:val="gd15mcfceub"/>
+          <w:rFonts w:ascii="Lucida Console" w:hAnsi="Lucida Console"/>
+          <w:color w:val="000000"/>
+          <w:bdr w:val="none" w:sz="0" w:space="0" w:color="auto" w:frame="1"/>
+          <w:lang w:val="en-GB"/>
+        </w:rPr>
+        <w:t>9  0.0062500</w:t>
+      </w:r>
+      <w:proofErr w:type="gramEnd"/>
+      <w:r>
+        <w:rPr>
+          <w:rStyle w:val="gd15mcfceub"/>
+          <w:rFonts w:ascii="Lucida Console" w:hAnsi="Lucida Console"/>
+          <w:color w:val="000000"/>
+          <w:bdr w:val="none" w:sz="0" w:space="0" w:color="auto" w:frame="1"/>
+          <w:lang w:val="en-GB"/>
+        </w:rPr>
+        <w:t xml:space="preserve">     15  0.362500 0.59063 0.036064</w:t>
+      </w:r>
+    </w:p>
+    <w:p>
+      <w:pPr>
+        <w:pStyle w:val="PreformattatoHTML"/>
+        <w:shd w:val="clear" w:color="auto" w:fill="FFFFFF"/>
+        <w:wordWrap w:val="0"/>
+        <w:rPr>
+          <w:rStyle w:val="gd15mcfceub"/>
+          <w:rFonts w:ascii="Lucida Console" w:hAnsi="Lucida Console"/>
+          <w:color w:val="000000"/>
+          <w:bdr w:val="none" w:sz="0" w:space="0" w:color="auto" w:frame="1"/>
+          <w:lang w:val="en-GB"/>
+        </w:rPr>
+      </w:pPr>
+      <w:r>
+        <w:rPr>
+          <w:rStyle w:val="gd15mcfceub"/>
+          <w:rFonts w:ascii="Lucida Console" w:hAnsi="Lucida Console"/>
+          <w:color w:val="000000"/>
+          <w:bdr w:val="none" w:sz="0" w:space="0" w:color="auto" w:frame="1"/>
+          <w:lang w:val="en-GB"/>
+        </w:rPr>
+        <w:t xml:space="preserve">      </w:t>
+      </w:r>
+      <w:r>
+        <w:rPr>
+          <w:rStyle w:val="gd15mcfceub"/>
+          <w:rFonts w:ascii="Lucida Console" w:hAnsi="Lucida Console"/>
+          <w:color w:val="000000"/>
+          <w:bdr w:val="none" w:sz="0" w:space="0" w:color="auto" w:frame="1"/>
+          <w:lang w:val="en-GB"/>
+        </w:rPr>
+        <w:t xml:space="preserve">10 0.0049107     </w:t>
+      </w:r>
+      <w:proofErr w:type="gramStart"/>
+      <w:r>
+        <w:rPr>
+          <w:rStyle w:val="gd15mcfceub"/>
+          <w:rFonts w:ascii="Lucida Console" w:hAnsi="Lucida Console"/>
+          <w:color w:val="000000"/>
+          <w:bdr w:val="none" w:sz="0" w:space="0" w:color="auto" w:frame="1"/>
+          <w:lang w:val="en-GB"/>
+        </w:rPr>
+        <w:t>38  0.215625</w:t>
+      </w:r>
+      <w:proofErr w:type="gramEnd"/>
+      <w:r>
+        <w:rPr>
+          <w:rStyle w:val="gd15mcfceub"/>
+          <w:rFonts w:ascii="Lucida Console" w:hAnsi="Lucida Console"/>
+          <w:color w:val="000000"/>
+          <w:bdr w:val="none" w:sz="0" w:space="0" w:color="auto" w:frame="1"/>
+          <w:lang w:val="en-GB"/>
+        </w:rPr>
+        <w:t xml:space="preserve"> 0.60313 0.036282</w:t>
+      </w:r>
+    </w:p>
+    <w:p>
+      <w:pPr>
+        <w:pStyle w:val="PreformattatoHTML"/>
+        <w:shd w:val="clear" w:color="auto" w:fill="FFFFFF"/>
+        <w:wordWrap w:val="0"/>
+        <w:rPr>
+          <w:rStyle w:val="gd15mcfceub"/>
+          <w:rFonts w:ascii="Lucida Console" w:hAnsi="Lucida Console"/>
+          <w:color w:val="000000"/>
+          <w:bdr w:val="none" w:sz="0" w:space="0" w:color="auto" w:frame="1"/>
+          <w:lang w:val="en-GB"/>
+        </w:rPr>
+      </w:pPr>
+      <w:r>
+        <w:rPr>
+          <w:rStyle w:val="gd15mcfceub"/>
+          <w:rFonts w:ascii="Lucida Console" w:hAnsi="Lucida Console"/>
+          <w:color w:val="000000"/>
+          <w:bdr w:val="none" w:sz="0" w:space="0" w:color="auto" w:frame="1"/>
+          <w:lang w:val="en-GB"/>
+        </w:rPr>
+        <w:t xml:space="preserve">      </w:t>
+      </w:r>
+      <w:r>
+        <w:rPr>
+          <w:rStyle w:val="gd15mcfceub"/>
+          <w:rFonts w:ascii="Lucida Console" w:hAnsi="Lucida Console"/>
+          <w:color w:val="000000"/>
+          <w:bdr w:val="none" w:sz="0" w:space="0" w:color="auto" w:frame="1"/>
+          <w:lang w:val="en-GB"/>
+        </w:rPr>
+        <w:t xml:space="preserve">11 0.0046875     </w:t>
+      </w:r>
+      <w:proofErr w:type="gramStart"/>
+      <w:r>
+        <w:rPr>
+          <w:rStyle w:val="gd15mcfceub"/>
+          <w:rFonts w:ascii="Lucida Console" w:hAnsi="Lucida Console"/>
+          <w:color w:val="000000"/>
+          <w:bdr w:val="none" w:sz="0" w:space="0" w:color="auto" w:frame="1"/>
+          <w:lang w:val="en-GB"/>
+        </w:rPr>
+        <w:t>46  0.175000</w:t>
+      </w:r>
+      <w:proofErr w:type="gramEnd"/>
+      <w:r>
+        <w:rPr>
+          <w:rStyle w:val="gd15mcfceub"/>
+          <w:rFonts w:ascii="Lucida Console" w:hAnsi="Lucida Console"/>
+          <w:color w:val="000000"/>
+          <w:bdr w:val="none" w:sz="0" w:space="0" w:color="auto" w:frame="1"/>
+          <w:lang w:val="en-GB"/>
+        </w:rPr>
+        <w:t xml:space="preserve"> 0.58437 0.035953</w:t>
+      </w:r>
+    </w:p>
+    <w:p>
+      <w:pPr>
+        <w:pStyle w:val="PreformattatoHTML"/>
+        <w:shd w:val="clear" w:color="auto" w:fill="FFFFFF"/>
+        <w:wordWrap w:val="0"/>
+        <w:rPr>
+          <w:rStyle w:val="gd15mcfceub"/>
+          <w:rFonts w:ascii="Lucida Console" w:hAnsi="Lucida Console"/>
+          <w:color w:val="000000"/>
+          <w:bdr w:val="none" w:sz="0" w:space="0" w:color="auto" w:frame="1"/>
+          <w:lang w:val="en-GB"/>
+        </w:rPr>
+      </w:pPr>
+      <w:r>
+        <w:rPr>
+          <w:rStyle w:val="gd15mcfceub"/>
+          <w:rFonts w:ascii="Lucida Console" w:hAnsi="Lucida Console"/>
+          <w:color w:val="000000"/>
+          <w:bdr w:val="none" w:sz="0" w:space="0" w:color="auto" w:frame="1"/>
+          <w:lang w:val="en-GB"/>
+        </w:rPr>
+        <w:t xml:space="preserve">      </w:t>
+      </w:r>
+      <w:r>
+        <w:rPr>
+          <w:rStyle w:val="gd15mcfceub"/>
+          <w:rFonts w:ascii="Lucida Console" w:hAnsi="Lucida Console"/>
+          <w:color w:val="000000"/>
+          <w:bdr w:val="none" w:sz="0" w:space="0" w:color="auto" w:frame="1"/>
+          <w:lang w:val="en-GB"/>
+        </w:rPr>
+        <w:t xml:space="preserve">12 0.0031250     </w:t>
+      </w:r>
+      <w:proofErr w:type="gramStart"/>
+      <w:r>
+        <w:rPr>
+          <w:rStyle w:val="gd15mcfceub"/>
+          <w:rFonts w:ascii="Lucida Console" w:hAnsi="Lucida Console"/>
+          <w:color w:val="000000"/>
+          <w:bdr w:val="none" w:sz="0" w:space="0" w:color="auto" w:frame="1"/>
+          <w:lang w:val="en-GB"/>
+        </w:rPr>
+        <w:t>49  0.159375</w:t>
+      </w:r>
+      <w:proofErr w:type="gramEnd"/>
+      <w:r>
+        <w:rPr>
+          <w:rStyle w:val="gd15mcfceub"/>
+          <w:rFonts w:ascii="Lucida Console" w:hAnsi="Lucida Console"/>
+          <w:color w:val="000000"/>
+          <w:bdr w:val="none" w:sz="0" w:space="0" w:color="auto" w:frame="1"/>
+          <w:lang w:val="en-GB"/>
+        </w:rPr>
+        <w:t xml:space="preserve"> 0.58750 0.036009</w:t>
+      </w:r>
+    </w:p>
+    <w:p>
+      <w:pPr>
+        <w:pStyle w:val="PreformattatoHTML"/>
+        <w:shd w:val="clear" w:color="auto" w:fill="FFFFFF"/>
+        <w:wordWrap w:val="0"/>
+        <w:rPr>
+          <w:rStyle w:val="gd15mcfceub"/>
+          <w:rFonts w:ascii="Lucida Console" w:hAnsi="Lucida Console"/>
+          <w:color w:val="000000"/>
+          <w:bdr w:val="none" w:sz="0" w:space="0" w:color="auto" w:frame="1"/>
+          <w:lang w:val="en-GB"/>
+        </w:rPr>
+      </w:pPr>
+      <w:r>
+        <w:rPr>
+          <w:rStyle w:val="gd15mcfceub"/>
+          <w:rFonts w:ascii="Lucida Console" w:hAnsi="Lucida Console"/>
+          <w:color w:val="000000"/>
+          <w:bdr w:val="none" w:sz="0" w:space="0" w:color="auto" w:frame="1"/>
+          <w:lang w:val="en-GB"/>
+        </w:rPr>
+        <w:t xml:space="preserve">      </w:t>
+      </w:r>
+      <w:r>
+        <w:rPr>
+          <w:rStyle w:val="gd15mcfceub"/>
+          <w:rFonts w:ascii="Lucida Console" w:hAnsi="Lucida Console"/>
+          <w:color w:val="000000"/>
+          <w:bdr w:val="none" w:sz="0" w:space="0" w:color="auto" w:frame="1"/>
+          <w:lang w:val="en-GB"/>
+        </w:rPr>
+        <w:t xml:space="preserve">13 0.0015625     </w:t>
+      </w:r>
+      <w:proofErr w:type="gramStart"/>
+      <w:r>
+        <w:rPr>
+          <w:rStyle w:val="gd15mcfceub"/>
+          <w:rFonts w:ascii="Lucida Console" w:hAnsi="Lucida Console"/>
+          <w:color w:val="000000"/>
+          <w:bdr w:val="none" w:sz="0" w:space="0" w:color="auto" w:frame="1"/>
+          <w:lang w:val="en-GB"/>
+        </w:rPr>
+        <w:t>93  0.021875</w:t>
+      </w:r>
+      <w:proofErr w:type="gramEnd"/>
+      <w:r>
+        <w:rPr>
+          <w:rStyle w:val="gd15mcfceub"/>
+          <w:rFonts w:ascii="Lucida Console" w:hAnsi="Lucida Console"/>
+          <w:color w:val="000000"/>
+          <w:bdr w:val="none" w:sz="0" w:space="0" w:color="auto" w:frame="1"/>
+          <w:lang w:val="en-GB"/>
+        </w:rPr>
+        <w:t xml:space="preserve"> 0.59688 0.036174</w:t>
+      </w:r>
+    </w:p>
+    <w:p>
+      <w:pPr>
+        <w:pStyle w:val="PreformattatoHTML"/>
+        <w:shd w:val="clear" w:color="auto" w:fill="FFFFFF"/>
+        <w:wordWrap w:val="0"/>
+        <w:rPr>
+          <w:rFonts w:ascii="Lucida Console" w:hAnsi="Lucida Console"/>
+          <w:color w:val="000000"/>
+          <w:lang w:val="en-GB"/>
+        </w:rPr>
+      </w:pPr>
+      <w:r>
+        <w:rPr>
+          <w:rStyle w:val="gd15mcfceub"/>
+          <w:rFonts w:ascii="Lucida Console" w:hAnsi="Lucida Console"/>
+          <w:color w:val="000000"/>
+          <w:bdr w:val="none" w:sz="0" w:space="0" w:color="auto" w:frame="1"/>
+          <w:lang w:val="en-GB"/>
+        </w:rPr>
+        <w:t xml:space="preserve">      </w:t>
+      </w:r>
+      <w:r>
+        <w:rPr>
+          <w:rStyle w:val="gd15mcfceub"/>
+          <w:rFonts w:ascii="Lucida Console" w:hAnsi="Lucida Console"/>
+          <w:color w:val="000000"/>
+          <w:bdr w:val="none" w:sz="0" w:space="0" w:color="auto" w:frame="1"/>
+          <w:lang w:val="en-GB"/>
+        </w:rPr>
+        <w:t xml:space="preserve">14 0.0000000    </w:t>
+      </w:r>
+      <w:proofErr w:type="gramStart"/>
+      <w:r>
+        <w:rPr>
+          <w:rStyle w:val="gd15mcfceub"/>
+          <w:rFonts w:ascii="Lucida Console" w:hAnsi="Lucida Console"/>
+          <w:color w:val="000000"/>
+          <w:bdr w:val="none" w:sz="0" w:space="0" w:color="auto" w:frame="1"/>
+          <w:lang w:val="en-GB"/>
+        </w:rPr>
+        <w:t>107  0.000000</w:t>
+      </w:r>
+      <w:proofErr w:type="gramEnd"/>
+      <w:r>
+        <w:rPr>
+          <w:rStyle w:val="gd15mcfceub"/>
+          <w:rFonts w:ascii="Lucida Console" w:hAnsi="Lucida Console"/>
+          <w:color w:val="000000"/>
+          <w:bdr w:val="none" w:sz="0" w:space="0" w:color="auto" w:frame="1"/>
+          <w:lang w:val="en-GB"/>
+        </w:rPr>
+        <w:t xml:space="preserve"> 0.63438 0.036792</w:t>
+      </w:r>
+    </w:p>
+    <w:p>
+      <w:pPr>
+        <w:pStyle w:val="PreformattatoHTML"/>
+        <w:shd w:val="clear" w:color="auto" w:fill="FFFFFF"/>
+        <w:wordWrap w:val="0"/>
+        <w:rPr>
+          <w:rFonts w:ascii="Lucida Console" w:hAnsi="Lucida Console"/>
+          <w:color w:val="000000"/>
+          <w:lang w:val="en-GB"/>
+        </w:rPr>
+      </w:pPr>
+    </w:p>
+    <w:p>
+      <w:pPr>
+        <w:pStyle w:val="Paragrafoelenco"/>
+        <w:rPr>
+          <w:lang w:val="en-GB"/>
+        </w:rPr>
+      </w:pPr>
+      <w:r>
+        <w:rPr>
+          <w:lang w:val="en-GB"/>
+        </w:rPr>
+        <w:t xml:space="preserve">The best value is </w:t>
+      </w:r>
+      <w:r>
+        <w:rPr>
+          <w:rFonts w:ascii="Lucida Console" w:hAnsi="Lucida Console"/>
+          <w:lang w:val="en-GB"/>
+        </w:rPr>
+        <w:t>0.0125</w:t>
+      </w:r>
+      <w:r>
+        <w:rPr>
+          <w:rFonts w:ascii="Lucida Console" w:hAnsi="Lucida Console"/>
+          <w:lang w:val="en-GB"/>
+        </w:rPr>
+        <w:t xml:space="preserve">. </w:t>
+      </w:r>
+      <w:r>
+        <w:rPr>
+          <w:lang w:val="en-GB"/>
+        </w:rPr>
+        <w:t>The following table represents the cp value against the error as well, and then there is the pruned tree.</w:t>
+      </w:r>
+    </w:p>
+    <w:p>
+      <w:pPr>
+        <w:pStyle w:val="Paragrafoelenco"/>
+        <w:rPr>
+          <w:lang w:val="en-GB"/>
+        </w:rPr>
+      </w:pPr>
+      <w:r>
+        <w:rPr>
+          <w:noProof/>
+          <w:lang w:val="en-GB"/>
+        </w:rPr>
+        <w:drawing>
+          <wp:inline distT="0" distB="0" distL="0" distR="0" wp14:anchorId="0DD74441" wp14:editId="0346C665">
+            <wp:extent cx="3448050" cy="2899931"/>
+            <wp:effectExtent l="0" t="0" r="0" b="0"/>
+            <wp:docPr id="7" name="Immagine 7"/>
+            <wp:cNvGraphicFramePr>
+              <a:graphicFrameLocks xmlns:a="http://schemas.openxmlformats.org/drawingml/2006/main" noChangeAspect="1"/>
+            </wp:cNvGraphicFramePr>
+            <a:graphic xmlns:a="http://schemas.openxmlformats.org/drawingml/2006/main">
+              <a:graphicData uri="http://schemas.openxmlformats.org/drawingml/2006/picture">
+                <pic:pic xmlns:pic="http://schemas.openxmlformats.org/drawingml/2006/picture">
+                  <pic:nvPicPr>
+                    <pic:cNvPr id="7" name="cp plot unigrams and bigrams.png"/>
+                    <pic:cNvPicPr/>
+                  </pic:nvPicPr>
+                  <pic:blipFill>
+                    <a:blip r:embed="rId16">
+                      <a:extLst>
+                        <a:ext uri="{28A0092B-C50C-407E-A947-70E740481C1C}">
+                          <a14:useLocalDpi xmlns:a14="http://schemas.microsoft.com/office/drawing/2010/main" val="0"/>
+                        </a:ext>
+                      </a:extLst>
+                    </a:blip>
+                    <a:stretch>
+                      <a:fillRect/>
+                    </a:stretch>
+                  </pic:blipFill>
+                  <pic:spPr>
+                    <a:xfrm>
+                      <a:off x="0" y="0"/>
+                      <a:ext cx="3456744" cy="2907243"/>
+                    </a:xfrm>
+                    <a:prstGeom prst="rect">
+                      <a:avLst/>
+                    </a:prstGeom>
+                  </pic:spPr>
+                </pic:pic>
+              </a:graphicData>
+            </a:graphic>
+          </wp:inline>
+        </w:drawing>
+      </w:r>
+    </w:p>
+    <w:p>
+      <w:pPr>
+        <w:rPr>
+          <w:lang w:val="en-GB"/>
+        </w:rPr>
+      </w:pPr>
+      <w:r>
+        <w:rPr>
+          <w:lang w:val="en-GB"/>
+        </w:rPr>
+        <w:lastRenderedPageBreak/>
+        <w:tab/>
+      </w:r>
+      <w:r>
+        <w:rPr>
+          <w:noProof/>
+          <w:lang w:val="en-GB"/>
+        </w:rPr>
+        <w:drawing>
+          <wp:inline distT="0" distB="0" distL="0" distR="0" wp14:anchorId="400C4B68" wp14:editId="4B71BAF2">
+            <wp:extent cx="3946525" cy="3319166"/>
+            <wp:effectExtent l="0" t="0" r="0" b="0"/>
+            <wp:docPr id="9" name="Immagine 9"/>
+            <wp:cNvGraphicFramePr>
+              <a:graphicFrameLocks xmlns:a="http://schemas.openxmlformats.org/drawingml/2006/main" noChangeAspect="1"/>
+            </wp:cNvGraphicFramePr>
+            <a:graphic xmlns:a="http://schemas.openxmlformats.org/drawingml/2006/main">
+              <a:graphicData uri="http://schemas.openxmlformats.org/drawingml/2006/picture">
+                <pic:pic xmlns:pic="http://schemas.openxmlformats.org/drawingml/2006/picture">
+                  <pic:nvPicPr>
+                    <pic:cNvPr id="9" name="tree unigrams and bigrams.png"/>
+                    <pic:cNvPicPr/>
+                  </pic:nvPicPr>
+                  <pic:blipFill>
+                    <a:blip r:embed="rId15">
+                      <a:extLst>
+                        <a:ext uri="{28A0092B-C50C-407E-A947-70E740481C1C}">
+                          <a14:useLocalDpi xmlns:a14="http://schemas.microsoft.com/office/drawing/2010/main" val="0"/>
+                        </a:ext>
+                      </a:extLst>
+                    </a:blip>
+                    <a:stretch>
+                      <a:fillRect/>
+                    </a:stretch>
+                  </pic:blipFill>
+                  <pic:spPr>
+                    <a:xfrm>
+                      <a:off x="0" y="0"/>
+                      <a:ext cx="3951448" cy="3323306"/>
+                    </a:xfrm>
+                    <a:prstGeom prst="rect">
+                      <a:avLst/>
+                    </a:prstGeom>
+                  </pic:spPr>
+                </pic:pic>
+              </a:graphicData>
+            </a:graphic>
+          </wp:inline>
+        </w:drawing>
+      </w:r>
+    </w:p>
+    <w:p>
+      <w:pPr>
+        <w:rPr>
+          <w:lang w:val="en-GB"/>
+        </w:rPr>
+      </w:pPr>
+      <w:r>
+        <w:rPr>
+          <w:lang w:val="en-GB"/>
+        </w:rPr>
+        <w:tab/>
+        <w:t>This is the confusion matrix.</w:t>
+      </w:r>
+    </w:p>
+    <w:p>
+      <w:pPr>
+        <w:rPr>
+          <w:lang w:val="en-GB"/>
+        </w:rPr>
+      </w:pPr>
+      <w:r>
+        <w:rPr>
+          <w:lang w:val="en-GB"/>
+        </w:rPr>
+        <w:tab/>
+      </w:r>
+    </w:p>
+    <w:tbl>
+      <w:tblPr>
+        <w:tblW w:w="5520" w:type="dxa"/>
+        <w:tblInd w:w="636" w:type="dxa"/>
+        <w:tblCellMar>
+          <w:left w:w="70" w:type="dxa"/>
+          <w:right w:w="70" w:type="dxa"/>
+        </w:tblCellMar>
+        <w:tblLook w:val="04A0" w:firstRow="1" w:lastRow="0" w:firstColumn="1" w:lastColumn="0" w:noHBand="0" w:noVBand="1"/>
+      </w:tblPr>
+      <w:tblGrid>
+        <w:gridCol w:w="1900"/>
+        <w:gridCol w:w="1100"/>
+        <w:gridCol w:w="1201"/>
+        <w:gridCol w:w="1319"/>
+      </w:tblGrid>
+      <w:tr>
+        <w:trPr>
+          <w:trHeight w:val="290"/>
+        </w:trPr>
+        <w:tc>
+          <w:tcPr>
+            <w:tcW w:w="1900" w:type="dxa"/>
+            <w:tcBorders>
+              <w:top w:val="nil"/>
+              <w:left w:val="nil"/>
+              <w:bottom w:val="nil"/>
+              <w:right w:val="nil"/>
+            </w:tcBorders>
+            <w:shd w:val="clear" w:color="000000" w:fill="FFFFFF"/>
+            <w:noWrap/>
+            <w:vAlign w:val="bottom"/>
+            <w:hideMark/>
+          </w:tcPr>
+          <w:p>
+            <w:pPr>
+              <w:rPr>
+                <w:lang w:val="en-GB" w:eastAsia="it-IT"/>
+              </w:rPr>
+            </w:pPr>
+          </w:p>
+        </w:tc>
+        <w:tc>
+          <w:tcPr>
+            <w:tcW w:w="1100" w:type="dxa"/>
+            <w:tcBorders>
+              <w:top w:val="nil"/>
+              <w:left w:val="nil"/>
+              <w:bottom w:val="nil"/>
+              <w:right w:val="nil"/>
+            </w:tcBorders>
+            <w:shd w:val="clear" w:color="000000" w:fill="FFFFFF"/>
+            <w:noWrap/>
+            <w:vAlign w:val="bottom"/>
+            <w:hideMark/>
+          </w:tcPr>
+          <w:p>
+            <w:pPr>
+              <w:rPr>
+                <w:lang w:val="en-GB" w:eastAsia="it-IT"/>
+              </w:rPr>
+            </w:pPr>
+            <w:r>
+              <w:rPr>
+                <w:lang w:val="en-GB" w:eastAsia="it-IT"/>
+              </w:rPr>
+              <w:t> </w:t>
+            </w:r>
+          </w:p>
+        </w:tc>
+        <w:tc>
+          <w:tcPr>
+            <w:tcW w:w="2520" w:type="dxa"/>
+            <w:gridSpan w:val="2"/>
+            <w:tcBorders>
+              <w:top w:val="single" w:sz="4" w:space="0" w:color="auto"/>
+              <w:left w:val="single" w:sz="4" w:space="0" w:color="auto"/>
+              <w:bottom w:val="single" w:sz="4" w:space="0" w:color="auto"/>
+              <w:right w:val="single" w:sz="4" w:space="0" w:color="000000"/>
+            </w:tcBorders>
+            <w:shd w:val="clear" w:color="auto" w:fill="E7E6E6" w:themeFill="background2"/>
+            <w:noWrap/>
+            <w:vAlign w:val="bottom"/>
+            <w:hideMark/>
+          </w:tcPr>
+          <w:p>
+            <w:pPr>
+              <w:rPr>
+                <w:b/>
+                <w:bCs/>
+                <w:lang w:eastAsia="it-IT"/>
+              </w:rPr>
+            </w:pPr>
+            <w:r>
+              <w:rPr>
+                <w:b/>
+                <w:bCs/>
+                <w:lang w:eastAsia="it-IT"/>
+              </w:rPr>
+              <w:t xml:space="preserve">Review </w:t>
+            </w:r>
+            <w:proofErr w:type="spellStart"/>
+            <w:r>
+              <w:rPr>
+                <w:b/>
+                <w:bCs/>
+                <w:lang w:eastAsia="it-IT"/>
+              </w:rPr>
+              <w:t>is</w:t>
+            </w:r>
+            <w:proofErr w:type="spellEnd"/>
+            <w:r>
+              <w:rPr>
+                <w:b/>
+                <w:bCs/>
+                <w:lang w:eastAsia="it-IT"/>
+              </w:rPr>
+              <w:t xml:space="preserve"> </w:t>
+            </w:r>
+            <w:proofErr w:type="spellStart"/>
+            <w:r>
+              <w:rPr>
+                <w:b/>
+                <w:bCs/>
+                <w:lang w:eastAsia="it-IT"/>
+              </w:rPr>
+              <w:t>actually</w:t>
+            </w:r>
+            <w:proofErr w:type="spellEnd"/>
+          </w:p>
+        </w:tc>
+      </w:tr>
+      <w:tr>
+        <w:trPr>
+          <w:trHeight w:val="290"/>
+        </w:trPr>
+        <w:tc>
+          <w:tcPr>
+            <w:tcW w:w="1900" w:type="dxa"/>
+            <w:tcBorders>
+              <w:top w:val="nil"/>
+              <w:left w:val="nil"/>
+              <w:bottom w:val="nil"/>
+              <w:right w:val="nil"/>
+            </w:tcBorders>
+            <w:shd w:val="clear" w:color="000000" w:fill="FFFFFF"/>
+            <w:noWrap/>
+            <w:vAlign w:val="bottom"/>
+            <w:hideMark/>
+          </w:tcPr>
+          <w:p>
+            <w:pPr>
+              <w:rPr>
+                <w:lang w:eastAsia="it-IT"/>
+              </w:rPr>
+            </w:pPr>
+            <w:r>
+              <w:rPr>
+                <w:lang w:eastAsia="it-IT"/>
+              </w:rPr>
+              <w:t> </w:t>
+            </w:r>
+          </w:p>
+        </w:tc>
+        <w:tc>
+          <w:tcPr>
+            <w:tcW w:w="1100" w:type="dxa"/>
+            <w:tcBorders>
+              <w:top w:val="nil"/>
+              <w:left w:val="nil"/>
+              <w:bottom w:val="nil"/>
+              <w:right w:val="nil"/>
+            </w:tcBorders>
+            <w:shd w:val="clear" w:color="000000" w:fill="FFFFFF"/>
+            <w:noWrap/>
+            <w:vAlign w:val="bottom"/>
+            <w:hideMark/>
+          </w:tcPr>
+          <w:p>
+            <w:pPr>
+              <w:rPr>
+                <w:lang w:eastAsia="it-IT"/>
+              </w:rPr>
+            </w:pPr>
+            <w:r>
+              <w:rPr>
+                <w:lang w:eastAsia="it-IT"/>
+              </w:rPr>
+              <w:t> </w:t>
+            </w:r>
+          </w:p>
+        </w:tc>
+        <w:tc>
+          <w:tcPr>
+            <w:tcW w:w="1201" w:type="dxa"/>
+            <w:tcBorders>
+              <w:top w:val="nil"/>
+              <w:left w:val="single" w:sz="4" w:space="0" w:color="auto"/>
+              <w:bottom w:val="single" w:sz="4" w:space="0" w:color="auto"/>
+              <w:right w:val="single" w:sz="4" w:space="0" w:color="auto"/>
+            </w:tcBorders>
+            <w:shd w:val="clear" w:color="auto" w:fill="E7E6E6" w:themeFill="background2"/>
+            <w:noWrap/>
+            <w:vAlign w:val="bottom"/>
+            <w:hideMark/>
+          </w:tcPr>
+          <w:p>
+            <w:pPr>
+              <w:rPr>
+                <w:lang w:eastAsia="it-IT"/>
+              </w:rPr>
+            </w:pPr>
+            <w:proofErr w:type="spellStart"/>
+            <w:r>
+              <w:rPr>
+                <w:lang w:eastAsia="it-IT"/>
+              </w:rPr>
+              <w:t>Deceptive</w:t>
+            </w:r>
+            <w:proofErr w:type="spellEnd"/>
+          </w:p>
+        </w:tc>
+        <w:tc>
+          <w:tcPr>
+            <w:tcW w:w="1319" w:type="dxa"/>
+            <w:tcBorders>
+              <w:top w:val="nil"/>
+              <w:left w:val="nil"/>
+              <w:bottom w:val="nil"/>
+              <w:right w:val="single" w:sz="4" w:space="0" w:color="auto"/>
+            </w:tcBorders>
+            <w:shd w:val="clear" w:color="auto" w:fill="E7E6E6" w:themeFill="background2"/>
+            <w:noWrap/>
+            <w:vAlign w:val="bottom"/>
+            <w:hideMark/>
+          </w:tcPr>
+          <w:p>
+            <w:pPr>
+              <w:rPr>
+                <w:lang w:eastAsia="it-IT"/>
+              </w:rPr>
+            </w:pPr>
+            <w:proofErr w:type="spellStart"/>
+            <w:r>
+              <w:rPr>
+                <w:lang w:eastAsia="it-IT"/>
+              </w:rPr>
+              <w:t>Truthful</w:t>
+            </w:r>
+            <w:proofErr w:type="spellEnd"/>
+          </w:p>
+        </w:tc>
+      </w:tr>
+      <w:tr>
+        <w:trPr>
+          <w:trHeight w:val="290"/>
+        </w:trPr>
+        <w:tc>
+          <w:tcPr>
+            <w:tcW w:w="1900" w:type="dxa"/>
+            <w:tcBorders>
+              <w:top w:val="single" w:sz="4" w:space="0" w:color="auto"/>
+              <w:left w:val="single" w:sz="4" w:space="0" w:color="auto"/>
+              <w:bottom w:val="nil"/>
+              <w:right w:val="single" w:sz="4" w:space="0" w:color="auto"/>
+            </w:tcBorders>
+            <w:shd w:val="clear" w:color="auto" w:fill="E7E6E6" w:themeFill="background2"/>
+            <w:noWrap/>
+            <w:vAlign w:val="bottom"/>
+            <w:hideMark/>
+          </w:tcPr>
+          <w:p>
+            <w:pPr>
+              <w:rPr>
+                <w:b/>
+                <w:bCs/>
+                <w:lang w:eastAsia="it-IT"/>
+              </w:rPr>
+            </w:pPr>
+            <w:r>
+              <w:rPr>
+                <w:b/>
+                <w:bCs/>
+                <w:lang w:eastAsia="it-IT"/>
+              </w:rPr>
+              <w:t xml:space="preserve">Model </w:t>
+            </w:r>
+            <w:proofErr w:type="spellStart"/>
+            <w:r>
+              <w:rPr>
+                <w:b/>
+                <w:bCs/>
+                <w:lang w:eastAsia="it-IT"/>
+              </w:rPr>
+              <w:t>predicts</w:t>
+            </w:r>
+            <w:proofErr w:type="spellEnd"/>
+            <w:r>
+              <w:rPr>
+                <w:b/>
+                <w:bCs/>
+                <w:lang w:eastAsia="it-IT"/>
+              </w:rPr>
+              <w:t xml:space="preserve"> </w:t>
+            </w:r>
+          </w:p>
+        </w:tc>
+        <w:tc>
+          <w:tcPr>
+            <w:tcW w:w="1100" w:type="dxa"/>
+            <w:tcBorders>
+              <w:top w:val="single" w:sz="4" w:space="0" w:color="auto"/>
+              <w:left w:val="nil"/>
+              <w:bottom w:val="single" w:sz="4" w:space="0" w:color="auto"/>
+              <w:right w:val="single" w:sz="4" w:space="0" w:color="auto"/>
+            </w:tcBorders>
+            <w:shd w:val="clear" w:color="auto" w:fill="E7E6E6" w:themeFill="background2"/>
+            <w:noWrap/>
+            <w:vAlign w:val="bottom"/>
+            <w:hideMark/>
+          </w:tcPr>
+          <w:p>
+            <w:pPr>
+              <w:rPr>
+                <w:lang w:eastAsia="it-IT"/>
+              </w:rPr>
+            </w:pPr>
+            <w:proofErr w:type="spellStart"/>
+            <w:r>
+              <w:rPr>
+                <w:lang w:eastAsia="it-IT"/>
+              </w:rPr>
+              <w:t>Deceptive</w:t>
+            </w:r>
+            <w:proofErr w:type="spellEnd"/>
+          </w:p>
+        </w:tc>
+        <w:tc>
+          <w:tcPr>
+            <w:tcW w:w="1201" w:type="dxa"/>
+            <w:tcBorders>
+              <w:top w:val="nil"/>
+              <w:left w:val="nil"/>
+              <w:bottom w:val="single" w:sz="4" w:space="0" w:color="auto"/>
+              <w:right w:val="single" w:sz="4" w:space="0" w:color="auto"/>
+            </w:tcBorders>
+            <w:shd w:val="clear" w:color="auto" w:fill="AEAAAA" w:themeFill="background2" w:themeFillShade="BF"/>
+            <w:noWrap/>
+            <w:vAlign w:val="bottom"/>
+            <w:hideMark/>
+          </w:tcPr>
+          <w:p>
+            <w:pPr>
+              <w:rPr>
+                <w:lang w:eastAsia="it-IT"/>
+              </w:rPr>
+            </w:pPr>
+            <w:r>
+              <w:rPr>
+                <w:lang w:eastAsia="it-IT"/>
+              </w:rPr>
+              <w:t>45</w:t>
+            </w:r>
+          </w:p>
+        </w:tc>
+        <w:tc>
+          <w:tcPr>
+            <w:tcW w:w="1319" w:type="dxa"/>
+            <w:tcBorders>
+              <w:top w:val="single" w:sz="4" w:space="0" w:color="auto"/>
+              <w:left w:val="nil"/>
+              <w:bottom w:val="single" w:sz="4" w:space="0" w:color="auto"/>
+              <w:right w:val="single" w:sz="4" w:space="0" w:color="auto"/>
+            </w:tcBorders>
+            <w:shd w:val="clear" w:color="auto" w:fill="auto"/>
+            <w:noWrap/>
+            <w:vAlign w:val="bottom"/>
+            <w:hideMark/>
+          </w:tcPr>
+          <w:p>
+            <w:pPr>
+              <w:rPr>
+                <w:lang w:eastAsia="it-IT"/>
+              </w:rPr>
+            </w:pPr>
+            <w:r>
+              <w:rPr>
+                <w:lang w:eastAsia="it-IT"/>
+              </w:rPr>
+              <w:t>20</w:t>
+            </w:r>
+          </w:p>
+        </w:tc>
+      </w:tr>
+      <w:tr>
+        <w:trPr>
+          <w:trHeight w:val="290"/>
+        </w:trPr>
+        <w:tc>
+          <w:tcPr>
+            <w:tcW w:w="1900" w:type="dxa"/>
+            <w:tcBorders>
+              <w:top w:val="nil"/>
+              <w:left w:val="single" w:sz="4" w:space="0" w:color="auto"/>
+              <w:bottom w:val="single" w:sz="4" w:space="0" w:color="auto"/>
+              <w:right w:val="single" w:sz="4" w:space="0" w:color="auto"/>
+            </w:tcBorders>
+            <w:shd w:val="clear" w:color="auto" w:fill="E7E6E6" w:themeFill="background2"/>
+            <w:noWrap/>
+            <w:vAlign w:val="bottom"/>
+            <w:hideMark/>
+          </w:tcPr>
+          <w:p>
+            <w:pPr>
+              <w:rPr>
+                <w:b/>
+                <w:bCs/>
+                <w:lang w:eastAsia="it-IT"/>
+              </w:rPr>
+            </w:pPr>
+            <w:r>
+              <w:rPr>
+                <w:b/>
+                <w:bCs/>
+                <w:lang w:eastAsia="it-IT"/>
+              </w:rPr>
+              <w:t>The review</w:t>
+            </w:r>
+          </w:p>
+        </w:tc>
+        <w:tc>
+          <w:tcPr>
+            <w:tcW w:w="1100" w:type="dxa"/>
+            <w:tcBorders>
+              <w:top w:val="nil"/>
+              <w:left w:val="nil"/>
+              <w:bottom w:val="single" w:sz="4" w:space="0" w:color="auto"/>
+              <w:right w:val="single" w:sz="4" w:space="0" w:color="auto"/>
+            </w:tcBorders>
+            <w:shd w:val="clear" w:color="auto" w:fill="E7E6E6" w:themeFill="background2"/>
+            <w:noWrap/>
+            <w:vAlign w:val="bottom"/>
+            <w:hideMark/>
+          </w:tcPr>
+          <w:p>
+            <w:pPr>
+              <w:rPr>
+                <w:lang w:eastAsia="it-IT"/>
+              </w:rPr>
+            </w:pPr>
+            <w:proofErr w:type="spellStart"/>
+            <w:r>
+              <w:rPr>
+                <w:lang w:eastAsia="it-IT"/>
+              </w:rPr>
+              <w:t>Truthful</w:t>
+            </w:r>
+            <w:proofErr w:type="spellEnd"/>
+          </w:p>
+        </w:tc>
+        <w:tc>
+          <w:tcPr>
+            <w:tcW w:w="1201" w:type="dxa"/>
+            <w:tcBorders>
+              <w:top w:val="nil"/>
+              <w:left w:val="nil"/>
+              <w:bottom w:val="single" w:sz="4" w:space="0" w:color="auto"/>
+              <w:right w:val="single" w:sz="4" w:space="0" w:color="auto"/>
+            </w:tcBorders>
+            <w:shd w:val="clear" w:color="auto" w:fill="auto"/>
+            <w:noWrap/>
+            <w:vAlign w:val="bottom"/>
+            <w:hideMark/>
+          </w:tcPr>
+          <w:p>
+            <w:pPr>
+              <w:rPr>
+                <w:lang w:eastAsia="it-IT"/>
+              </w:rPr>
+            </w:pPr>
+            <w:r>
+              <w:rPr>
+                <w:lang w:eastAsia="it-IT"/>
+              </w:rPr>
+              <w:t>35</w:t>
+            </w:r>
+          </w:p>
+        </w:tc>
+        <w:tc>
+          <w:tcPr>
+            <w:tcW w:w="1319" w:type="dxa"/>
+            <w:tcBorders>
+              <w:top w:val="nil"/>
+              <w:left w:val="nil"/>
+              <w:bottom w:val="single" w:sz="4" w:space="0" w:color="auto"/>
+              <w:right w:val="single" w:sz="4" w:space="0" w:color="auto"/>
+            </w:tcBorders>
+            <w:shd w:val="clear" w:color="auto" w:fill="AEAAAA" w:themeFill="background2" w:themeFillShade="BF"/>
+            <w:noWrap/>
+            <w:vAlign w:val="bottom"/>
+            <w:hideMark/>
+          </w:tcPr>
+          <w:p>
+            <w:pPr>
+              <w:rPr>
+                <w:lang w:eastAsia="it-IT"/>
+              </w:rPr>
+            </w:pPr>
+            <w:r>
+              <w:rPr>
+                <w:lang w:eastAsia="it-IT"/>
+              </w:rPr>
+              <w:t>60</w:t>
+            </w:r>
+          </w:p>
+        </w:tc>
+      </w:tr>
+    </w:tbl>
+    <w:p>
+      <w:pPr>
+        <w:rPr>
+          <w:lang w:val="en-GB"/>
+        </w:rPr>
+      </w:pPr>
+    </w:p>
+    <w:tbl>
+      <w:tblPr>
+        <w:tblW w:w="3988" w:type="dxa"/>
+        <w:tblInd w:w="631" w:type="dxa"/>
+        <w:tblCellMar>
+          <w:left w:w="70" w:type="dxa"/>
+          <w:right w:w="70" w:type="dxa"/>
+        </w:tblCellMar>
+        <w:tblLook w:val="04A0" w:firstRow="1" w:lastRow="0" w:firstColumn="1" w:lastColumn="0" w:noHBand="0" w:noVBand="1"/>
+      </w:tblPr>
+      <w:tblGrid>
+        <w:gridCol w:w="1024"/>
+        <w:gridCol w:w="1044"/>
+        <w:gridCol w:w="960"/>
+        <w:gridCol w:w="960"/>
+      </w:tblGrid>
+      <w:tr>
+        <w:trPr>
+          <w:trHeight w:val="300"/>
+        </w:trPr>
+        <w:tc>
+          <w:tcPr>
+            <w:tcW w:w="1024" w:type="dxa"/>
+            <w:tcBorders>
+              <w:top w:val="single" w:sz="4" w:space="0" w:color="auto"/>
+              <w:left w:val="single" w:sz="4" w:space="0" w:color="auto"/>
+              <w:bottom w:val="single" w:sz="4" w:space="0" w:color="auto"/>
+              <w:right w:val="single" w:sz="4" w:space="0" w:color="auto"/>
+            </w:tcBorders>
+            <w:shd w:val="clear" w:color="000000" w:fill="E7E6E6"/>
+            <w:noWrap/>
+            <w:vAlign w:val="bottom"/>
+            <w:hideMark/>
+          </w:tcPr>
+          <w:p>
+            <w:pPr>
+              <w:spacing w:after="0" w:line="240" w:lineRule="auto"/>
+              <w:rPr>
+                <w:rFonts w:eastAsia="Times New Roman" w:cs="Calibri"/>
+                <w:color w:val="000000"/>
+                <w:lang w:eastAsia="it-IT"/>
+              </w:rPr>
+            </w:pPr>
+            <w:proofErr w:type="spellStart"/>
+            <w:r>
+              <w:rPr>
+                <w:rFonts w:eastAsia="Times New Roman" w:cs="Calibri"/>
+                <w:color w:val="000000"/>
+                <w:lang w:eastAsia="it-IT"/>
+              </w:rPr>
+              <w:t>Accuracy</w:t>
+            </w:r>
+            <w:proofErr w:type="spellEnd"/>
+          </w:p>
+        </w:tc>
+        <w:tc>
+          <w:tcPr>
+            <w:tcW w:w="1044" w:type="dxa"/>
+            <w:tcBorders>
+              <w:top w:val="single" w:sz="4" w:space="0" w:color="auto"/>
+              <w:left w:val="nil"/>
+              <w:bottom w:val="single" w:sz="4" w:space="0" w:color="auto"/>
+              <w:right w:val="single" w:sz="4" w:space="0" w:color="auto"/>
+            </w:tcBorders>
+            <w:shd w:val="clear" w:color="000000" w:fill="E7E6E6"/>
+            <w:noWrap/>
+            <w:vAlign w:val="bottom"/>
+            <w:hideMark/>
+          </w:tcPr>
+          <w:p>
+            <w:pPr>
+              <w:spacing w:after="0" w:line="240" w:lineRule="auto"/>
+              <w:rPr>
+                <w:rFonts w:eastAsia="Times New Roman" w:cs="Calibri"/>
+                <w:color w:val="000000"/>
+                <w:lang w:eastAsia="it-IT"/>
+              </w:rPr>
+            </w:pPr>
+            <w:r>
+              <w:rPr>
+                <w:rFonts w:eastAsia="Times New Roman" w:cs="Calibri"/>
+                <w:color w:val="000000"/>
+                <w:lang w:eastAsia="it-IT"/>
+              </w:rPr>
+              <w:t>Precision</w:t>
+            </w:r>
+          </w:p>
+        </w:tc>
+        <w:tc>
+          <w:tcPr>
+            <w:tcW w:w="960" w:type="dxa"/>
+            <w:tcBorders>
+              <w:top w:val="single" w:sz="4" w:space="0" w:color="auto"/>
+              <w:left w:val="nil"/>
+              <w:bottom w:val="single" w:sz="4" w:space="0" w:color="auto"/>
+              <w:right w:val="single" w:sz="4" w:space="0" w:color="auto"/>
+            </w:tcBorders>
+            <w:shd w:val="clear" w:color="000000" w:fill="E7E6E6"/>
+            <w:noWrap/>
+            <w:vAlign w:val="bottom"/>
+            <w:hideMark/>
+          </w:tcPr>
+          <w:p>
+            <w:pPr>
+              <w:spacing w:after="0" w:line="240" w:lineRule="auto"/>
+              <w:rPr>
+                <w:rFonts w:eastAsia="Times New Roman" w:cs="Calibri"/>
+                <w:color w:val="000000"/>
+                <w:lang w:eastAsia="it-IT"/>
+              </w:rPr>
+            </w:pPr>
+            <w:r>
+              <w:rPr>
+                <w:rFonts w:eastAsia="Times New Roman" w:cs="Calibri"/>
+                <w:color w:val="000000"/>
+                <w:lang w:eastAsia="it-IT"/>
+              </w:rPr>
+              <w:t>Recall</w:t>
+            </w:r>
+          </w:p>
+        </w:tc>
+        <w:tc>
+          <w:tcPr>
+            <w:tcW w:w="960" w:type="dxa"/>
+            <w:tcBorders>
+              <w:top w:val="single" w:sz="4" w:space="0" w:color="auto"/>
+              <w:left w:val="nil"/>
+              <w:bottom w:val="single" w:sz="4" w:space="0" w:color="auto"/>
+              <w:right w:val="single" w:sz="4" w:space="0" w:color="auto"/>
+            </w:tcBorders>
+            <w:shd w:val="clear" w:color="000000" w:fill="E7E6E6"/>
+          </w:tcPr>
+          <w:p>
+            <w:pPr>
+              <w:spacing w:after="0" w:line="240" w:lineRule="auto"/>
+              <w:rPr>
+                <w:rFonts w:eastAsia="Times New Roman" w:cs="Calibri"/>
+                <w:color w:val="000000"/>
+                <w:lang w:eastAsia="it-IT"/>
+              </w:rPr>
+            </w:pPr>
+            <w:r>
+              <w:rPr>
+                <w:rFonts w:eastAsia="Times New Roman" w:cs="Calibri"/>
+                <w:color w:val="000000"/>
+                <w:lang w:eastAsia="it-IT"/>
+              </w:rPr>
+              <w:t>F1 score</w:t>
+            </w:r>
+          </w:p>
+        </w:tc>
+      </w:tr>
+      <w:tr>
+        <w:trPr>
+          <w:trHeight w:val="290"/>
+        </w:trPr>
+        <w:tc>
+          <w:tcPr>
+            <w:tcW w:w="1024" w:type="dxa"/>
+            <w:tcBorders>
+              <w:top w:val="single" w:sz="4" w:space="0" w:color="auto"/>
+              <w:left w:val="single" w:sz="4" w:space="0" w:color="auto"/>
+              <w:bottom w:val="single" w:sz="4" w:space="0" w:color="auto"/>
+              <w:right w:val="single" w:sz="4" w:space="0" w:color="auto"/>
+            </w:tcBorders>
+            <w:shd w:val="clear" w:color="auto" w:fill="auto"/>
+            <w:noWrap/>
+            <w:vAlign w:val="bottom"/>
+            <w:hideMark/>
+          </w:tcPr>
+          <w:p>
+            <w:pPr>
+              <w:spacing w:after="0" w:line="240" w:lineRule="auto"/>
+              <w:rPr>
+                <w:rFonts w:eastAsia="Times New Roman" w:cs="Calibri"/>
+                <w:color w:val="000000"/>
+                <w:lang w:eastAsia="it-IT"/>
+              </w:rPr>
+            </w:pPr>
+            <w:r>
+              <w:rPr>
+                <w:rFonts w:eastAsia="Times New Roman" w:cs="Calibri"/>
+                <w:color w:val="000000"/>
+                <w:lang w:eastAsia="it-IT"/>
+              </w:rPr>
+              <w:t xml:space="preserve">   0,5833</w:t>
+            </w:r>
+          </w:p>
+        </w:tc>
+        <w:tc>
+          <w:tcPr>
+            <w:tcW w:w="1044" w:type="dxa"/>
+            <w:tcBorders>
+              <w:top w:val="single" w:sz="4" w:space="0" w:color="auto"/>
+              <w:left w:val="single" w:sz="4" w:space="0" w:color="auto"/>
+              <w:bottom w:val="single" w:sz="4" w:space="0" w:color="auto"/>
+              <w:right w:val="single" w:sz="4" w:space="0" w:color="auto"/>
+            </w:tcBorders>
+            <w:shd w:val="clear" w:color="auto" w:fill="auto"/>
+            <w:noWrap/>
+            <w:vAlign w:val="bottom"/>
+            <w:hideMark/>
+          </w:tcPr>
+          <w:p>
+            <w:pPr>
+              <w:spacing w:after="0" w:line="240" w:lineRule="auto"/>
+              <w:rPr>
+                <w:rFonts w:eastAsia="Times New Roman" w:cs="Calibri"/>
+                <w:color w:val="000000"/>
+                <w:lang w:eastAsia="it-IT"/>
+              </w:rPr>
+            </w:pPr>
+            <w:r>
+              <w:rPr>
+                <w:rFonts w:eastAsia="Times New Roman" w:cs="Calibri"/>
+                <w:color w:val="000000"/>
+                <w:lang w:eastAsia="it-IT"/>
+              </w:rPr>
+              <w:t xml:space="preserve">    0,6923</w:t>
+            </w:r>
+          </w:p>
+        </w:tc>
+        <w:tc>
+          <w:tcPr>
+            <w:tcW w:w="960" w:type="dxa"/>
+            <w:tcBorders>
+              <w:top w:val="single" w:sz="4" w:space="0" w:color="auto"/>
+              <w:left w:val="single" w:sz="4" w:space="0" w:color="auto"/>
+              <w:bottom w:val="single" w:sz="4" w:space="0" w:color="auto"/>
+              <w:right w:val="single" w:sz="4" w:space="0" w:color="auto"/>
+            </w:tcBorders>
+            <w:shd w:val="clear" w:color="auto" w:fill="auto"/>
+            <w:noWrap/>
+            <w:vAlign w:val="bottom"/>
+            <w:hideMark/>
+          </w:tcPr>
+          <w:p>
+            <w:pPr>
+              <w:spacing w:after="0" w:line="240" w:lineRule="auto"/>
+              <w:jc w:val="right"/>
+              <w:rPr>
+                <w:rFonts w:eastAsia="Times New Roman" w:cs="Calibri"/>
+                <w:color w:val="000000"/>
+                <w:lang w:eastAsia="it-IT"/>
+              </w:rPr>
+            </w:pPr>
+            <w:r>
+              <w:rPr>
+                <w:rFonts w:eastAsia="Times New Roman" w:cs="Calibri"/>
+                <w:color w:val="000000"/>
+                <w:lang w:eastAsia="it-IT"/>
+              </w:rPr>
+              <w:t>0,5625</w:t>
+            </w:r>
+          </w:p>
+        </w:tc>
+        <w:tc>
+          <w:tcPr>
+            <w:tcW w:w="960" w:type="dxa"/>
+            <w:tcBorders>
+              <w:top w:val="single" w:sz="4" w:space="0" w:color="auto"/>
+              <w:left w:val="single" w:sz="4" w:space="0" w:color="auto"/>
+              <w:bottom w:val="single" w:sz="4" w:space="0" w:color="auto"/>
+              <w:right w:val="single" w:sz="4" w:space="0" w:color="auto"/>
+            </w:tcBorders>
+          </w:tcPr>
+          <w:p>
+            <w:pPr>
+              <w:spacing w:after="0" w:line="240" w:lineRule="auto"/>
+              <w:jc w:val="right"/>
+              <w:rPr>
+                <w:rFonts w:eastAsia="Times New Roman" w:cs="Calibri"/>
+                <w:color w:val="000000"/>
+                <w:lang w:eastAsia="it-IT"/>
+              </w:rPr>
+            </w:pPr>
+            <w:r>
+              <w:rPr>
+                <w:rFonts w:eastAsia="Times New Roman" w:cs="Calibri"/>
+                <w:color w:val="000000"/>
+                <w:lang w:eastAsia="it-IT"/>
+              </w:rPr>
+              <w:t>0,6207</w:t>
+            </w:r>
+          </w:p>
+        </w:tc>
+      </w:tr>
+    </w:tbl>
+    <w:p>
+      <w:pPr>
+        <w:rPr>
+          <w:lang w:val="en-GB"/>
+        </w:rPr>
+      </w:pPr>
+    </w:p>
+    <w:p>
+      <w:pPr>
+        <w:rPr>
+          <w:lang w:val="en-GB"/>
+        </w:rPr>
+      </w:pPr>
+      <w:r>
+        <w:rPr>
+          <w:lang w:val="en-GB"/>
+        </w:rPr>
+        <w:t xml:space="preserve">The bigrams do not improve the performances, since we have exactly the same tree and then obviously the same performances. </w:t>
+      </w:r>
       <w:bookmarkStart w:id="0" w:name="_GoBack"/>
       <w:bookmarkEnd w:id="0"/>
     </w:p>
@@ -7858,44 +12119,8 @@
           <w:rFonts w:ascii="Georgia" w:hAnsi="Georgia"/>
           <w:lang w:val="en-GB"/>
         </w:rPr>
-        <w:t>Classification Trees</w:t>
-      </w:r>
-    </w:p>
-    <w:p>
-      <w:pPr>
-        <w:rPr>
-          <w:lang w:val="en-GB"/>
-        </w:rPr>
-      </w:pPr>
-    </w:p>
-    <w:p>
-      <w:pPr>
-        <w:rPr>
-          <w:lang w:val="en-GB"/>
-        </w:rPr>
-      </w:pPr>
-    </w:p>
-    <w:p>
-      <w:pPr>
-        <w:pStyle w:val="Titolo3"/>
-        <w:rPr>
-          <w:rFonts w:ascii="Georgia" w:hAnsi="Georgia"/>
-        </w:rPr>
-      </w:pPr>
-      <w:r>
-        <w:rPr>
-          <w:rFonts w:ascii="Georgia" w:hAnsi="Georgia"/>
-        </w:rPr>
-        <w:t xml:space="preserve">Random </w:t>
-      </w:r>
-      <w:proofErr w:type="spellStart"/>
-      <w:r>
-        <w:rPr>
-          <w:rFonts w:ascii="Georgia" w:hAnsi="Georgia"/>
-        </w:rPr>
-        <w:t>Forests</w:t>
-      </w:r>
-      <w:proofErr w:type="spellEnd"/>
+        <w:t>Random Forests</w:t>
+      </w:r>
     </w:p>
     <w:p>
       <w:pPr>
@@ -8052,7 +12277,7 @@
                     <pic:cNvPicPr/>
                   </pic:nvPicPr>
                   <pic:blipFill>
-                    <a:blip r:embed="rId14">
+                    <a:blip r:embed="rId17">
                       <a:extLst>
                         <a:ext uri="{28A0092B-C50C-407E-A947-70E740481C1C}">
                           <a14:useLocalDpi xmlns:a14="http://schemas.microsoft.com/office/drawing/2010/main" val="0"/>
@@ -16423,14 +20648,7 @@
           <w:rFonts w:ascii="Georgia" w:hAnsi="Georgia"/>
           <w:lang w:val="en-GB"/>
         </w:rPr>
-        <w:t xml:space="preserve">for </w:t>
-      </w:r>
-      <w:r>
-        <w:rPr>
-          <w:rFonts w:ascii="Georgia" w:hAnsi="Georgia"/>
-          <w:lang w:val="en-GB"/>
-        </w:rPr>
-        <w:t xml:space="preserve">regularized </w:t>
+        <w:t xml:space="preserve">for regularized </w:t>
       </w:r>
       <w:r>
         <w:rPr>
@@ -18838,49 +23056,149 @@
           <w:rFonts w:ascii="Lucida Console" w:hAnsi="Lucida Console"/>
           <w:lang w:val="en-GB"/>
         </w:rPr>
-        <w:t>library("</w:t>
-      </w:r>
-      <w:proofErr w:type="spellStart"/>
-      <w:r>
-        <w:rPr>
-          <w:rFonts w:ascii="Lucida Console" w:hAnsi="Lucida Console"/>
-          <w:lang w:val="en-GB"/>
-        </w:rPr>
-        <w:t>glmnet</w:t>
-      </w:r>
-      <w:proofErr w:type="spellEnd"/>
-      <w:r>
-        <w:rPr>
-          <w:rFonts w:ascii="Lucida Console" w:hAnsi="Lucida Console"/>
-          <w:lang w:val="en-GB"/>
-        </w:rPr>
-        <w:t>")</w:t>
-      </w:r>
-    </w:p>
-    <w:p>
-      <w:pPr>
-        <w:pStyle w:val="Paragrafoelenco"/>
-        <w:rPr>
-          <w:rFonts w:ascii="Lucida Console" w:hAnsi="Lucida Console"/>
-          <w:lang w:val="en-GB"/>
-        </w:rPr>
-      </w:pPr>
-      <w:proofErr w:type="spellStart"/>
+        <w:t>library(tm)</w:t>
+      </w:r>
+    </w:p>
+    <w:p>
+      <w:pPr>
+        <w:pStyle w:val="Paragrafoelenco"/>
+        <w:rPr>
+          <w:rFonts w:ascii="Lucida Console" w:hAnsi="Lucida Console"/>
+          <w:lang w:val="en-GB"/>
+        </w:rPr>
+      </w:pPr>
+      <w:r>
+        <w:rPr>
+          <w:rFonts w:ascii="Lucida Console" w:hAnsi="Lucida Console"/>
+          <w:lang w:val="en-GB"/>
+        </w:rPr>
+        <w:t>library(entropy)</w:t>
+      </w:r>
+    </w:p>
+    <w:p>
+      <w:pPr>
+        <w:pStyle w:val="Paragrafoelenco"/>
+        <w:rPr>
+          <w:rFonts w:ascii="Lucida Console" w:hAnsi="Lucida Console"/>
+          <w:lang w:val="en-GB"/>
+        </w:rPr>
+      </w:pPr>
       <w:proofErr w:type="gramStart"/>
       <w:r>
         <w:rPr>
           <w:rFonts w:ascii="Lucida Console" w:hAnsi="Lucida Console"/>
           <w:lang w:val="en-GB"/>
         </w:rPr>
-        <w:t>logistic.function</w:t>
-      </w:r>
-      <w:proofErr w:type="spellEnd"/>
+        <w:t>library(</w:t>
+      </w:r>
+      <w:proofErr w:type="spellStart"/>
       <w:proofErr w:type="gramEnd"/>
       <w:r>
         <w:rPr>
           <w:rFonts w:ascii="Lucida Console" w:hAnsi="Lucida Console"/>
           <w:lang w:val="en-GB"/>
         </w:rPr>
+        <w:t>SnowballC</w:t>
+      </w:r>
+      <w:proofErr w:type="spellEnd"/>
+      <w:r>
+        <w:rPr>
+          <w:rFonts w:ascii="Lucida Console" w:hAnsi="Lucida Console"/>
+          <w:lang w:val="en-GB"/>
+        </w:rPr>
+        <w:t>)</w:t>
+      </w:r>
+    </w:p>
+    <w:p>
+      <w:pPr>
+        <w:pStyle w:val="Paragrafoelenco"/>
+        <w:rPr>
+          <w:rFonts w:ascii="Lucida Console" w:hAnsi="Lucida Console"/>
+          <w:lang w:val="en-GB"/>
+        </w:rPr>
+      </w:pPr>
+      <w:r>
+        <w:rPr>
+          <w:rFonts w:ascii="Lucida Console" w:hAnsi="Lucida Console"/>
+          <w:lang w:val="en-GB"/>
+        </w:rPr>
+        <w:t>library(</w:t>
+      </w:r>
+      <w:proofErr w:type="spellStart"/>
+      <w:r>
+        <w:rPr>
+          <w:rFonts w:ascii="Lucida Console" w:hAnsi="Lucida Console"/>
+          <w:lang w:val="en-GB"/>
+        </w:rPr>
+        <w:t>rpart</w:t>
+      </w:r>
+      <w:proofErr w:type="spellEnd"/>
+      <w:r>
+        <w:rPr>
+          <w:rFonts w:ascii="Lucida Console" w:hAnsi="Lucida Console"/>
+          <w:lang w:val="en-GB"/>
+        </w:rPr>
+        <w:t>)</w:t>
+      </w:r>
+    </w:p>
+    <w:p>
+      <w:pPr>
+        <w:pStyle w:val="Paragrafoelenco"/>
+        <w:rPr>
+          <w:rFonts w:ascii="Lucida Console" w:hAnsi="Lucida Console"/>
+          <w:lang w:val="en-GB"/>
+        </w:rPr>
+      </w:pPr>
+      <w:r>
+        <w:rPr>
+          <w:rFonts w:ascii="Lucida Console" w:hAnsi="Lucida Console"/>
+          <w:lang w:val="en-GB"/>
+        </w:rPr>
+        <w:t>library(</w:t>
+      </w:r>
+      <w:proofErr w:type="spellStart"/>
+      <w:proofErr w:type="gramStart"/>
+      <w:r>
+        <w:rPr>
+          <w:rFonts w:ascii="Lucida Console" w:hAnsi="Lucida Console"/>
+          <w:lang w:val="en-GB"/>
+        </w:rPr>
+        <w:t>rpart.plot</w:t>
+      </w:r>
+      <w:proofErr w:type="spellEnd"/>
+      <w:proofErr w:type="gramEnd"/>
+      <w:r>
+        <w:rPr>
+          <w:rFonts w:ascii="Lucida Console" w:hAnsi="Lucida Console"/>
+          <w:lang w:val="en-GB"/>
+        </w:rPr>
+        <w:t>)</w:t>
+      </w:r>
+    </w:p>
+    <w:p>
+      <w:pPr>
+        <w:pStyle w:val="Paragrafoelenco"/>
+        <w:rPr>
+          <w:rFonts w:ascii="Lucida Console" w:hAnsi="Lucida Console"/>
+          <w:lang w:val="en-GB"/>
+        </w:rPr>
+      </w:pPr>
+      <w:proofErr w:type="spellStart"/>
+      <w:proofErr w:type="gramStart"/>
+      <w:r>
+        <w:rPr>
+          <w:rFonts w:ascii="Lucida Console" w:hAnsi="Lucida Console"/>
+          <w:lang w:val="en-GB"/>
+        </w:rPr>
+        <w:t>classification.tree</w:t>
+      </w:r>
+      <w:proofErr w:type="spellEnd"/>
+      <w:proofErr w:type="gramEnd"/>
+      <w:r>
+        <w:rPr>
+          <w:rFonts w:ascii="Lucida Console" w:hAnsi="Lucida Console"/>
+          <w:lang w:val="en-GB"/>
+        </w:rPr>
         <w:t xml:space="preserve"> &lt;- function (</w:t>
       </w:r>
       <w:proofErr w:type="spellStart"/>
@@ -18953,6 +23271,23 @@
         <w:pStyle w:val="Paragrafoelenco"/>
         <w:rPr>
           <w:rFonts w:ascii="Lucida Console" w:hAnsi="Lucida Console"/>
+          <w:lang w:val="en-GB"/>
+        </w:rPr>
+      </w:pPr>
+      <w:r>
+        <w:rPr>
+          <w:rFonts w:ascii="Lucida Console" w:hAnsi="Lucida Console"/>
+          <w:lang w:val="en-GB"/>
+        </w:rPr>
+        <w:t xml:space="preserve">  #training set</w:t>
+      </w:r>
+    </w:p>
+    <w:p>
+      <w:pPr>
+        <w:pStyle w:val="Paragrafoelenco"/>
+        <w:rPr>
+          <w:rFonts w:ascii="Lucida Console" w:hAnsi="Lucida Console"/>
+          <w:lang w:val="en-GB"/>
         </w:rPr>
       </w:pPr>
       <w:r>
@@ -18962,27 +23297,138 @@
         </w:rPr>
         <w:t xml:space="preserve">  </w:t>
       </w:r>
-      <w:r>
-        <w:rPr>
-          <w:rFonts w:ascii="Lucida Console" w:hAnsi="Lucida Console"/>
-        </w:rPr>
-        <w:t>#training set</w:t>
-      </w:r>
-    </w:p>
-    <w:p>
-      <w:pPr>
-        <w:pStyle w:val="Paragrafoelenco"/>
-        <w:rPr>
-          <w:rFonts w:ascii="Lucida Console" w:hAnsi="Lucida Console"/>
-          <w:lang w:val="en-GB"/>
-        </w:rPr>
-      </w:pPr>
-      <w:r>
-        <w:rPr>
-          <w:rFonts w:ascii="Lucida Console" w:hAnsi="Lucida Console"/>
+      <w:proofErr w:type="spellStart"/>
+      <w:r>
+        <w:rPr>
+          <w:rFonts w:ascii="Lucida Console" w:hAnsi="Lucida Console"/>
+          <w:lang w:val="en-GB"/>
+        </w:rPr>
+        <w:t>training.dtm</w:t>
+      </w:r>
+      <w:proofErr w:type="spellEnd"/>
+      <w:r>
+        <w:rPr>
+          <w:rFonts w:ascii="Lucida Console" w:hAnsi="Lucida Console"/>
+          <w:lang w:val="en-GB"/>
+        </w:rPr>
+        <w:t xml:space="preserve"> &lt;- </w:t>
+      </w:r>
+      <w:proofErr w:type="spellStart"/>
+      <w:proofErr w:type="gramStart"/>
+      <w:r>
+        <w:rPr>
+          <w:rFonts w:ascii="Lucida Console" w:hAnsi="Lucida Console"/>
+          <w:lang w:val="en-GB"/>
+        </w:rPr>
+        <w:t>cleaning.function</w:t>
+      </w:r>
+      <w:proofErr w:type="spellEnd"/>
+      <w:proofErr w:type="gramEnd"/>
+      <w:r>
+        <w:rPr>
+          <w:rFonts w:ascii="Lucida Console" w:hAnsi="Lucida Console"/>
+          <w:lang w:val="en-GB"/>
+        </w:rPr>
+        <w:t>(</w:t>
+      </w:r>
+      <w:proofErr w:type="spellStart"/>
+      <w:r>
+        <w:rPr>
+          <w:rFonts w:ascii="Lucida Console" w:hAnsi="Lucida Console"/>
+          <w:lang w:val="en-GB"/>
+        </w:rPr>
+        <w:t>training.corpus.dec,training.corpus.true</w:t>
+      </w:r>
+      <w:proofErr w:type="spellEnd"/>
+      <w:r>
+        <w:rPr>
+          <w:rFonts w:ascii="Lucida Console" w:hAnsi="Lucida Console"/>
+          <w:lang w:val="en-GB"/>
+        </w:rPr>
+        <w:t>)</w:t>
+      </w:r>
+    </w:p>
+    <w:p>
+      <w:pPr>
+        <w:pStyle w:val="Paragrafoelenco"/>
+        <w:rPr>
+          <w:rFonts w:ascii="Lucida Console" w:hAnsi="Lucida Console"/>
+          <w:lang w:val="en-GB"/>
+        </w:rPr>
+      </w:pPr>
+      <w:r>
+        <w:rPr>
+          <w:rFonts w:ascii="Lucida Console" w:hAnsi="Lucida Console"/>
+          <w:lang w:val="en-GB"/>
         </w:rPr>
         <w:t xml:space="preserve">  </w:t>
       </w:r>
+    </w:p>
+    <w:p>
+      <w:pPr>
+        <w:pStyle w:val="Paragrafoelenco"/>
+        <w:rPr>
+          <w:rFonts w:ascii="Lucida Console" w:hAnsi="Lucida Console"/>
+          <w:lang w:val="en-GB"/>
+        </w:rPr>
+      </w:pPr>
+      <w:r>
+        <w:rPr>
+          <w:rFonts w:ascii="Lucida Console" w:hAnsi="Lucida Console"/>
+          <w:lang w:val="en-GB"/>
+        </w:rPr>
+        <w:t xml:space="preserve">  #extraction of unigrams</w:t>
+      </w:r>
+    </w:p>
+    <w:p>
+      <w:pPr>
+        <w:pStyle w:val="Paragrafoelenco"/>
+        <w:rPr>
+          <w:rFonts w:ascii="Lucida Console" w:hAnsi="Lucida Console"/>
+          <w:lang w:val="en-GB"/>
+        </w:rPr>
+      </w:pPr>
+      <w:r>
+        <w:rPr>
+          <w:rFonts w:ascii="Lucida Console" w:hAnsi="Lucida Console"/>
+          <w:lang w:val="en-GB"/>
+        </w:rPr>
+        <w:t xml:space="preserve">  </w:t>
+      </w:r>
+      <w:proofErr w:type="spellStart"/>
+      <w:proofErr w:type="gramStart"/>
+      <w:r>
+        <w:rPr>
+          <w:rFonts w:ascii="Lucida Console" w:hAnsi="Lucida Console"/>
+          <w:lang w:val="en-GB"/>
+        </w:rPr>
+        <w:t>training.dtm.unigrams</w:t>
+      </w:r>
+      <w:proofErr w:type="spellEnd"/>
+      <w:proofErr w:type="gramEnd"/>
+      <w:r>
+        <w:rPr>
+          <w:rFonts w:ascii="Lucida Console" w:hAnsi="Lucida Console"/>
+          <w:lang w:val="en-GB"/>
+        </w:rPr>
+        <w:t xml:space="preserve"> &lt;- </w:t>
+      </w:r>
+      <w:proofErr w:type="spellStart"/>
+      <w:r>
+        <w:rPr>
+          <w:rFonts w:ascii="Lucida Console" w:hAnsi="Lucida Console"/>
+          <w:lang w:val="en-GB"/>
+        </w:rPr>
+        <w:t>DocumentTermMatrix</w:t>
+      </w:r>
+      <w:proofErr w:type="spellEnd"/>
+      <w:r>
+        <w:rPr>
+          <w:rFonts w:ascii="Lucida Console" w:hAnsi="Lucida Console"/>
+          <w:lang w:val="en-GB"/>
+        </w:rPr>
+        <w:t>(</w:t>
+      </w:r>
       <w:proofErr w:type="spellStart"/>
       <w:r>
         <w:rPr>
@@ -18997,15 +23443,688 @@
           <w:rFonts w:ascii="Lucida Console" w:hAnsi="Lucida Console"/>
           <w:lang w:val="en-GB"/>
         </w:rPr>
+        <w:t>)</w:t>
+      </w:r>
+    </w:p>
+    <w:p>
+      <w:pPr>
+        <w:pStyle w:val="Paragrafoelenco"/>
+        <w:rPr>
+          <w:rFonts w:ascii="Lucida Console" w:hAnsi="Lucida Console"/>
+          <w:lang w:val="en-GB"/>
+        </w:rPr>
+      </w:pPr>
+      <w:r>
+        <w:rPr>
+          <w:rFonts w:ascii="Lucida Console" w:hAnsi="Lucida Console"/>
+          <w:lang w:val="en-GB"/>
+        </w:rPr>
+        <w:t xml:space="preserve">  </w:t>
+      </w:r>
+      <w:proofErr w:type="spellStart"/>
+      <w:proofErr w:type="gramStart"/>
+      <w:r>
+        <w:rPr>
+          <w:rFonts w:ascii="Lucida Console" w:hAnsi="Lucida Console"/>
+          <w:lang w:val="en-GB"/>
+        </w:rPr>
+        <w:t>training.dtm.unigrams</w:t>
+      </w:r>
+      <w:proofErr w:type="spellEnd"/>
+      <w:proofErr w:type="gramEnd"/>
+      <w:r>
+        <w:rPr>
+          <w:rFonts w:ascii="Lucida Console" w:hAnsi="Lucida Console"/>
+          <w:lang w:val="en-GB"/>
+        </w:rPr>
         <w:t xml:space="preserve"> &lt;- </w:t>
       </w:r>
       <w:proofErr w:type="spellStart"/>
+      <w:r>
+        <w:rPr>
+          <w:rFonts w:ascii="Lucida Console" w:hAnsi="Lucida Console"/>
+          <w:lang w:val="en-GB"/>
+        </w:rPr>
+        <w:t>removeSparseTerms</w:t>
+      </w:r>
+      <w:proofErr w:type="spellEnd"/>
+      <w:r>
+        <w:rPr>
+          <w:rFonts w:ascii="Lucida Console" w:hAnsi="Lucida Console"/>
+          <w:lang w:val="en-GB"/>
+        </w:rPr>
+        <w:t>(training.dtm.unigrams,0.95)</w:t>
+      </w:r>
+    </w:p>
+    <w:p>
+      <w:pPr>
+        <w:pStyle w:val="Paragrafoelenco"/>
+        <w:rPr>
+          <w:rFonts w:ascii="Lucida Console" w:hAnsi="Lucida Console"/>
+          <w:lang w:val="en-GB"/>
+        </w:rPr>
+      </w:pPr>
+      <w:r>
+        <w:rPr>
+          <w:rFonts w:ascii="Lucida Console" w:hAnsi="Lucida Console"/>
+          <w:lang w:val="en-GB"/>
+        </w:rPr>
+        <w:t xml:space="preserve">  </w:t>
+      </w:r>
+      <w:proofErr w:type="spellStart"/>
       <w:proofErr w:type="gramStart"/>
       <w:r>
         <w:rPr>
           <w:rFonts w:ascii="Lucida Console" w:hAnsi="Lucida Console"/>
           <w:lang w:val="en-GB"/>
         </w:rPr>
+        <w:t>training.dtm.unigrams</w:t>
+      </w:r>
+      <w:proofErr w:type="spellEnd"/>
+      <w:proofErr w:type="gramEnd"/>
+      <w:r>
+        <w:rPr>
+          <w:rFonts w:ascii="Lucida Console" w:hAnsi="Lucida Console"/>
+          <w:lang w:val="en-GB"/>
+        </w:rPr>
+        <w:t xml:space="preserve"> &lt;- </w:t>
+      </w:r>
+      <w:proofErr w:type="spellStart"/>
+      <w:r>
+        <w:rPr>
+          <w:rFonts w:ascii="Lucida Console" w:hAnsi="Lucida Console"/>
+          <w:lang w:val="en-GB"/>
+        </w:rPr>
+        <w:t>as.matrix</w:t>
+      </w:r>
+      <w:proofErr w:type="spellEnd"/>
+      <w:r>
+        <w:rPr>
+          <w:rFonts w:ascii="Lucida Console" w:hAnsi="Lucida Console"/>
+          <w:lang w:val="en-GB"/>
+        </w:rPr>
+        <w:t>(</w:t>
+      </w:r>
+      <w:proofErr w:type="spellStart"/>
+      <w:r>
+        <w:rPr>
+          <w:rFonts w:ascii="Lucida Console" w:hAnsi="Lucida Console"/>
+          <w:lang w:val="en-GB"/>
+        </w:rPr>
+        <w:t>training.dtm.unigrams</w:t>
+      </w:r>
+      <w:proofErr w:type="spellEnd"/>
+      <w:r>
+        <w:rPr>
+          <w:rFonts w:ascii="Lucida Console" w:hAnsi="Lucida Console"/>
+          <w:lang w:val="en-GB"/>
+        </w:rPr>
+        <w:t>)</w:t>
+      </w:r>
+    </w:p>
+    <w:p>
+      <w:pPr>
+        <w:pStyle w:val="Paragrafoelenco"/>
+        <w:rPr>
+          <w:rFonts w:ascii="Lucida Console" w:hAnsi="Lucida Console"/>
+          <w:lang w:val="en-GB"/>
+        </w:rPr>
+      </w:pPr>
+      <w:r>
+        <w:rPr>
+          <w:rFonts w:ascii="Lucida Console" w:hAnsi="Lucida Console"/>
+          <w:lang w:val="en-GB"/>
+        </w:rPr>
+        <w:t xml:space="preserve">  </w:t>
+      </w:r>
+    </w:p>
+    <w:p>
+      <w:pPr>
+        <w:pStyle w:val="Paragrafoelenco"/>
+        <w:rPr>
+          <w:rFonts w:ascii="Lucida Console" w:hAnsi="Lucida Console"/>
+          <w:lang w:val="en-GB"/>
+        </w:rPr>
+      </w:pPr>
+      <w:r>
+        <w:rPr>
+          <w:rFonts w:ascii="Lucida Console" w:hAnsi="Lucida Console"/>
+          <w:lang w:val="en-GB"/>
+        </w:rPr>
+        <w:t xml:space="preserve">  #extraction of bigrams</w:t>
+      </w:r>
+    </w:p>
+    <w:p>
+      <w:pPr>
+        <w:pStyle w:val="Paragrafoelenco"/>
+        <w:rPr>
+          <w:rFonts w:ascii="Lucida Console" w:hAnsi="Lucida Console"/>
+          <w:lang w:val="en-GB"/>
+        </w:rPr>
+      </w:pPr>
+      <w:r>
+        <w:rPr>
+          <w:rFonts w:ascii="Lucida Console" w:hAnsi="Lucida Console"/>
+          <w:lang w:val="en-GB"/>
+        </w:rPr>
+        <w:t xml:space="preserve">  </w:t>
+      </w:r>
+      <w:proofErr w:type="spellStart"/>
+      <w:r>
+        <w:rPr>
+          <w:rFonts w:ascii="Lucida Console" w:hAnsi="Lucida Console"/>
+          <w:lang w:val="en-GB"/>
+        </w:rPr>
+        <w:t>BigramTokenizer</w:t>
+      </w:r>
+      <w:proofErr w:type="spellEnd"/>
+      <w:r>
+        <w:rPr>
+          <w:rFonts w:ascii="Lucida Console" w:hAnsi="Lucida Console"/>
+          <w:lang w:val="en-GB"/>
+        </w:rPr>
+        <w:t xml:space="preserve"> &lt;-function(x) </w:t>
+      </w:r>
+      <w:proofErr w:type="spellStart"/>
+      <w:r>
+        <w:rPr>
+          <w:rFonts w:ascii="Lucida Console" w:hAnsi="Lucida Console"/>
+          <w:lang w:val="en-GB"/>
+        </w:rPr>
+        <w:t>unlist</w:t>
+      </w:r>
+      <w:proofErr w:type="spellEnd"/>
+      <w:r>
+        <w:rPr>
+          <w:rFonts w:ascii="Lucida Console" w:hAnsi="Lucida Console"/>
+          <w:lang w:val="en-GB"/>
+        </w:rPr>
+        <w:t>(</w:t>
+      </w:r>
+      <w:proofErr w:type="spellStart"/>
+      <w:r>
+        <w:rPr>
+          <w:rFonts w:ascii="Lucida Console" w:hAnsi="Lucida Console"/>
+          <w:lang w:val="en-GB"/>
+        </w:rPr>
+        <w:t>lapply</w:t>
+      </w:r>
+      <w:proofErr w:type="spellEnd"/>
+      <w:r>
+        <w:rPr>
+          <w:rFonts w:ascii="Lucida Console" w:hAnsi="Lucida Console"/>
+          <w:lang w:val="en-GB"/>
+        </w:rPr>
+        <w:t>(</w:t>
+      </w:r>
+      <w:proofErr w:type="spellStart"/>
+      <w:r>
+        <w:rPr>
+          <w:rFonts w:ascii="Lucida Console" w:hAnsi="Lucida Console"/>
+          <w:lang w:val="en-GB"/>
+        </w:rPr>
+        <w:t>ngrams</w:t>
+      </w:r>
+      <w:proofErr w:type="spellEnd"/>
+      <w:r>
+        <w:rPr>
+          <w:rFonts w:ascii="Lucida Console" w:hAnsi="Lucida Console"/>
+          <w:lang w:val="en-GB"/>
+        </w:rPr>
+        <w:t xml:space="preserve">(words(x), 2), paste, collapse = " "), </w:t>
+      </w:r>
+      <w:proofErr w:type="spellStart"/>
+      <w:proofErr w:type="gramStart"/>
+      <w:r>
+        <w:rPr>
+          <w:rFonts w:ascii="Lucida Console" w:hAnsi="Lucida Console"/>
+          <w:lang w:val="en-GB"/>
+        </w:rPr>
+        <w:t>use.names</w:t>
+      </w:r>
+      <w:proofErr w:type="spellEnd"/>
+      <w:proofErr w:type="gramEnd"/>
+      <w:r>
+        <w:rPr>
+          <w:rFonts w:ascii="Lucida Console" w:hAnsi="Lucida Console"/>
+          <w:lang w:val="en-GB"/>
+        </w:rPr>
+        <w:t xml:space="preserve"> = FALSE)</w:t>
+      </w:r>
+    </w:p>
+    <w:p>
+      <w:pPr>
+        <w:pStyle w:val="Paragrafoelenco"/>
+        <w:rPr>
+          <w:rFonts w:ascii="Lucida Console" w:hAnsi="Lucida Console"/>
+          <w:lang w:val="en-GB"/>
+        </w:rPr>
+      </w:pPr>
+      <w:r>
+        <w:rPr>
+          <w:rFonts w:ascii="Lucida Console" w:hAnsi="Lucida Console"/>
+          <w:lang w:val="en-GB"/>
+        </w:rPr>
+        <w:t xml:space="preserve">  </w:t>
+      </w:r>
+      <w:proofErr w:type="spellStart"/>
+      <w:proofErr w:type="gramStart"/>
+      <w:r>
+        <w:rPr>
+          <w:rFonts w:ascii="Lucida Console" w:hAnsi="Lucida Console"/>
+          <w:lang w:val="en-GB"/>
+        </w:rPr>
+        <w:t>training.dtm.bigrams</w:t>
+      </w:r>
+      <w:proofErr w:type="spellEnd"/>
+      <w:proofErr w:type="gramEnd"/>
+      <w:r>
+        <w:rPr>
+          <w:rFonts w:ascii="Lucida Console" w:hAnsi="Lucida Console"/>
+          <w:lang w:val="en-GB"/>
+        </w:rPr>
+        <w:t xml:space="preserve"> &lt;- </w:t>
+      </w:r>
+      <w:proofErr w:type="spellStart"/>
+      <w:r>
+        <w:rPr>
+          <w:rFonts w:ascii="Lucida Console" w:hAnsi="Lucida Console"/>
+          <w:lang w:val="en-GB"/>
+        </w:rPr>
+        <w:t>DocumentTermMatrix</w:t>
+      </w:r>
+      <w:proofErr w:type="spellEnd"/>
+      <w:r>
+        <w:rPr>
+          <w:rFonts w:ascii="Lucida Console" w:hAnsi="Lucida Console"/>
+          <w:lang w:val="en-GB"/>
+        </w:rPr>
+        <w:t>(</w:t>
+      </w:r>
+      <w:proofErr w:type="spellStart"/>
+      <w:r>
+        <w:rPr>
+          <w:rFonts w:ascii="Lucida Console" w:hAnsi="Lucida Console"/>
+          <w:lang w:val="en-GB"/>
+        </w:rPr>
+        <w:t>training.dtm,control</w:t>
+      </w:r>
+      <w:proofErr w:type="spellEnd"/>
+      <w:r>
+        <w:rPr>
+          <w:rFonts w:ascii="Lucida Console" w:hAnsi="Lucida Console"/>
+          <w:lang w:val="en-GB"/>
+        </w:rPr>
+        <w:t xml:space="preserve"> = list(tokenize = </w:t>
+      </w:r>
+      <w:proofErr w:type="spellStart"/>
+      <w:r>
+        <w:rPr>
+          <w:rFonts w:ascii="Lucida Console" w:hAnsi="Lucida Console"/>
+          <w:lang w:val="en-GB"/>
+        </w:rPr>
+        <w:t>BigramTokenizer</w:t>
+      </w:r>
+      <w:proofErr w:type="spellEnd"/>
+      <w:r>
+        <w:rPr>
+          <w:rFonts w:ascii="Lucida Console" w:hAnsi="Lucida Console"/>
+          <w:lang w:val="en-GB"/>
+        </w:rPr>
+        <w:t>))</w:t>
+      </w:r>
+    </w:p>
+    <w:p>
+      <w:pPr>
+        <w:pStyle w:val="Paragrafoelenco"/>
+        <w:rPr>
+          <w:rFonts w:ascii="Lucida Console" w:hAnsi="Lucida Console"/>
+          <w:lang w:val="en-GB"/>
+        </w:rPr>
+      </w:pPr>
+      <w:r>
+        <w:rPr>
+          <w:rFonts w:ascii="Lucida Console" w:hAnsi="Lucida Console"/>
+          <w:lang w:val="en-GB"/>
+        </w:rPr>
+        <w:t xml:space="preserve">  </w:t>
+      </w:r>
+      <w:proofErr w:type="spellStart"/>
+      <w:proofErr w:type="gramStart"/>
+      <w:r>
+        <w:rPr>
+          <w:rFonts w:ascii="Lucida Console" w:hAnsi="Lucida Console"/>
+          <w:lang w:val="en-GB"/>
+        </w:rPr>
+        <w:t>training.dtm.bigrams</w:t>
+      </w:r>
+      <w:proofErr w:type="spellEnd"/>
+      <w:proofErr w:type="gramEnd"/>
+      <w:r>
+        <w:rPr>
+          <w:rFonts w:ascii="Lucida Console" w:hAnsi="Lucida Console"/>
+          <w:lang w:val="en-GB"/>
+        </w:rPr>
+        <w:t xml:space="preserve"> &lt;- </w:t>
+      </w:r>
+      <w:proofErr w:type="spellStart"/>
+      <w:r>
+        <w:rPr>
+          <w:rFonts w:ascii="Lucida Console" w:hAnsi="Lucida Console"/>
+          <w:lang w:val="en-GB"/>
+        </w:rPr>
+        <w:t>removeSparseTerms</w:t>
+      </w:r>
+      <w:proofErr w:type="spellEnd"/>
+      <w:r>
+        <w:rPr>
+          <w:rFonts w:ascii="Lucida Console" w:hAnsi="Lucida Console"/>
+          <w:lang w:val="en-GB"/>
+        </w:rPr>
+        <w:t>(training.dtm.bigrams,0.95)</w:t>
+      </w:r>
+    </w:p>
+    <w:p>
+      <w:pPr>
+        <w:pStyle w:val="Paragrafoelenco"/>
+        <w:rPr>
+          <w:rFonts w:ascii="Lucida Console" w:hAnsi="Lucida Console"/>
+          <w:lang w:val="en-GB"/>
+        </w:rPr>
+      </w:pPr>
+      <w:r>
+        <w:rPr>
+          <w:rFonts w:ascii="Lucida Console" w:hAnsi="Lucida Console"/>
+          <w:lang w:val="en-GB"/>
+        </w:rPr>
+        <w:t xml:space="preserve">  </w:t>
+      </w:r>
+      <w:proofErr w:type="spellStart"/>
+      <w:proofErr w:type="gramStart"/>
+      <w:r>
+        <w:rPr>
+          <w:rFonts w:ascii="Lucida Console" w:hAnsi="Lucida Console"/>
+          <w:lang w:val="en-GB"/>
+        </w:rPr>
+        <w:t>training.dtm.bigrams</w:t>
+      </w:r>
+      <w:proofErr w:type="spellEnd"/>
+      <w:proofErr w:type="gramEnd"/>
+      <w:r>
+        <w:rPr>
+          <w:rFonts w:ascii="Lucida Console" w:hAnsi="Lucida Console"/>
+          <w:lang w:val="en-GB"/>
+        </w:rPr>
+        <w:t xml:space="preserve"> &lt;- </w:t>
+      </w:r>
+      <w:proofErr w:type="spellStart"/>
+      <w:r>
+        <w:rPr>
+          <w:rFonts w:ascii="Lucida Console" w:hAnsi="Lucida Console"/>
+          <w:lang w:val="en-GB"/>
+        </w:rPr>
+        <w:t>as.matrix</w:t>
+      </w:r>
+      <w:proofErr w:type="spellEnd"/>
+      <w:r>
+        <w:rPr>
+          <w:rFonts w:ascii="Lucida Console" w:hAnsi="Lucida Console"/>
+          <w:lang w:val="en-GB"/>
+        </w:rPr>
+        <w:t>(</w:t>
+      </w:r>
+      <w:proofErr w:type="spellStart"/>
+      <w:r>
+        <w:rPr>
+          <w:rFonts w:ascii="Lucida Console" w:hAnsi="Lucida Console"/>
+          <w:lang w:val="en-GB"/>
+        </w:rPr>
+        <w:t>training.dtm.bigrams</w:t>
+      </w:r>
+      <w:proofErr w:type="spellEnd"/>
+      <w:r>
+        <w:rPr>
+          <w:rFonts w:ascii="Lucida Console" w:hAnsi="Lucida Console"/>
+          <w:lang w:val="en-GB"/>
+        </w:rPr>
+        <w:t>)</w:t>
+      </w:r>
+    </w:p>
+    <w:p>
+      <w:pPr>
+        <w:pStyle w:val="Paragrafoelenco"/>
+        <w:rPr>
+          <w:rFonts w:ascii="Lucida Console" w:hAnsi="Lucida Console"/>
+          <w:lang w:val="en-GB"/>
+        </w:rPr>
+      </w:pPr>
+      <w:r>
+        <w:rPr>
+          <w:rFonts w:ascii="Lucida Console" w:hAnsi="Lucida Console"/>
+          <w:lang w:val="en-GB"/>
+        </w:rPr>
+        <w:t xml:space="preserve">  </w:t>
+      </w:r>
+    </w:p>
+    <w:p>
+      <w:pPr>
+        <w:pStyle w:val="Paragrafoelenco"/>
+        <w:rPr>
+          <w:rFonts w:ascii="Lucida Console" w:hAnsi="Lucida Console"/>
+          <w:lang w:val="en-GB"/>
+        </w:rPr>
+      </w:pPr>
+      <w:r>
+        <w:rPr>
+          <w:rFonts w:ascii="Lucida Console" w:hAnsi="Lucida Console"/>
+          <w:lang w:val="en-GB"/>
+        </w:rPr>
+        <w:t xml:space="preserve">  #training set with both unigrams and bigrams</w:t>
+      </w:r>
+    </w:p>
+    <w:p>
+      <w:pPr>
+        <w:pStyle w:val="Paragrafoelenco"/>
+        <w:rPr>
+          <w:rFonts w:ascii="Lucida Console" w:hAnsi="Lucida Console"/>
+          <w:lang w:val="en-GB"/>
+        </w:rPr>
+      </w:pPr>
+      <w:r>
+        <w:rPr>
+          <w:rFonts w:ascii="Lucida Console" w:hAnsi="Lucida Console"/>
+          <w:lang w:val="en-GB"/>
+        </w:rPr>
+        <w:t xml:space="preserve">  </w:t>
+      </w:r>
+      <w:proofErr w:type="spellStart"/>
+      <w:proofErr w:type="gramStart"/>
+      <w:r>
+        <w:rPr>
+          <w:rFonts w:ascii="Lucida Console" w:hAnsi="Lucida Console"/>
+          <w:lang w:val="en-GB"/>
+        </w:rPr>
+        <w:t>training.labels</w:t>
+      </w:r>
+      <w:proofErr w:type="spellEnd"/>
+      <w:proofErr w:type="gramEnd"/>
+      <w:r>
+        <w:rPr>
+          <w:rFonts w:ascii="Lucida Console" w:hAnsi="Lucida Console"/>
+          <w:lang w:val="en-GB"/>
+        </w:rPr>
+        <w:t xml:space="preserve"> &lt;- c(rep(0,320),rep(1,320))</w:t>
+      </w:r>
+    </w:p>
+    <w:p>
+      <w:pPr>
+        <w:pStyle w:val="Paragrafoelenco"/>
+        <w:rPr>
+          <w:rFonts w:ascii="Lucida Console" w:hAnsi="Lucida Console"/>
+          <w:lang w:val="en-GB"/>
+        </w:rPr>
+      </w:pPr>
+      <w:r>
+        <w:rPr>
+          <w:rFonts w:ascii="Lucida Console" w:hAnsi="Lucida Console"/>
+          <w:lang w:val="en-GB"/>
+        </w:rPr>
+        <w:t xml:space="preserve">  </w:t>
+      </w:r>
+      <w:proofErr w:type="spellStart"/>
+      <w:r>
+        <w:rPr>
+          <w:rFonts w:ascii="Lucida Console" w:hAnsi="Lucida Console"/>
+          <w:lang w:val="en-GB"/>
+        </w:rPr>
+        <w:t>training.dtm</w:t>
+      </w:r>
+      <w:proofErr w:type="spellEnd"/>
+      <w:r>
+        <w:rPr>
+          <w:rFonts w:ascii="Lucida Console" w:hAnsi="Lucida Console"/>
+          <w:lang w:val="en-GB"/>
+        </w:rPr>
+        <w:t xml:space="preserve"> &lt;- </w:t>
+      </w:r>
+      <w:proofErr w:type="spellStart"/>
+      <w:proofErr w:type="gramStart"/>
+      <w:r>
+        <w:rPr>
+          <w:rFonts w:ascii="Lucida Console" w:hAnsi="Lucida Console"/>
+          <w:lang w:val="en-GB"/>
+        </w:rPr>
+        <w:t>cbind</w:t>
+      </w:r>
+      <w:proofErr w:type="spellEnd"/>
+      <w:r>
+        <w:rPr>
+          <w:rFonts w:ascii="Lucida Console" w:hAnsi="Lucida Console"/>
+          <w:lang w:val="en-GB"/>
+        </w:rPr>
+        <w:t>(</w:t>
+      </w:r>
+      <w:proofErr w:type="spellStart"/>
+      <w:proofErr w:type="gramEnd"/>
+      <w:r>
+        <w:rPr>
+          <w:rFonts w:ascii="Lucida Console" w:hAnsi="Lucida Console"/>
+          <w:lang w:val="en-GB"/>
+        </w:rPr>
+        <w:t>training.dtm.unigrams</w:t>
+      </w:r>
+      <w:proofErr w:type="spellEnd"/>
+      <w:r>
+        <w:rPr>
+          <w:rFonts w:ascii="Lucida Console" w:hAnsi="Lucida Console"/>
+          <w:lang w:val="en-GB"/>
+        </w:rPr>
+        <w:t xml:space="preserve">, </w:t>
+      </w:r>
+      <w:proofErr w:type="spellStart"/>
+      <w:r>
+        <w:rPr>
+          <w:rFonts w:ascii="Lucida Console" w:hAnsi="Lucida Console"/>
+          <w:lang w:val="en-GB"/>
+        </w:rPr>
+        <w:t>training.dtm.bigrams</w:t>
+      </w:r>
+      <w:proofErr w:type="spellEnd"/>
+      <w:r>
+        <w:rPr>
+          <w:rFonts w:ascii="Lucida Console" w:hAnsi="Lucida Console"/>
+          <w:lang w:val="en-GB"/>
+        </w:rPr>
+        <w:t>)</w:t>
+      </w:r>
+    </w:p>
+    <w:p>
+      <w:pPr>
+        <w:pStyle w:val="Paragrafoelenco"/>
+        <w:rPr>
+          <w:rFonts w:ascii="Lucida Console" w:hAnsi="Lucida Console"/>
+          <w:lang w:val="en-GB"/>
+        </w:rPr>
+      </w:pPr>
+      <w:r>
+        <w:rPr>
+          <w:rFonts w:ascii="Lucida Console" w:hAnsi="Lucida Console"/>
+          <w:lang w:val="en-GB"/>
+        </w:rPr>
+        <w:t xml:space="preserve">  </w:t>
+      </w:r>
+    </w:p>
+    <w:p>
+      <w:pPr>
+        <w:pStyle w:val="Paragrafoelenco"/>
+        <w:rPr>
+          <w:rFonts w:ascii="Lucida Console" w:hAnsi="Lucida Console"/>
+          <w:lang w:val="en-GB"/>
+        </w:rPr>
+      </w:pPr>
+      <w:r>
+        <w:rPr>
+          <w:rFonts w:ascii="Lucida Console" w:hAnsi="Lucida Console"/>
+          <w:lang w:val="en-GB"/>
+        </w:rPr>
+        <w:lastRenderedPageBreak/>
+        <w:t xml:space="preserve">  ###################################################################################</w:t>
+      </w:r>
+    </w:p>
+    <w:p>
+      <w:pPr>
+        <w:pStyle w:val="Paragrafoelenco"/>
+        <w:rPr>
+          <w:rFonts w:ascii="Lucida Console" w:hAnsi="Lucida Console"/>
+          <w:lang w:val="en-GB"/>
+        </w:rPr>
+      </w:pPr>
+      <w:r>
+        <w:rPr>
+          <w:rFonts w:ascii="Lucida Console" w:hAnsi="Lucida Console"/>
+          <w:lang w:val="en-GB"/>
+        </w:rPr>
+        <w:t xml:space="preserve">  #test set</w:t>
+      </w:r>
+    </w:p>
+    <w:p>
+      <w:pPr>
+        <w:pStyle w:val="Paragrafoelenco"/>
+        <w:rPr>
+          <w:rFonts w:ascii="Lucida Console" w:hAnsi="Lucida Console"/>
+          <w:lang w:val="en-GB"/>
+        </w:rPr>
+      </w:pPr>
+      <w:r>
+        <w:rPr>
+          <w:rFonts w:ascii="Lucida Console" w:hAnsi="Lucida Console"/>
+          <w:lang w:val="en-GB"/>
+        </w:rPr>
+        <w:t xml:space="preserve">  </w:t>
+      </w:r>
+      <w:proofErr w:type="spellStart"/>
+      <w:r>
+        <w:rPr>
+          <w:rFonts w:ascii="Lucida Console" w:hAnsi="Lucida Console"/>
+          <w:lang w:val="en-GB"/>
+        </w:rPr>
+        <w:t>test.dtm</w:t>
+      </w:r>
+      <w:proofErr w:type="spellEnd"/>
+      <w:r>
+        <w:rPr>
+          <w:rFonts w:ascii="Lucida Console" w:hAnsi="Lucida Console"/>
+          <w:lang w:val="en-GB"/>
+        </w:rPr>
+        <w:t xml:space="preserve"> &lt;- </w:t>
+      </w:r>
+      <w:proofErr w:type="spellStart"/>
+      <w:proofErr w:type="gramStart"/>
+      <w:r>
+        <w:rPr>
+          <w:rFonts w:ascii="Lucida Console" w:hAnsi="Lucida Console"/>
+          <w:lang w:val="en-GB"/>
+        </w:rPr>
         <w:t>cleaning.function</w:t>
       </w:r>
       <w:proofErr w:type="spellEnd"/>
@@ -19015,6 +24134,138 @@
           <w:rFonts w:ascii="Lucida Console" w:hAnsi="Lucida Console"/>
           <w:lang w:val="en-GB"/>
         </w:rPr>
+        <w:t xml:space="preserve"> (</w:t>
+      </w:r>
+      <w:proofErr w:type="spellStart"/>
+      <w:r>
+        <w:rPr>
+          <w:rFonts w:ascii="Lucida Console" w:hAnsi="Lucida Console"/>
+          <w:lang w:val="en-GB"/>
+        </w:rPr>
+        <w:t>testing.corpus.dec,testing.corpus.true</w:t>
+      </w:r>
+      <w:proofErr w:type="spellEnd"/>
+      <w:r>
+        <w:rPr>
+          <w:rFonts w:ascii="Lucida Console" w:hAnsi="Lucida Console"/>
+          <w:lang w:val="en-GB"/>
+        </w:rPr>
+        <w:t>)</w:t>
+      </w:r>
+    </w:p>
+    <w:p>
+      <w:pPr>
+        <w:pStyle w:val="Paragrafoelenco"/>
+        <w:rPr>
+          <w:rFonts w:ascii="Lucida Console" w:hAnsi="Lucida Console"/>
+          <w:lang w:val="en-GB"/>
+        </w:rPr>
+      </w:pPr>
+      <w:r>
+        <w:rPr>
+          <w:rFonts w:ascii="Lucida Console" w:hAnsi="Lucida Console"/>
+          <w:lang w:val="en-GB"/>
+        </w:rPr>
+        <w:t xml:space="preserve">  </w:t>
+      </w:r>
+    </w:p>
+    <w:p>
+      <w:pPr>
+        <w:pStyle w:val="Paragrafoelenco"/>
+        <w:rPr>
+          <w:rFonts w:ascii="Lucida Console" w:hAnsi="Lucida Console"/>
+          <w:lang w:val="en-GB"/>
+        </w:rPr>
+      </w:pPr>
+      <w:r>
+        <w:rPr>
+          <w:rFonts w:ascii="Lucida Console" w:hAnsi="Lucida Console"/>
+          <w:lang w:val="en-GB"/>
+        </w:rPr>
+        <w:t xml:space="preserve">  #unigrams</w:t>
+      </w:r>
+    </w:p>
+    <w:p>
+      <w:pPr>
+        <w:pStyle w:val="Paragrafoelenco"/>
+        <w:rPr>
+          <w:rFonts w:ascii="Lucida Console" w:hAnsi="Lucida Console"/>
+          <w:lang w:val="en-GB"/>
+        </w:rPr>
+      </w:pPr>
+      <w:r>
+        <w:rPr>
+          <w:rFonts w:ascii="Lucida Console" w:hAnsi="Lucida Console"/>
+          <w:lang w:val="en-GB"/>
+        </w:rPr>
+        <w:t xml:space="preserve">  </w:t>
+      </w:r>
+      <w:proofErr w:type="spellStart"/>
+      <w:proofErr w:type="gramStart"/>
+      <w:r>
+        <w:rPr>
+          <w:rFonts w:ascii="Lucida Console" w:hAnsi="Lucida Console"/>
+          <w:lang w:val="en-GB"/>
+        </w:rPr>
+        <w:t>test.dtm.unigrams</w:t>
+      </w:r>
+      <w:proofErr w:type="spellEnd"/>
+      <w:proofErr w:type="gramEnd"/>
+      <w:r>
+        <w:rPr>
+          <w:rFonts w:ascii="Lucida Console" w:hAnsi="Lucida Console"/>
+          <w:lang w:val="en-GB"/>
+        </w:rPr>
+        <w:t>&lt;- DocumentTermMatrix(test.dtm,list(dictionary=dimnames(training.dtm.unigrams)[[2]]))</w:t>
+      </w:r>
+    </w:p>
+    <w:p>
+      <w:pPr>
+        <w:pStyle w:val="Paragrafoelenco"/>
+        <w:rPr>
+          <w:rFonts w:ascii="Lucida Console" w:hAnsi="Lucida Console"/>
+          <w:lang w:val="en-GB"/>
+        </w:rPr>
+      </w:pPr>
+      <w:r>
+        <w:rPr>
+          <w:rFonts w:ascii="Lucida Console" w:hAnsi="Lucida Console"/>
+          <w:lang w:val="en-GB"/>
+        </w:rPr>
+        <w:t xml:space="preserve">  </w:t>
+      </w:r>
+      <w:proofErr w:type="spellStart"/>
+      <w:proofErr w:type="gramStart"/>
+      <w:r>
+        <w:rPr>
+          <w:rFonts w:ascii="Lucida Console" w:hAnsi="Lucida Console"/>
+          <w:lang w:val="en-GB"/>
+        </w:rPr>
+        <w:t>test.dtm.unigrams</w:t>
+      </w:r>
+      <w:proofErr w:type="spellEnd"/>
+      <w:proofErr w:type="gramEnd"/>
+      <w:r>
+        <w:rPr>
+          <w:rFonts w:ascii="Lucida Console" w:hAnsi="Lucida Console"/>
+          <w:lang w:val="en-GB"/>
+        </w:rPr>
+        <w:t xml:space="preserve"> &lt;- </w:t>
+      </w:r>
+      <w:proofErr w:type="spellStart"/>
+      <w:r>
+        <w:rPr>
+          <w:rFonts w:ascii="Lucida Console" w:hAnsi="Lucida Console"/>
+          <w:lang w:val="en-GB"/>
+        </w:rPr>
+        <w:t>as.matrix</w:t>
+      </w:r>
+      <w:proofErr w:type="spellEnd"/>
+      <w:r>
+        <w:rPr>
+          <w:rFonts w:ascii="Lucida Console" w:hAnsi="Lucida Console"/>
+          <w:lang w:val="en-GB"/>
+        </w:rPr>
         <w:t>(</w:t>
       </w:r>
       <w:proofErr w:type="spellStart"/>
@@ -19023,7 +24274,7 @@
           <w:rFonts w:ascii="Lucida Console" w:hAnsi="Lucida Console"/>
           <w:lang w:val="en-GB"/>
         </w:rPr>
-        <w:t>training.corpus.dec,training.corpus.true</w:t>
+        <w:t>test.dtm.unigrams</w:t>
       </w:r>
       <w:proofErr w:type="spellEnd"/>
       <w:r>
@@ -19049,15 +24300,83 @@
         </w:rPr>
         <w:t xml:space="preserve">  </w:t>
       </w:r>
-      <w:proofErr w:type="spellStart"/>
-      <w:r>
-        <w:rPr>
-          <w:rFonts w:ascii="Lucida Console" w:hAnsi="Lucida Console"/>
-          <w:lang w:val="en-GB"/>
-        </w:rPr>
-        <w:t>training.dtm</w:t>
-      </w:r>
-      <w:proofErr w:type="spellEnd"/>
+    </w:p>
+    <w:p>
+      <w:pPr>
+        <w:pStyle w:val="Paragrafoelenco"/>
+        <w:rPr>
+          <w:rFonts w:ascii="Lucida Console" w:hAnsi="Lucida Console"/>
+          <w:lang w:val="en-GB"/>
+        </w:rPr>
+      </w:pPr>
+      <w:r>
+        <w:rPr>
+          <w:rFonts w:ascii="Lucida Console" w:hAnsi="Lucida Console"/>
+          <w:lang w:val="en-GB"/>
+        </w:rPr>
+        <w:t xml:space="preserve">  #bigrams</w:t>
+      </w:r>
+    </w:p>
+    <w:p>
+      <w:pPr>
+        <w:pStyle w:val="Paragrafoelenco"/>
+        <w:rPr>
+          <w:rFonts w:ascii="Lucida Console" w:hAnsi="Lucida Console"/>
+          <w:lang w:val="en-GB"/>
+        </w:rPr>
+      </w:pPr>
+      <w:r>
+        <w:rPr>
+          <w:rFonts w:ascii="Lucida Console" w:hAnsi="Lucida Console"/>
+          <w:lang w:val="en-GB"/>
+        </w:rPr>
+        <w:t xml:space="preserve">  </w:t>
+      </w:r>
+      <w:proofErr w:type="spellStart"/>
+      <w:proofErr w:type="gramStart"/>
+      <w:r>
+        <w:rPr>
+          <w:rFonts w:ascii="Lucida Console" w:hAnsi="Lucida Console"/>
+          <w:lang w:val="en-GB"/>
+        </w:rPr>
+        <w:t>test.dtm.bigrams</w:t>
+      </w:r>
+      <w:proofErr w:type="spellEnd"/>
+      <w:proofErr w:type="gramEnd"/>
+      <w:r>
+        <w:rPr>
+          <w:rFonts w:ascii="Lucida Console" w:hAnsi="Lucida Console"/>
+          <w:lang w:val="en-GB"/>
+        </w:rPr>
+        <w:t>&lt;- DocumentTermMatrix(test.dtm,list(dictionary=dimnames(training.dtm.bigrams)[[2]]))</w:t>
+      </w:r>
+    </w:p>
+    <w:p>
+      <w:pPr>
+        <w:pStyle w:val="Paragrafoelenco"/>
+        <w:rPr>
+          <w:rFonts w:ascii="Lucida Console" w:hAnsi="Lucida Console"/>
+          <w:lang w:val="en-GB"/>
+        </w:rPr>
+      </w:pPr>
+      <w:r>
+        <w:rPr>
+          <w:rFonts w:ascii="Lucida Console" w:hAnsi="Lucida Console"/>
+          <w:lang w:val="en-GB"/>
+        </w:rPr>
+        <w:t xml:space="preserve">  </w:t>
+      </w:r>
+      <w:proofErr w:type="spellStart"/>
+      <w:proofErr w:type="gramStart"/>
+      <w:r>
+        <w:rPr>
+          <w:rFonts w:ascii="Lucida Console" w:hAnsi="Lucida Console"/>
+          <w:lang w:val="en-GB"/>
+        </w:rPr>
+        <w:t>test.dtm.bigrams</w:t>
+      </w:r>
+      <w:proofErr w:type="spellEnd"/>
+      <w:proofErr w:type="gramEnd"/>
       <w:r>
         <w:rPr>
           <w:rFonts w:ascii="Lucida Console" w:hAnsi="Lucida Console"/>
@@ -19071,7 +24390,7 @@
           <w:rFonts w:ascii="Lucida Console" w:hAnsi="Lucida Console"/>
           <w:lang w:val="en-GB"/>
         </w:rPr>
-        <w:t>DocumentTermMatrix</w:t>
+        <w:t>as.matrix</w:t>
       </w:r>
       <w:proofErr w:type="spellEnd"/>
       <w:r>
@@ -19087,7 +24406,7 @@
           <w:rFonts w:ascii="Lucida Console" w:hAnsi="Lucida Console"/>
           <w:lang w:val="en-GB"/>
         </w:rPr>
-        <w:t>training.dtm</w:t>
+        <w:t>test.dtm.bigrams</w:t>
       </w:r>
       <w:proofErr w:type="spellEnd"/>
       <w:r>
@@ -19113,13 +24432,79 @@
         </w:rPr>
         <w:t xml:space="preserve">  </w:t>
       </w:r>
-      <w:proofErr w:type="spellStart"/>
-      <w:r>
-        <w:rPr>
-          <w:rFonts w:ascii="Lucida Console" w:hAnsi="Lucida Console"/>
-          <w:lang w:val="en-GB"/>
-        </w:rPr>
-        <w:t>training.dtm</w:t>
+    </w:p>
+    <w:p>
+      <w:pPr>
+        <w:pStyle w:val="Paragrafoelenco"/>
+        <w:rPr>
+          <w:rFonts w:ascii="Lucida Console" w:hAnsi="Lucida Console"/>
+          <w:lang w:val="en-GB"/>
+        </w:rPr>
+      </w:pPr>
+      <w:r>
+        <w:rPr>
+          <w:rFonts w:ascii="Lucida Console" w:hAnsi="Lucida Console"/>
+          <w:lang w:val="en-GB"/>
+        </w:rPr>
+        <w:t xml:space="preserve">  #test set with both unigrams and bigrams</w:t>
+      </w:r>
+    </w:p>
+    <w:p>
+      <w:pPr>
+        <w:pStyle w:val="Paragrafoelenco"/>
+        <w:rPr>
+          <w:rFonts w:ascii="Lucida Console" w:hAnsi="Lucida Console"/>
+          <w:lang w:val="en-GB"/>
+        </w:rPr>
+      </w:pPr>
+      <w:r>
+        <w:rPr>
+          <w:rFonts w:ascii="Lucida Console" w:hAnsi="Lucida Console"/>
+          <w:lang w:val="en-GB"/>
+        </w:rPr>
+        <w:t xml:space="preserve">  </w:t>
+      </w:r>
+      <w:proofErr w:type="spellStart"/>
+      <w:proofErr w:type="gramStart"/>
+      <w:r>
+        <w:rPr>
+          <w:rFonts w:ascii="Lucida Console" w:hAnsi="Lucida Console"/>
+          <w:lang w:val="en-GB"/>
+        </w:rPr>
+        <w:t>test.labels</w:t>
+      </w:r>
+      <w:proofErr w:type="spellEnd"/>
+      <w:proofErr w:type="gramEnd"/>
+      <w:r>
+        <w:rPr>
+          <w:rFonts w:ascii="Lucida Console" w:hAnsi="Lucida Console"/>
+          <w:lang w:val="en-GB"/>
+        </w:rPr>
+        <w:t xml:space="preserve"> &lt;- c(rep(0,80),rep(1,80))</w:t>
+      </w:r>
+    </w:p>
+    <w:p>
+      <w:pPr>
+        <w:pStyle w:val="Paragrafoelenco"/>
+        <w:rPr>
+          <w:rFonts w:ascii="Lucida Console" w:hAnsi="Lucida Console"/>
+          <w:lang w:val="en-GB"/>
+        </w:rPr>
+      </w:pPr>
+      <w:r>
+        <w:rPr>
+          <w:rFonts w:ascii="Lucida Console" w:hAnsi="Lucida Console"/>
+          <w:lang w:val="en-GB"/>
+        </w:rPr>
+        <w:t xml:space="preserve">  </w:t>
+      </w:r>
+      <w:proofErr w:type="spellStart"/>
+      <w:r>
+        <w:rPr>
+          <w:rFonts w:ascii="Lucida Console" w:hAnsi="Lucida Console"/>
+          <w:lang w:val="en-GB"/>
+        </w:rPr>
+        <w:t>test.dtm</w:t>
       </w:r>
       <w:proofErr w:type="spellEnd"/>
       <w:r>
@@ -19130,20 +24515,86 @@
         <w:t xml:space="preserve"> &lt;- </w:t>
       </w:r>
       <w:proofErr w:type="spellStart"/>
-      <w:r>
-        <w:rPr>
-          <w:rFonts w:ascii="Lucida Console" w:hAnsi="Lucida Console"/>
-          <w:lang w:val="en-GB"/>
-        </w:rPr>
-        <w:t>removeSparseTerms</w:t>
-      </w:r>
-      <w:proofErr w:type="spellEnd"/>
-      <w:r>
-        <w:rPr>
-          <w:rFonts w:ascii="Lucida Console" w:hAnsi="Lucida Console"/>
-          <w:lang w:val="en-GB"/>
-        </w:rPr>
-        <w:t>(training.dtm,0.95)</w:t>
+      <w:proofErr w:type="gramStart"/>
+      <w:r>
+        <w:rPr>
+          <w:rFonts w:ascii="Lucida Console" w:hAnsi="Lucida Console"/>
+          <w:lang w:val="en-GB"/>
+        </w:rPr>
+        <w:t>cbind</w:t>
+      </w:r>
+      <w:proofErr w:type="spellEnd"/>
+      <w:r>
+        <w:rPr>
+          <w:rFonts w:ascii="Lucida Console" w:hAnsi="Lucida Console"/>
+          <w:lang w:val="en-GB"/>
+        </w:rPr>
+        <w:t>(</w:t>
+      </w:r>
+      <w:proofErr w:type="spellStart"/>
+      <w:proofErr w:type="gramEnd"/>
+      <w:r>
+        <w:rPr>
+          <w:rFonts w:ascii="Lucida Console" w:hAnsi="Lucida Console"/>
+          <w:lang w:val="en-GB"/>
+        </w:rPr>
+        <w:t>test.dtm.unigrams</w:t>
+      </w:r>
+      <w:proofErr w:type="spellEnd"/>
+      <w:r>
+        <w:rPr>
+          <w:rFonts w:ascii="Lucida Console" w:hAnsi="Lucida Console"/>
+          <w:lang w:val="en-GB"/>
+        </w:rPr>
+        <w:t xml:space="preserve">, </w:t>
+      </w:r>
+      <w:proofErr w:type="spellStart"/>
+      <w:r>
+        <w:rPr>
+          <w:rFonts w:ascii="Lucida Console" w:hAnsi="Lucida Console"/>
+          <w:lang w:val="en-GB"/>
+        </w:rPr>
+        <w:t>test.dtm.bigrams</w:t>
+      </w:r>
+      <w:proofErr w:type="spellEnd"/>
+      <w:r>
+        <w:rPr>
+          <w:rFonts w:ascii="Lucida Console" w:hAnsi="Lucida Console"/>
+          <w:lang w:val="en-GB"/>
+        </w:rPr>
+        <w:t>)</w:t>
+      </w:r>
+    </w:p>
+    <w:p>
+      <w:pPr>
+        <w:pStyle w:val="Paragrafoelenco"/>
+        <w:rPr>
+          <w:rFonts w:ascii="Lucida Console" w:hAnsi="Lucida Console"/>
+          <w:lang w:val="en-GB"/>
+        </w:rPr>
+      </w:pPr>
+      <w:r>
+        <w:rPr>
+          <w:rFonts w:ascii="Lucida Console" w:hAnsi="Lucida Console"/>
+          <w:lang w:val="en-GB"/>
+        </w:rPr>
+        <w:t xml:space="preserve">  #######################################################</w:t>
+      </w:r>
+    </w:p>
+    <w:p>
+      <w:pPr>
+        <w:pStyle w:val="Paragrafoelenco"/>
+        <w:rPr>
+          <w:rFonts w:ascii="Lucida Console" w:hAnsi="Lucida Console"/>
+          <w:lang w:val="en-GB"/>
+        </w:rPr>
+      </w:pPr>
+      <w:r>
+        <w:rPr>
+          <w:rFonts w:ascii="Lucida Console" w:hAnsi="Lucida Console"/>
+          <w:lang w:val="en-GB"/>
+        </w:rPr>
+        <w:t xml:space="preserve">  # grow the tree with only unigrams</w:t>
       </w:r>
     </w:p>
     <w:p>
@@ -19161,13 +24612,104 @@
         </w:rPr>
         <w:t xml:space="preserve">  </w:t>
       </w:r>
-      <w:proofErr w:type="spellStart"/>
-      <w:r>
-        <w:rPr>
-          <w:rFonts w:ascii="Lucida Console" w:hAnsi="Lucida Console"/>
-          <w:lang w:val="en-GB"/>
-        </w:rPr>
-        <w:t>training.dtm</w:t>
+    </w:p>
+    <w:p>
+      <w:pPr>
+        <w:pStyle w:val="Paragrafoelenco"/>
+        <w:rPr>
+          <w:rFonts w:ascii="Lucida Console" w:hAnsi="Lucida Console"/>
+          <w:lang w:val="en-GB"/>
+        </w:rPr>
+      </w:pPr>
+      <w:r>
+        <w:rPr>
+          <w:rFonts w:ascii="Lucida Console" w:hAnsi="Lucida Console"/>
+          <w:lang w:val="en-GB"/>
+        </w:rPr>
+        <w:t xml:space="preserve">  </w:t>
+      </w:r>
+      <w:proofErr w:type="spellStart"/>
+      <w:proofErr w:type="gramStart"/>
+      <w:r>
+        <w:rPr>
+          <w:rFonts w:ascii="Lucida Console" w:hAnsi="Lucida Console"/>
+          <w:lang w:val="en-GB"/>
+        </w:rPr>
+        <w:t>reviews.rpart</w:t>
+      </w:r>
+      <w:proofErr w:type="gramEnd"/>
+      <w:r>
+        <w:rPr>
+          <w:rFonts w:ascii="Lucida Console" w:hAnsi="Lucida Console"/>
+          <w:lang w:val="en-GB"/>
+        </w:rPr>
+        <w:t>.unigrams</w:t>
+      </w:r>
+      <w:proofErr w:type="spellEnd"/>
+      <w:r>
+        <w:rPr>
+          <w:rFonts w:ascii="Lucida Console" w:hAnsi="Lucida Console"/>
+          <w:lang w:val="en-GB"/>
+        </w:rPr>
+        <w:t xml:space="preserve"> &lt;- </w:t>
+      </w:r>
+      <w:proofErr w:type="spellStart"/>
+      <w:r>
+        <w:rPr>
+          <w:rFonts w:ascii="Lucida Console" w:hAnsi="Lucida Console"/>
+          <w:lang w:val="en-GB"/>
+        </w:rPr>
+        <w:t>rpart</w:t>
+      </w:r>
+      <w:proofErr w:type="spellEnd"/>
+      <w:r>
+        <w:rPr>
+          <w:rFonts w:ascii="Lucida Console" w:hAnsi="Lucida Console"/>
+          <w:lang w:val="en-GB"/>
+        </w:rPr>
+        <w:t>(label~.,</w:t>
+      </w:r>
+    </w:p>
+    <w:p>
+      <w:pPr>
+        <w:pStyle w:val="Paragrafoelenco"/>
+        <w:rPr>
+          <w:rFonts w:ascii="Lucida Console" w:hAnsi="Lucida Console"/>
+          <w:lang w:val="en-GB"/>
+        </w:rPr>
+      </w:pPr>
+      <w:r>
+        <w:rPr>
+          <w:rFonts w:ascii="Lucida Console" w:hAnsi="Lucida Console"/>
+          <w:lang w:val="en-GB"/>
+        </w:rPr>
+        <w:t xml:space="preserve">                           data=</w:t>
+      </w:r>
+      <w:proofErr w:type="spellStart"/>
+      <w:proofErr w:type="gramStart"/>
+      <w:r>
+        <w:rPr>
+          <w:rFonts w:ascii="Lucida Console" w:hAnsi="Lucida Console"/>
+          <w:lang w:val="en-GB"/>
+        </w:rPr>
+        <w:t>data.frame</w:t>
+      </w:r>
+      <w:proofErr w:type="spellEnd"/>
+      <w:proofErr w:type="gramEnd"/>
+      <w:r>
+        <w:rPr>
+          <w:rFonts w:ascii="Lucida Console" w:hAnsi="Lucida Console"/>
+          <w:lang w:val="en-GB"/>
+        </w:rPr>
+        <w:t>(</w:t>
+      </w:r>
+      <w:proofErr w:type="spellStart"/>
+      <w:r>
+        <w:rPr>
+          <w:rFonts w:ascii="Lucida Console" w:hAnsi="Lucida Console"/>
+          <w:lang w:val="en-GB"/>
+        </w:rPr>
+        <w:t>training.dtm.unigrams,label</w:t>
       </w:r>
       <w:proofErr w:type="spellEnd"/>
       <w:r>
@@ -19178,21 +24720,748 @@
         <w:t xml:space="preserve"> = </w:t>
       </w:r>
       <w:proofErr w:type="spellStart"/>
+      <w:r>
+        <w:rPr>
+          <w:rFonts w:ascii="Lucida Console" w:hAnsi="Lucida Console"/>
+          <w:lang w:val="en-GB"/>
+        </w:rPr>
+        <w:t>training.labels</w:t>
+      </w:r>
+      <w:proofErr w:type="spellEnd"/>
+      <w:r>
+        <w:rPr>
+          <w:rFonts w:ascii="Lucida Console" w:hAnsi="Lucida Console"/>
+          <w:lang w:val="en-GB"/>
+        </w:rPr>
+        <w:t>),</w:t>
+      </w:r>
+    </w:p>
+    <w:p>
+      <w:pPr>
+        <w:pStyle w:val="Paragrafoelenco"/>
+        <w:rPr>
+          <w:rFonts w:ascii="Lucida Console" w:hAnsi="Lucida Console"/>
+          <w:lang w:val="en-GB"/>
+        </w:rPr>
+      </w:pPr>
+      <w:r>
+        <w:rPr>
+          <w:rFonts w:ascii="Lucida Console" w:hAnsi="Lucida Console"/>
+          <w:lang w:val="en-GB"/>
+        </w:rPr>
+        <w:t xml:space="preserve">                           cp=</w:t>
+      </w:r>
       <w:proofErr w:type="gramStart"/>
       <w:r>
         <w:rPr>
           <w:rFonts w:ascii="Lucida Console" w:hAnsi="Lucida Console"/>
           <w:lang w:val="en-GB"/>
         </w:rPr>
+        <w:t>0,method</w:t>
+      </w:r>
+      <w:proofErr w:type="gramEnd"/>
+      <w:r>
+        <w:rPr>
+          <w:rFonts w:ascii="Lucida Console" w:hAnsi="Lucida Console"/>
+          <w:lang w:val="en-GB"/>
+        </w:rPr>
+        <w:t xml:space="preserve">="class", </w:t>
+      </w:r>
+      <w:proofErr w:type="spellStart"/>
+      <w:r>
+        <w:rPr>
+          <w:rFonts w:ascii="Lucida Console" w:hAnsi="Lucida Console"/>
+          <w:lang w:val="en-GB"/>
+        </w:rPr>
+        <w:t>minbucket</w:t>
+      </w:r>
+      <w:proofErr w:type="spellEnd"/>
+      <w:r>
+        <w:rPr>
+          <w:rFonts w:ascii="Lucida Console" w:hAnsi="Lucida Console"/>
+          <w:lang w:val="en-GB"/>
+        </w:rPr>
+        <w:t xml:space="preserve"> = 1, </w:t>
+      </w:r>
+      <w:proofErr w:type="spellStart"/>
+      <w:r>
+        <w:rPr>
+          <w:rFonts w:ascii="Lucida Console" w:hAnsi="Lucida Console"/>
+          <w:lang w:val="en-GB"/>
+        </w:rPr>
+        <w:t>minsplit</w:t>
+      </w:r>
+      <w:proofErr w:type="spellEnd"/>
+      <w:r>
+        <w:rPr>
+          <w:rFonts w:ascii="Lucida Console" w:hAnsi="Lucida Console"/>
+          <w:lang w:val="en-GB"/>
+        </w:rPr>
+        <w:t xml:space="preserve"> = 2 )</w:t>
+      </w:r>
+    </w:p>
+    <w:p>
+      <w:pPr>
+        <w:pStyle w:val="Paragrafoelenco"/>
+        <w:rPr>
+          <w:rFonts w:ascii="Lucida Console" w:hAnsi="Lucida Console"/>
+          <w:lang w:val="en-GB"/>
+        </w:rPr>
+      </w:pPr>
+      <w:r>
+        <w:rPr>
+          <w:rFonts w:ascii="Lucida Console" w:hAnsi="Lucida Console"/>
+          <w:lang w:val="en-GB"/>
+        </w:rPr>
+        <w:t xml:space="preserve">  </w:t>
+      </w:r>
+    </w:p>
+    <w:p>
+      <w:pPr>
+        <w:pStyle w:val="Paragrafoelenco"/>
+        <w:rPr>
+          <w:rFonts w:ascii="Lucida Console" w:hAnsi="Lucida Console"/>
+          <w:lang w:val="en-GB"/>
+        </w:rPr>
+      </w:pPr>
+      <w:r>
+        <w:rPr>
+          <w:rFonts w:ascii="Lucida Console" w:hAnsi="Lucida Console"/>
+          <w:lang w:val="en-GB"/>
+        </w:rPr>
+        <w:t xml:space="preserve">  # tree with lowest cv error</w:t>
+      </w:r>
+    </w:p>
+    <w:p>
+      <w:pPr>
+        <w:pStyle w:val="Paragrafoelenco"/>
+        <w:rPr>
+          <w:rFonts w:ascii="Lucida Console" w:hAnsi="Lucida Console"/>
+          <w:lang w:val="en-GB"/>
+        </w:rPr>
+      </w:pPr>
+      <w:r>
+        <w:rPr>
+          <w:rFonts w:ascii="Lucida Console" w:hAnsi="Lucida Console"/>
+          <w:lang w:val="en-GB"/>
+        </w:rPr>
+        <w:t xml:space="preserve">  </w:t>
+      </w:r>
+      <w:proofErr w:type="spellStart"/>
+      <w:proofErr w:type="gramStart"/>
+      <w:r>
+        <w:rPr>
+          <w:rFonts w:ascii="Lucida Console" w:hAnsi="Lucida Console"/>
+          <w:lang w:val="en-GB"/>
+        </w:rPr>
+        <w:t>opt.cp.unigrams</w:t>
+      </w:r>
+      <w:proofErr w:type="spellEnd"/>
+      <w:proofErr w:type="gramEnd"/>
+      <w:r>
+        <w:rPr>
+          <w:rFonts w:ascii="Lucida Console" w:hAnsi="Lucida Console"/>
+          <w:lang w:val="en-GB"/>
+        </w:rPr>
+        <w:t xml:space="preserve"> &lt;-  reviews.rpart.unigrams$cptable[which.min(reviews.rpart.unigrams$cptable[,"xerror"]),"CP"]</w:t>
+      </w:r>
+    </w:p>
+    <w:p>
+      <w:pPr>
+        <w:pStyle w:val="Paragrafoelenco"/>
+        <w:rPr>
+          <w:rFonts w:ascii="Lucida Console" w:hAnsi="Lucida Console"/>
+          <w:lang w:val="en-GB"/>
+        </w:rPr>
+      </w:pPr>
+      <w:r>
+        <w:rPr>
+          <w:rFonts w:ascii="Lucida Console" w:hAnsi="Lucida Console"/>
+          <w:lang w:val="en-GB"/>
+        </w:rPr>
+        <w:t xml:space="preserve">  print(</w:t>
+      </w:r>
+      <w:proofErr w:type="spellStart"/>
+      <w:proofErr w:type="gramStart"/>
+      <w:r>
+        <w:rPr>
+          <w:rFonts w:ascii="Lucida Console" w:hAnsi="Lucida Console"/>
+          <w:lang w:val="en-GB"/>
+        </w:rPr>
+        <w:t>opt.cp.unigrams</w:t>
+      </w:r>
+      <w:proofErr w:type="spellEnd"/>
+      <w:proofErr w:type="gramEnd"/>
+      <w:r>
+        <w:rPr>
+          <w:rFonts w:ascii="Lucida Console" w:hAnsi="Lucida Console"/>
+          <w:lang w:val="en-GB"/>
+        </w:rPr>
+        <w:t>)</w:t>
+      </w:r>
+    </w:p>
+    <w:p>
+      <w:pPr>
+        <w:pStyle w:val="Paragrafoelenco"/>
+        <w:rPr>
+          <w:rFonts w:ascii="Lucida Console" w:hAnsi="Lucida Console"/>
+          <w:lang w:val="en-GB"/>
+        </w:rPr>
+      </w:pPr>
+      <w:r>
+        <w:rPr>
+          <w:rFonts w:ascii="Lucida Console" w:hAnsi="Lucida Console"/>
+          <w:lang w:val="en-GB"/>
+        </w:rPr>
+        <w:t xml:space="preserve">  </w:t>
+      </w:r>
+      <w:proofErr w:type="spellStart"/>
+      <w:r>
+        <w:rPr>
+          <w:rFonts w:ascii="Lucida Console" w:hAnsi="Lucida Console"/>
+          <w:lang w:val="en-GB"/>
+        </w:rPr>
+        <w:t>plotcp</w:t>
+      </w:r>
+      <w:proofErr w:type="spellEnd"/>
+      <w:r>
+        <w:rPr>
+          <w:rFonts w:ascii="Lucida Console" w:hAnsi="Lucida Console"/>
+          <w:lang w:val="en-GB"/>
+        </w:rPr>
+        <w:t>(</w:t>
+      </w:r>
+      <w:proofErr w:type="spellStart"/>
+      <w:proofErr w:type="gramStart"/>
+      <w:r>
+        <w:rPr>
+          <w:rFonts w:ascii="Lucida Console" w:hAnsi="Lucida Console"/>
+          <w:lang w:val="en-GB"/>
+        </w:rPr>
+        <w:t>reviews.rpart</w:t>
+      </w:r>
+      <w:proofErr w:type="gramEnd"/>
+      <w:r>
+        <w:rPr>
+          <w:rFonts w:ascii="Lucida Console" w:hAnsi="Lucida Console"/>
+          <w:lang w:val="en-GB"/>
+        </w:rPr>
+        <w:t>.unigrams</w:t>
+      </w:r>
+      <w:proofErr w:type="spellEnd"/>
+      <w:r>
+        <w:rPr>
+          <w:rFonts w:ascii="Lucida Console" w:hAnsi="Lucida Console"/>
+          <w:lang w:val="en-GB"/>
+        </w:rPr>
+        <w:t>)</w:t>
+      </w:r>
+    </w:p>
+    <w:p>
+      <w:pPr>
+        <w:pStyle w:val="Paragrafoelenco"/>
+        <w:rPr>
+          <w:rFonts w:ascii="Lucida Console" w:hAnsi="Lucida Console"/>
+          <w:lang w:val="en-GB"/>
+        </w:rPr>
+      </w:pPr>
+      <w:r>
+        <w:rPr>
+          <w:rFonts w:ascii="Lucida Console" w:hAnsi="Lucida Console"/>
+          <w:lang w:val="en-GB"/>
+        </w:rPr>
+        <w:t xml:space="preserve">  </w:t>
+      </w:r>
+      <w:proofErr w:type="spellStart"/>
+      <w:r>
+        <w:rPr>
+          <w:rFonts w:ascii="Lucida Console" w:hAnsi="Lucida Console"/>
+          <w:lang w:val="en-GB"/>
+        </w:rPr>
+        <w:t>printcp</w:t>
+      </w:r>
+      <w:proofErr w:type="spellEnd"/>
+      <w:r>
+        <w:rPr>
+          <w:rFonts w:ascii="Lucida Console" w:hAnsi="Lucida Console"/>
+          <w:lang w:val="en-GB"/>
+        </w:rPr>
+        <w:t>(</w:t>
+      </w:r>
+      <w:proofErr w:type="spellStart"/>
+      <w:proofErr w:type="gramStart"/>
+      <w:r>
+        <w:rPr>
+          <w:rFonts w:ascii="Lucida Console" w:hAnsi="Lucida Console"/>
+          <w:lang w:val="en-GB"/>
+        </w:rPr>
+        <w:t>reviews.rpart</w:t>
+      </w:r>
+      <w:proofErr w:type="gramEnd"/>
+      <w:r>
+        <w:rPr>
+          <w:rFonts w:ascii="Lucida Console" w:hAnsi="Lucida Console"/>
+          <w:lang w:val="en-GB"/>
+        </w:rPr>
+        <w:t>.unigrams</w:t>
+      </w:r>
+      <w:proofErr w:type="spellEnd"/>
+      <w:r>
+        <w:rPr>
+          <w:rFonts w:ascii="Lucida Console" w:hAnsi="Lucida Console"/>
+          <w:lang w:val="en-GB"/>
+        </w:rPr>
+        <w:t>)</w:t>
+      </w:r>
+    </w:p>
+    <w:p>
+      <w:pPr>
+        <w:pStyle w:val="Paragrafoelenco"/>
+        <w:rPr>
+          <w:rFonts w:ascii="Lucida Console" w:hAnsi="Lucida Console"/>
+          <w:lang w:val="en-GB"/>
+        </w:rPr>
+      </w:pPr>
+      <w:r>
+        <w:rPr>
+          <w:rFonts w:ascii="Lucida Console" w:hAnsi="Lucida Console"/>
+          <w:lang w:val="en-GB"/>
+        </w:rPr>
+        <w:t xml:space="preserve">  </w:t>
+      </w:r>
+      <w:proofErr w:type="spellStart"/>
+      <w:proofErr w:type="gramStart"/>
+      <w:r>
+        <w:rPr>
+          <w:rFonts w:ascii="Lucida Console" w:hAnsi="Lucida Console"/>
+          <w:lang w:val="en-GB"/>
+        </w:rPr>
+        <w:t>reviews.rpart</w:t>
+      </w:r>
+      <w:proofErr w:type="gramEnd"/>
+      <w:r>
+        <w:rPr>
+          <w:rFonts w:ascii="Lucida Console" w:hAnsi="Lucida Console"/>
+          <w:lang w:val="en-GB"/>
+        </w:rPr>
+        <w:t>.unigrams.pruned</w:t>
+      </w:r>
+      <w:proofErr w:type="spellEnd"/>
+      <w:r>
+        <w:rPr>
+          <w:rFonts w:ascii="Lucida Console" w:hAnsi="Lucida Console"/>
+          <w:lang w:val="en-GB"/>
+        </w:rPr>
+        <w:t xml:space="preserve"> &lt;- prune(</w:t>
+      </w:r>
+      <w:proofErr w:type="spellStart"/>
+      <w:r>
+        <w:rPr>
+          <w:rFonts w:ascii="Lucida Console" w:hAnsi="Lucida Console"/>
+          <w:lang w:val="en-GB"/>
+        </w:rPr>
+        <w:t>reviews.rpart.unigrams,cp</w:t>
+      </w:r>
+      <w:proofErr w:type="spellEnd"/>
+      <w:r>
+        <w:rPr>
+          <w:rFonts w:ascii="Lucida Console" w:hAnsi="Lucida Console"/>
+          <w:lang w:val="en-GB"/>
+        </w:rPr>
+        <w:t xml:space="preserve"> = reviews.rpart.unigrams$cptable[which.min(reviews.rpart.unigrams$cptable[,"xerror"]),"CP"] )</w:t>
+      </w:r>
+    </w:p>
+    <w:p>
+      <w:pPr>
+        <w:pStyle w:val="Paragrafoelenco"/>
+        <w:rPr>
+          <w:rFonts w:ascii="Lucida Console" w:hAnsi="Lucida Console"/>
+          <w:lang w:val="en-GB"/>
+        </w:rPr>
+      </w:pPr>
+      <w:r>
+        <w:rPr>
+          <w:rFonts w:ascii="Lucida Console" w:hAnsi="Lucida Console"/>
+          <w:lang w:val="en-GB"/>
+        </w:rPr>
+        <w:t xml:space="preserve">  </w:t>
+      </w:r>
+      <w:proofErr w:type="spellStart"/>
+      <w:proofErr w:type="gramStart"/>
+      <w:r>
+        <w:rPr>
+          <w:rFonts w:ascii="Lucida Console" w:hAnsi="Lucida Console"/>
+          <w:lang w:val="en-GB"/>
+        </w:rPr>
+        <w:t>rpart.plot</w:t>
+      </w:r>
+      <w:proofErr w:type="spellEnd"/>
+      <w:proofErr w:type="gramEnd"/>
+      <w:r>
+        <w:rPr>
+          <w:rFonts w:ascii="Lucida Console" w:hAnsi="Lucida Console"/>
+          <w:lang w:val="en-GB"/>
+        </w:rPr>
+        <w:t>(</w:t>
+      </w:r>
+      <w:proofErr w:type="spellStart"/>
+      <w:r>
+        <w:rPr>
+          <w:rFonts w:ascii="Lucida Console" w:hAnsi="Lucida Console"/>
+          <w:lang w:val="en-GB"/>
+        </w:rPr>
+        <w:t>reviews.rpart.unigrams.pruned</w:t>
+      </w:r>
+      <w:proofErr w:type="spellEnd"/>
+      <w:r>
+        <w:rPr>
+          <w:rFonts w:ascii="Lucida Console" w:hAnsi="Lucida Console"/>
+          <w:lang w:val="en-GB"/>
+        </w:rPr>
+        <w:t xml:space="preserve">, </w:t>
+      </w:r>
+      <w:proofErr w:type="spellStart"/>
+      <w:r>
+        <w:rPr>
+          <w:rFonts w:ascii="Lucida Console" w:hAnsi="Lucida Console"/>
+          <w:lang w:val="en-GB"/>
+        </w:rPr>
+        <w:t>roundint</w:t>
+      </w:r>
+      <w:proofErr w:type="spellEnd"/>
+      <w:r>
+        <w:rPr>
+          <w:rFonts w:ascii="Lucida Console" w:hAnsi="Lucida Console"/>
+          <w:lang w:val="en-GB"/>
+        </w:rPr>
+        <w:t xml:space="preserve"> = FALSE)</w:t>
+      </w:r>
+    </w:p>
+    <w:p>
+      <w:pPr>
+        <w:pStyle w:val="Paragrafoelenco"/>
+        <w:rPr>
+          <w:rFonts w:ascii="Lucida Console" w:hAnsi="Lucida Console"/>
+          <w:lang w:val="en-GB"/>
+        </w:rPr>
+      </w:pPr>
+      <w:r>
+        <w:rPr>
+          <w:rFonts w:ascii="Lucida Console" w:hAnsi="Lucida Console"/>
+          <w:lang w:val="en-GB"/>
+        </w:rPr>
+        <w:t xml:space="preserve">  # make predictions on the test set</w:t>
+      </w:r>
+    </w:p>
+    <w:p>
+      <w:pPr>
+        <w:pStyle w:val="Paragrafoelenco"/>
+        <w:rPr>
+          <w:rFonts w:ascii="Lucida Console" w:hAnsi="Lucida Console"/>
+          <w:lang w:val="en-GB"/>
+        </w:rPr>
+      </w:pPr>
+      <w:r>
+        <w:rPr>
+          <w:rFonts w:ascii="Lucida Console" w:hAnsi="Lucida Console"/>
+          <w:lang w:val="en-GB"/>
+        </w:rPr>
+        <w:t xml:space="preserve">  </w:t>
+      </w:r>
+      <w:proofErr w:type="spellStart"/>
+      <w:proofErr w:type="gramStart"/>
+      <w:r>
+        <w:rPr>
+          <w:rFonts w:ascii="Lucida Console" w:hAnsi="Lucida Console"/>
+          <w:lang w:val="en-GB"/>
+        </w:rPr>
+        <w:t>reviews.rpart</w:t>
+      </w:r>
+      <w:proofErr w:type="gramEnd"/>
+      <w:r>
+        <w:rPr>
+          <w:rFonts w:ascii="Lucida Console" w:hAnsi="Lucida Console"/>
+          <w:lang w:val="en-GB"/>
+        </w:rPr>
+        <w:t>.unigrams.pred</w:t>
+      </w:r>
+      <w:proofErr w:type="spellEnd"/>
+      <w:r>
+        <w:rPr>
+          <w:rFonts w:ascii="Lucida Console" w:hAnsi="Lucida Console"/>
+          <w:lang w:val="en-GB"/>
+        </w:rPr>
+        <w:t xml:space="preserve"> &lt;- predict(</w:t>
+      </w:r>
+      <w:proofErr w:type="spellStart"/>
+      <w:r>
+        <w:rPr>
+          <w:rFonts w:ascii="Lucida Console" w:hAnsi="Lucida Console"/>
+          <w:lang w:val="en-GB"/>
+        </w:rPr>
+        <w:t>reviews.rpart.unigrams.pruned</w:t>
+      </w:r>
+      <w:proofErr w:type="spellEnd"/>
+      <w:r>
+        <w:rPr>
+          <w:rFonts w:ascii="Lucida Console" w:hAnsi="Lucida Console"/>
+          <w:lang w:val="en-GB"/>
+        </w:rPr>
+        <w:t>,</w:t>
+      </w:r>
+    </w:p>
+    <w:p>
+      <w:pPr>
+        <w:pStyle w:val="Paragrafoelenco"/>
+        <w:rPr>
+          <w:rFonts w:ascii="Lucida Console" w:hAnsi="Lucida Console"/>
+          <w:lang w:val="en-GB"/>
+        </w:rPr>
+      </w:pPr>
+      <w:r>
+        <w:rPr>
+          <w:rFonts w:ascii="Lucida Console" w:hAnsi="Lucida Console"/>
+          <w:lang w:val="en-GB"/>
+        </w:rPr>
+        <w:t xml:space="preserve">                                  </w:t>
+      </w:r>
+      <w:proofErr w:type="spellStart"/>
+      <w:r>
+        <w:rPr>
+          <w:rFonts w:ascii="Lucida Console" w:hAnsi="Lucida Console"/>
+          <w:lang w:val="en-GB"/>
+        </w:rPr>
+        <w:t>newdata</w:t>
+      </w:r>
+      <w:proofErr w:type="spellEnd"/>
+      <w:r>
+        <w:rPr>
+          <w:rFonts w:ascii="Lucida Console" w:hAnsi="Lucida Console"/>
+          <w:lang w:val="en-GB"/>
+        </w:rPr>
+        <w:t>=</w:t>
+      </w:r>
+      <w:proofErr w:type="spellStart"/>
+      <w:proofErr w:type="gramStart"/>
+      <w:r>
+        <w:rPr>
+          <w:rFonts w:ascii="Lucida Console" w:hAnsi="Lucida Console"/>
+          <w:lang w:val="en-GB"/>
+        </w:rPr>
+        <w:t>data.frame</w:t>
+      </w:r>
+      <w:proofErr w:type="spellEnd"/>
+      <w:proofErr w:type="gramEnd"/>
+      <w:r>
+        <w:rPr>
+          <w:rFonts w:ascii="Lucida Console" w:hAnsi="Lucida Console"/>
+          <w:lang w:val="en-GB"/>
+        </w:rPr>
+        <w:t>(</w:t>
+      </w:r>
+      <w:proofErr w:type="spellStart"/>
+      <w:r>
+        <w:rPr>
+          <w:rFonts w:ascii="Lucida Console" w:hAnsi="Lucida Console"/>
+          <w:lang w:val="en-GB"/>
+        </w:rPr>
         <w:t>as.matrix</w:t>
       </w:r>
       <w:proofErr w:type="spellEnd"/>
+      <w:r>
+        <w:rPr>
+          <w:rFonts w:ascii="Lucida Console" w:hAnsi="Lucida Console"/>
+          <w:lang w:val="en-GB"/>
+        </w:rPr>
+        <w:t>(</w:t>
+      </w:r>
+      <w:proofErr w:type="spellStart"/>
+      <w:r>
+        <w:rPr>
+          <w:rFonts w:ascii="Lucida Console" w:hAnsi="Lucida Console"/>
+          <w:lang w:val="en-GB"/>
+        </w:rPr>
+        <w:t>test.dtm.unigrams</w:t>
+      </w:r>
+      <w:proofErr w:type="spellEnd"/>
+      <w:r>
+        <w:rPr>
+          <w:rFonts w:ascii="Lucida Console" w:hAnsi="Lucida Console"/>
+          <w:lang w:val="en-GB"/>
+        </w:rPr>
+        <w:t>)),type="class")</w:t>
+      </w:r>
+    </w:p>
+    <w:p>
+      <w:pPr>
+        <w:pStyle w:val="Paragrafoelenco"/>
+        <w:rPr>
+          <w:rFonts w:ascii="Lucida Console" w:hAnsi="Lucida Console"/>
+          <w:lang w:val="en-GB"/>
+        </w:rPr>
+      </w:pPr>
+      <w:r>
+        <w:rPr>
+          <w:rFonts w:ascii="Lucida Console" w:hAnsi="Lucida Console"/>
+          <w:lang w:val="en-GB"/>
+        </w:rPr>
+        <w:t xml:space="preserve">  # show confusion matrix</w:t>
+      </w:r>
+    </w:p>
+    <w:p>
+      <w:pPr>
+        <w:pStyle w:val="Paragrafoelenco"/>
+        <w:rPr>
+          <w:rFonts w:ascii="Lucida Console" w:hAnsi="Lucida Console"/>
+          <w:lang w:val="en-GB"/>
+        </w:rPr>
+      </w:pPr>
+      <w:r>
+        <w:rPr>
+          <w:rFonts w:ascii="Lucida Console" w:hAnsi="Lucida Console"/>
+          <w:lang w:val="en-GB"/>
+        </w:rPr>
+        <w:t xml:space="preserve">  print(table(</w:t>
+      </w:r>
+      <w:proofErr w:type="spellStart"/>
+      <w:proofErr w:type="gramStart"/>
+      <w:r>
+        <w:rPr>
+          <w:rFonts w:ascii="Lucida Console" w:hAnsi="Lucida Console"/>
+          <w:lang w:val="en-GB"/>
+        </w:rPr>
+        <w:t>reviews.rpart</w:t>
+      </w:r>
       <w:proofErr w:type="gramEnd"/>
       <w:r>
         <w:rPr>
           <w:rFonts w:ascii="Lucida Console" w:hAnsi="Lucida Console"/>
           <w:lang w:val="en-GB"/>
         </w:rPr>
+        <w:t>.unigrams.pred,test.labels</w:t>
+      </w:r>
+      <w:proofErr w:type="spellEnd"/>
+      <w:r>
+        <w:rPr>
+          <w:rFonts w:ascii="Lucida Console" w:hAnsi="Lucida Console"/>
+          <w:lang w:val="en-GB"/>
+        </w:rPr>
+        <w:t>))</w:t>
+      </w:r>
+    </w:p>
+    <w:p>
+      <w:pPr>
+        <w:pStyle w:val="Paragrafoelenco"/>
+        <w:rPr>
+          <w:rFonts w:ascii="Lucida Console" w:hAnsi="Lucida Console"/>
+          <w:lang w:val="en-GB"/>
+        </w:rPr>
+      </w:pPr>
+      <w:r>
+        <w:rPr>
+          <w:rFonts w:ascii="Lucida Console" w:hAnsi="Lucida Console"/>
+          <w:lang w:val="en-GB"/>
+        </w:rPr>
+        <w:t xml:space="preserve">  #######################################################################################</w:t>
+      </w:r>
+    </w:p>
+    <w:p>
+      <w:pPr>
+        <w:pStyle w:val="Paragrafoelenco"/>
+        <w:rPr>
+          <w:rFonts w:ascii="Lucida Console" w:hAnsi="Lucida Console"/>
+          <w:lang w:val="en-GB"/>
+        </w:rPr>
+      </w:pPr>
+      <w:r>
+        <w:rPr>
+          <w:rFonts w:ascii="Lucida Console" w:hAnsi="Lucida Console"/>
+          <w:lang w:val="en-GB"/>
+        </w:rPr>
+        <w:t xml:space="preserve">  #unigrams and bigrams</w:t>
+      </w:r>
+    </w:p>
+    <w:p>
+      <w:pPr>
+        <w:pStyle w:val="Paragrafoelenco"/>
+        <w:rPr>
+          <w:rFonts w:ascii="Lucida Console" w:hAnsi="Lucida Console"/>
+          <w:lang w:val="en-GB"/>
+        </w:rPr>
+      </w:pPr>
+      <w:r>
+        <w:rPr>
+          <w:rFonts w:ascii="Lucida Console" w:hAnsi="Lucida Console"/>
+          <w:lang w:val="en-GB"/>
+        </w:rPr>
+        <w:t xml:space="preserve">  </w:t>
+      </w:r>
+      <w:proofErr w:type="spellStart"/>
+      <w:proofErr w:type="gramStart"/>
+      <w:r>
+        <w:rPr>
+          <w:rFonts w:ascii="Lucida Console" w:hAnsi="Lucida Console"/>
+          <w:lang w:val="en-GB"/>
+        </w:rPr>
+        <w:t>reviews.rpart</w:t>
+      </w:r>
+      <w:proofErr w:type="spellEnd"/>
+      <w:proofErr w:type="gramEnd"/>
+      <w:r>
+        <w:rPr>
+          <w:rFonts w:ascii="Lucida Console" w:hAnsi="Lucida Console"/>
+          <w:lang w:val="en-GB"/>
+        </w:rPr>
+        <w:t xml:space="preserve"> &lt;- </w:t>
+      </w:r>
+      <w:proofErr w:type="spellStart"/>
+      <w:r>
+        <w:rPr>
+          <w:rFonts w:ascii="Lucida Console" w:hAnsi="Lucida Console"/>
+          <w:lang w:val="en-GB"/>
+        </w:rPr>
+        <w:t>rpart</w:t>
+      </w:r>
+      <w:proofErr w:type="spellEnd"/>
+      <w:r>
+        <w:rPr>
+          <w:rFonts w:ascii="Lucida Console" w:hAnsi="Lucida Console"/>
+          <w:lang w:val="en-GB"/>
+        </w:rPr>
+        <w:t>(label~.,</w:t>
+      </w:r>
+    </w:p>
+    <w:p>
+      <w:pPr>
+        <w:pStyle w:val="Paragrafoelenco"/>
+        <w:rPr>
+          <w:rFonts w:ascii="Lucida Console" w:hAnsi="Lucida Console"/>
+          <w:lang w:val="en-GB"/>
+        </w:rPr>
+      </w:pPr>
+      <w:r>
+        <w:rPr>
+          <w:rFonts w:ascii="Lucida Console" w:hAnsi="Lucida Console"/>
+          <w:lang w:val="en-GB"/>
+        </w:rPr>
+        <w:t xml:space="preserve">                    data=</w:t>
+      </w:r>
+      <w:proofErr w:type="spellStart"/>
+      <w:proofErr w:type="gramStart"/>
+      <w:r>
+        <w:rPr>
+          <w:rFonts w:ascii="Lucida Console" w:hAnsi="Lucida Console"/>
+          <w:lang w:val="en-GB"/>
+        </w:rPr>
+        <w:t>data.frame</w:t>
+      </w:r>
+      <w:proofErr w:type="spellEnd"/>
+      <w:proofErr w:type="gramEnd"/>
+      <w:r>
+        <w:rPr>
+          <w:rFonts w:ascii="Lucida Console" w:hAnsi="Lucida Console"/>
+          <w:lang w:val="en-GB"/>
+        </w:rPr>
         <w:t>(</w:t>
       </w:r>
       <w:proofErr w:type="spellStart"/>
@@ -19201,7 +25470,184 @@
           <w:rFonts w:ascii="Lucida Console" w:hAnsi="Lucida Console"/>
           <w:lang w:val="en-GB"/>
         </w:rPr>
-        <w:t>training.dtm</w:t>
+        <w:t>training.dtm,label</w:t>
+      </w:r>
+      <w:proofErr w:type="spellEnd"/>
+      <w:r>
+        <w:rPr>
+          <w:rFonts w:ascii="Lucida Console" w:hAnsi="Lucida Console"/>
+          <w:lang w:val="en-GB"/>
+        </w:rPr>
+        <w:t xml:space="preserve"> = </w:t>
+      </w:r>
+      <w:proofErr w:type="spellStart"/>
+      <w:r>
+        <w:rPr>
+          <w:rFonts w:ascii="Lucida Console" w:hAnsi="Lucida Console"/>
+          <w:lang w:val="en-GB"/>
+        </w:rPr>
+        <w:t>training.labels</w:t>
+      </w:r>
+      <w:proofErr w:type="spellEnd"/>
+      <w:r>
+        <w:rPr>
+          <w:rFonts w:ascii="Lucida Console" w:hAnsi="Lucida Console"/>
+          <w:lang w:val="en-GB"/>
+        </w:rPr>
+        <w:t>),</w:t>
+      </w:r>
+    </w:p>
+    <w:p>
+      <w:pPr>
+        <w:pStyle w:val="Paragrafoelenco"/>
+        <w:rPr>
+          <w:rFonts w:ascii="Lucida Console" w:hAnsi="Lucida Console"/>
+          <w:lang w:val="en-GB"/>
+        </w:rPr>
+      </w:pPr>
+      <w:r>
+        <w:rPr>
+          <w:rFonts w:ascii="Lucida Console" w:hAnsi="Lucida Console"/>
+          <w:lang w:val="en-GB"/>
+        </w:rPr>
+        <w:t xml:space="preserve">                      cp=</w:t>
+      </w:r>
+      <w:proofErr w:type="gramStart"/>
+      <w:r>
+        <w:rPr>
+          <w:rFonts w:ascii="Lucida Console" w:hAnsi="Lucida Console"/>
+          <w:lang w:val="en-GB"/>
+        </w:rPr>
+        <w:t>0,method</w:t>
+      </w:r>
+      <w:proofErr w:type="gramEnd"/>
+      <w:r>
+        <w:rPr>
+          <w:rFonts w:ascii="Lucida Console" w:hAnsi="Lucida Console"/>
+          <w:lang w:val="en-GB"/>
+        </w:rPr>
+        <w:t xml:space="preserve">="class", </w:t>
+      </w:r>
+      <w:proofErr w:type="spellStart"/>
+      <w:r>
+        <w:rPr>
+          <w:rFonts w:ascii="Lucida Console" w:hAnsi="Lucida Console"/>
+          <w:lang w:val="en-GB"/>
+        </w:rPr>
+        <w:t>minbucket</w:t>
+      </w:r>
+      <w:proofErr w:type="spellEnd"/>
+      <w:r>
+        <w:rPr>
+          <w:rFonts w:ascii="Lucida Console" w:hAnsi="Lucida Console"/>
+          <w:lang w:val="en-GB"/>
+        </w:rPr>
+        <w:t xml:space="preserve"> = 1, </w:t>
+      </w:r>
+      <w:proofErr w:type="spellStart"/>
+      <w:r>
+        <w:rPr>
+          <w:rFonts w:ascii="Lucida Console" w:hAnsi="Lucida Console"/>
+          <w:lang w:val="en-GB"/>
+        </w:rPr>
+        <w:t>minsplit</w:t>
+      </w:r>
+      <w:proofErr w:type="spellEnd"/>
+      <w:r>
+        <w:rPr>
+          <w:rFonts w:ascii="Lucida Console" w:hAnsi="Lucida Console"/>
+          <w:lang w:val="en-GB"/>
+        </w:rPr>
+        <w:t xml:space="preserve"> = 2)</w:t>
+      </w:r>
+    </w:p>
+    <w:p>
+      <w:pPr>
+        <w:pStyle w:val="Paragrafoelenco"/>
+        <w:rPr>
+          <w:rFonts w:ascii="Lucida Console" w:hAnsi="Lucida Console"/>
+          <w:lang w:val="en-GB"/>
+        </w:rPr>
+      </w:pPr>
+      <w:r>
+        <w:rPr>
+          <w:rFonts w:ascii="Lucida Console" w:hAnsi="Lucida Console"/>
+          <w:lang w:val="en-GB"/>
+        </w:rPr>
+        <w:t xml:space="preserve">  # tree with lowest cv error</w:t>
+      </w:r>
+    </w:p>
+    <w:p>
+      <w:pPr>
+        <w:pStyle w:val="Paragrafoelenco"/>
+        <w:rPr>
+          <w:rFonts w:ascii="Lucida Console" w:hAnsi="Lucida Console"/>
+          <w:lang w:val="en-GB"/>
+        </w:rPr>
+      </w:pPr>
+      <w:r>
+        <w:rPr>
+          <w:rFonts w:ascii="Lucida Console" w:hAnsi="Lucida Console"/>
+          <w:lang w:val="en-GB"/>
+        </w:rPr>
+        <w:lastRenderedPageBreak/>
+        <w:t xml:space="preserve">  </w:t>
+      </w:r>
+      <w:proofErr w:type="spellStart"/>
+      <w:r>
+        <w:rPr>
+          <w:rFonts w:ascii="Lucida Console" w:hAnsi="Lucida Console"/>
+          <w:lang w:val="en-GB"/>
+        </w:rPr>
+        <w:t>opt.cp</w:t>
+      </w:r>
+      <w:proofErr w:type="spellEnd"/>
+      <w:r>
+        <w:rPr>
+          <w:rFonts w:ascii="Lucida Console" w:hAnsi="Lucida Console"/>
+          <w:lang w:val="en-GB"/>
+        </w:rPr>
+        <w:t xml:space="preserve"> &lt;</w:t>
+      </w:r>
+      <w:proofErr w:type="gramStart"/>
+      <w:r>
+        <w:rPr>
+          <w:rFonts w:ascii="Lucida Console" w:hAnsi="Lucida Console"/>
+          <w:lang w:val="en-GB"/>
+        </w:rPr>
+        <w:t>-  reviews</w:t>
+      </w:r>
+      <w:proofErr w:type="gramEnd"/>
+      <w:r>
+        <w:rPr>
+          <w:rFonts w:ascii="Lucida Console" w:hAnsi="Lucida Console"/>
+          <w:lang w:val="en-GB"/>
+        </w:rPr>
+        <w:t>.rpart$cptable[which.min(reviews.rpart$cptable[,"xerror"]),"CP"]</w:t>
+      </w:r>
+    </w:p>
+    <w:p>
+      <w:pPr>
+        <w:pStyle w:val="Paragrafoelenco"/>
+        <w:rPr>
+          <w:rFonts w:ascii="Lucida Console" w:hAnsi="Lucida Console"/>
+          <w:lang w:val="en-GB"/>
+        </w:rPr>
+      </w:pPr>
+      <w:r>
+        <w:rPr>
+          <w:rFonts w:ascii="Lucida Console" w:hAnsi="Lucida Console"/>
+          <w:lang w:val="en-GB"/>
+        </w:rPr>
+        <w:t xml:space="preserve">  print(</w:t>
+      </w:r>
+      <w:proofErr w:type="spellStart"/>
+      <w:r>
+        <w:rPr>
+          <w:rFonts w:ascii="Lucida Console" w:hAnsi="Lucida Console"/>
+          <w:lang w:val="en-GB"/>
+        </w:rPr>
+        <w:t>opt.cp</w:t>
       </w:r>
       <w:proofErr w:type="spellEnd"/>
       <w:r>
@@ -19228,13 +25674,29 @@
         <w:t xml:space="preserve">  </w:t>
       </w:r>
       <w:proofErr w:type="spellStart"/>
+      <w:r>
+        <w:rPr>
+          <w:rFonts w:ascii="Lucida Console" w:hAnsi="Lucida Console"/>
+          <w:lang w:val="en-GB"/>
+        </w:rPr>
+        <w:t>plotcp</w:t>
+      </w:r>
+      <w:proofErr w:type="spellEnd"/>
+      <w:r>
+        <w:rPr>
+          <w:rFonts w:ascii="Lucida Console" w:hAnsi="Lucida Console"/>
+          <w:lang w:val="en-GB"/>
+        </w:rPr>
+        <w:t>(</w:t>
+      </w:r>
+      <w:proofErr w:type="spellStart"/>
       <w:proofErr w:type="gramStart"/>
       <w:r>
         <w:rPr>
           <w:rFonts w:ascii="Lucida Console" w:hAnsi="Lucida Console"/>
           <w:lang w:val="en-GB"/>
         </w:rPr>
-        <w:t>training.labels</w:t>
+        <w:t>reviews.rpart</w:t>
       </w:r>
       <w:proofErr w:type="spellEnd"/>
       <w:proofErr w:type="gramEnd"/>
@@ -19243,14 +25705,15 @@
           <w:rFonts w:ascii="Lucida Console" w:hAnsi="Lucida Console"/>
           <w:lang w:val="en-GB"/>
         </w:rPr>
-        <w:t xml:space="preserve"> &lt;- c(rep(0,320),rep(1,320))</w:t>
-      </w:r>
-    </w:p>
-    <w:p>
-      <w:pPr>
-        <w:pStyle w:val="Paragrafoelenco"/>
-        <w:rPr>
-          <w:rFonts w:ascii="Lucida Console" w:hAnsi="Lucida Console"/>
+        <w:t>)</w:t>
+      </w:r>
+    </w:p>
+    <w:p>
+      <w:pPr>
+        <w:pStyle w:val="Paragrafoelenco"/>
+        <w:rPr>
+          <w:rFonts w:ascii="Lucida Console" w:hAnsi="Lucida Console"/>
+          <w:lang w:val="en-GB"/>
         </w:rPr>
       </w:pPr>
       <w:r>
@@ -19260,28 +25723,303 @@
         </w:rPr>
         <w:t xml:space="preserve">  </w:t>
       </w:r>
-      <w:r>
-        <w:rPr>
-          <w:rFonts w:ascii="Lucida Console" w:hAnsi="Lucida Console"/>
-        </w:rPr>
-        <w:t>#test set</w:t>
-      </w:r>
-    </w:p>
-    <w:p>
-      <w:pPr>
-        <w:pStyle w:val="Paragrafoelenco"/>
-        <w:rPr>
-          <w:rFonts w:ascii="Lucida Console" w:hAnsi="Lucida Console"/>
-          <w:lang w:val="en-GB"/>
-        </w:rPr>
-      </w:pPr>
-      <w:r>
-        <w:rPr>
-          <w:rFonts w:ascii="Lucida Console" w:hAnsi="Lucida Console"/>
+      <w:proofErr w:type="spellStart"/>
+      <w:r>
+        <w:rPr>
+          <w:rFonts w:ascii="Lucida Console" w:hAnsi="Lucida Console"/>
+          <w:lang w:val="en-GB"/>
+        </w:rPr>
+        <w:t>printcp</w:t>
+      </w:r>
+      <w:proofErr w:type="spellEnd"/>
+      <w:r>
+        <w:rPr>
+          <w:rFonts w:ascii="Lucida Console" w:hAnsi="Lucida Console"/>
+          <w:lang w:val="en-GB"/>
+        </w:rPr>
+        <w:t>(</w:t>
+      </w:r>
+      <w:proofErr w:type="spellStart"/>
+      <w:proofErr w:type="gramStart"/>
+      <w:r>
+        <w:rPr>
+          <w:rFonts w:ascii="Lucida Console" w:hAnsi="Lucida Console"/>
+          <w:lang w:val="en-GB"/>
+        </w:rPr>
+        <w:t>reviews.rpart</w:t>
+      </w:r>
+      <w:proofErr w:type="spellEnd"/>
+      <w:proofErr w:type="gramEnd"/>
+      <w:r>
+        <w:rPr>
+          <w:rFonts w:ascii="Lucida Console" w:hAnsi="Lucida Console"/>
+          <w:lang w:val="en-GB"/>
+        </w:rPr>
+        <w:t>)</w:t>
+      </w:r>
+    </w:p>
+    <w:p>
+      <w:pPr>
+        <w:pStyle w:val="Paragrafoelenco"/>
+        <w:rPr>
+          <w:rFonts w:ascii="Lucida Console" w:hAnsi="Lucida Console"/>
+          <w:lang w:val="en-GB"/>
+        </w:rPr>
+      </w:pPr>
+      <w:r>
+        <w:rPr>
+          <w:rFonts w:ascii="Lucida Console" w:hAnsi="Lucida Console"/>
+          <w:lang w:val="en-GB"/>
         </w:rPr>
         <w:t xml:space="preserve">  </w:t>
       </w:r>
       <w:proofErr w:type="spellStart"/>
+      <w:proofErr w:type="gramStart"/>
+      <w:r>
+        <w:rPr>
+          <w:rFonts w:ascii="Lucida Console" w:hAnsi="Lucida Console"/>
+          <w:lang w:val="en-GB"/>
+        </w:rPr>
+        <w:t>reviews.rpart</w:t>
+      </w:r>
+      <w:proofErr w:type="gramEnd"/>
+      <w:r>
+        <w:rPr>
+          <w:rFonts w:ascii="Lucida Console" w:hAnsi="Lucida Console"/>
+          <w:lang w:val="en-GB"/>
+        </w:rPr>
+        <w:t>.pruned</w:t>
+      </w:r>
+      <w:proofErr w:type="spellEnd"/>
+      <w:r>
+        <w:rPr>
+          <w:rFonts w:ascii="Lucida Console" w:hAnsi="Lucida Console"/>
+          <w:lang w:val="en-GB"/>
+        </w:rPr>
+        <w:t xml:space="preserve"> &lt;- prune(</w:t>
+      </w:r>
+      <w:proofErr w:type="spellStart"/>
+      <w:r>
+        <w:rPr>
+          <w:rFonts w:ascii="Lucida Console" w:hAnsi="Lucida Console"/>
+          <w:lang w:val="en-GB"/>
+        </w:rPr>
+        <w:t>reviews.rpart,cp</w:t>
+      </w:r>
+      <w:proofErr w:type="spellEnd"/>
+      <w:r>
+        <w:rPr>
+          <w:rFonts w:ascii="Lucida Console" w:hAnsi="Lucida Console"/>
+          <w:lang w:val="en-GB"/>
+        </w:rPr>
+        <w:t xml:space="preserve"> = reviews.rpart$cptable[which.min(reviews.rpart$cptable[,"xerror"]),"CP"] )</w:t>
+      </w:r>
+    </w:p>
+    <w:p>
+      <w:pPr>
+        <w:pStyle w:val="Paragrafoelenco"/>
+        <w:rPr>
+          <w:rFonts w:ascii="Lucida Console" w:hAnsi="Lucida Console"/>
+          <w:lang w:val="en-GB"/>
+        </w:rPr>
+      </w:pPr>
+      <w:r>
+        <w:rPr>
+          <w:rFonts w:ascii="Lucida Console" w:hAnsi="Lucida Console"/>
+          <w:lang w:val="en-GB"/>
+        </w:rPr>
+        <w:t xml:space="preserve">  </w:t>
+      </w:r>
+      <w:proofErr w:type="spellStart"/>
+      <w:proofErr w:type="gramStart"/>
+      <w:r>
+        <w:rPr>
+          <w:rFonts w:ascii="Lucida Console" w:hAnsi="Lucida Console"/>
+          <w:lang w:val="en-GB"/>
+        </w:rPr>
+        <w:t>rpart.plot</w:t>
+      </w:r>
+      <w:proofErr w:type="spellEnd"/>
+      <w:proofErr w:type="gramEnd"/>
+      <w:r>
+        <w:rPr>
+          <w:rFonts w:ascii="Lucida Console" w:hAnsi="Lucida Console"/>
+          <w:lang w:val="en-GB"/>
+        </w:rPr>
+        <w:t>(</w:t>
+      </w:r>
+      <w:proofErr w:type="spellStart"/>
+      <w:r>
+        <w:rPr>
+          <w:rFonts w:ascii="Lucida Console" w:hAnsi="Lucida Console"/>
+          <w:lang w:val="en-GB"/>
+        </w:rPr>
+        <w:t>reviews.rpart.unigrams.pruned</w:t>
+      </w:r>
+      <w:proofErr w:type="spellEnd"/>
+      <w:r>
+        <w:rPr>
+          <w:rFonts w:ascii="Lucida Console" w:hAnsi="Lucida Console"/>
+          <w:lang w:val="en-GB"/>
+        </w:rPr>
+        <w:t xml:space="preserve">, </w:t>
+      </w:r>
+      <w:proofErr w:type="spellStart"/>
+      <w:r>
+        <w:rPr>
+          <w:rFonts w:ascii="Lucida Console" w:hAnsi="Lucida Console"/>
+          <w:lang w:val="en-GB"/>
+        </w:rPr>
+        <w:t>roundint</w:t>
+      </w:r>
+      <w:proofErr w:type="spellEnd"/>
+      <w:r>
+        <w:rPr>
+          <w:rFonts w:ascii="Lucida Console" w:hAnsi="Lucida Console"/>
+          <w:lang w:val="en-GB"/>
+        </w:rPr>
+        <w:t xml:space="preserve"> = FALSE)</w:t>
+      </w:r>
+    </w:p>
+    <w:p>
+      <w:pPr>
+        <w:pStyle w:val="Paragrafoelenco"/>
+        <w:rPr>
+          <w:rFonts w:ascii="Lucida Console" w:hAnsi="Lucida Console"/>
+          <w:lang w:val="en-GB"/>
+        </w:rPr>
+      </w:pPr>
+      <w:r>
+        <w:rPr>
+          <w:rFonts w:ascii="Lucida Console" w:hAnsi="Lucida Console"/>
+          <w:lang w:val="en-GB"/>
+        </w:rPr>
+        <w:t xml:space="preserve">  # make predictions on the test set</w:t>
+      </w:r>
+    </w:p>
+    <w:p>
+      <w:pPr>
+        <w:pStyle w:val="Paragrafoelenco"/>
+        <w:rPr>
+          <w:rFonts w:ascii="Lucida Console" w:hAnsi="Lucida Console"/>
+          <w:lang w:val="en-GB"/>
+        </w:rPr>
+      </w:pPr>
+      <w:r>
+        <w:rPr>
+          <w:rFonts w:ascii="Lucida Console" w:hAnsi="Lucida Console"/>
+          <w:lang w:val="en-GB"/>
+        </w:rPr>
+        <w:t xml:space="preserve">  </w:t>
+      </w:r>
+      <w:proofErr w:type="spellStart"/>
+      <w:proofErr w:type="gramStart"/>
+      <w:r>
+        <w:rPr>
+          <w:rFonts w:ascii="Lucida Console" w:hAnsi="Lucida Console"/>
+          <w:lang w:val="en-GB"/>
+        </w:rPr>
+        <w:t>reviews.rpart</w:t>
+      </w:r>
+      <w:proofErr w:type="gramEnd"/>
+      <w:r>
+        <w:rPr>
+          <w:rFonts w:ascii="Lucida Console" w:hAnsi="Lucida Console"/>
+          <w:lang w:val="en-GB"/>
+        </w:rPr>
+        <w:t>.pred</w:t>
+      </w:r>
+      <w:proofErr w:type="spellEnd"/>
+      <w:r>
+        <w:rPr>
+          <w:rFonts w:ascii="Lucida Console" w:hAnsi="Lucida Console"/>
+          <w:lang w:val="en-GB"/>
+        </w:rPr>
+        <w:t xml:space="preserve"> &lt;- predict(</w:t>
+      </w:r>
+      <w:proofErr w:type="spellStart"/>
+      <w:r>
+        <w:rPr>
+          <w:rFonts w:ascii="Lucida Console" w:hAnsi="Lucida Console"/>
+          <w:lang w:val="en-GB"/>
+        </w:rPr>
+        <w:t>reviews.rpart.pruned</w:t>
+      </w:r>
+      <w:proofErr w:type="spellEnd"/>
+      <w:r>
+        <w:rPr>
+          <w:rFonts w:ascii="Lucida Console" w:hAnsi="Lucida Console"/>
+          <w:lang w:val="en-GB"/>
+        </w:rPr>
+        <w:t>,</w:t>
+      </w:r>
+    </w:p>
+    <w:p>
+      <w:pPr>
+        <w:pStyle w:val="Paragrafoelenco"/>
+        <w:rPr>
+          <w:rFonts w:ascii="Lucida Console" w:hAnsi="Lucida Console"/>
+          <w:lang w:val="en-GB"/>
+        </w:rPr>
+      </w:pPr>
+      <w:r>
+        <w:rPr>
+          <w:rFonts w:ascii="Lucida Console" w:hAnsi="Lucida Console"/>
+          <w:lang w:val="en-GB"/>
+        </w:rPr>
+        <w:t xml:space="preserve">                                         </w:t>
+      </w:r>
+      <w:proofErr w:type="spellStart"/>
+      <w:r>
+        <w:rPr>
+          <w:rFonts w:ascii="Lucida Console" w:hAnsi="Lucida Console"/>
+          <w:lang w:val="en-GB"/>
+        </w:rPr>
+        <w:t>newdata</w:t>
+      </w:r>
+      <w:proofErr w:type="spellEnd"/>
+      <w:r>
+        <w:rPr>
+          <w:rFonts w:ascii="Lucida Console" w:hAnsi="Lucida Console"/>
+          <w:lang w:val="en-GB"/>
+        </w:rPr>
+        <w:t>=</w:t>
+      </w:r>
+      <w:proofErr w:type="spellStart"/>
+      <w:proofErr w:type="gramStart"/>
+      <w:r>
+        <w:rPr>
+          <w:rFonts w:ascii="Lucida Console" w:hAnsi="Lucida Console"/>
+          <w:lang w:val="en-GB"/>
+        </w:rPr>
+        <w:t>data.frame</w:t>
+      </w:r>
+      <w:proofErr w:type="spellEnd"/>
+      <w:proofErr w:type="gramEnd"/>
+      <w:r>
+        <w:rPr>
+          <w:rFonts w:ascii="Lucida Console" w:hAnsi="Lucida Console"/>
+          <w:lang w:val="en-GB"/>
+        </w:rPr>
+        <w:t>(</w:t>
+      </w:r>
+      <w:proofErr w:type="spellStart"/>
+      <w:r>
+        <w:rPr>
+          <w:rFonts w:ascii="Lucida Console" w:hAnsi="Lucida Console"/>
+          <w:lang w:val="en-GB"/>
+        </w:rPr>
+        <w:t>as.matrix</w:t>
+      </w:r>
+      <w:proofErr w:type="spellEnd"/>
+      <w:r>
+        <w:rPr>
+          <w:rFonts w:ascii="Lucida Console" w:hAnsi="Lucida Console"/>
+          <w:lang w:val="en-GB"/>
+        </w:rPr>
+        <w:t>(</w:t>
+      </w:r>
+      <w:proofErr w:type="spellStart"/>
       <w:r>
         <w:rPr>
           <w:rFonts w:ascii="Lucida Console" w:hAnsi="Lucida Console"/>
@@ -19295,7 +26033,39 @@
           <w:rFonts w:ascii="Lucida Console" w:hAnsi="Lucida Console"/>
           <w:lang w:val="en-GB"/>
         </w:rPr>
-        <w:t xml:space="preserve"> &lt;- </w:t>
+        <w:t>)),type="class")</w:t>
+      </w:r>
+    </w:p>
+    <w:p>
+      <w:pPr>
+        <w:pStyle w:val="Paragrafoelenco"/>
+        <w:rPr>
+          <w:rFonts w:ascii="Lucida Console" w:hAnsi="Lucida Console"/>
+          <w:lang w:val="en-GB"/>
+        </w:rPr>
+      </w:pPr>
+      <w:r>
+        <w:rPr>
+          <w:rFonts w:ascii="Lucida Console" w:hAnsi="Lucida Console"/>
+          <w:lang w:val="en-GB"/>
+        </w:rPr>
+        <w:t xml:space="preserve">  # show confusion matrix</w:t>
+      </w:r>
+    </w:p>
+    <w:p>
+      <w:pPr>
+        <w:pStyle w:val="Paragrafoelenco"/>
+        <w:rPr>
+          <w:rFonts w:ascii="Lucida Console" w:hAnsi="Lucida Console"/>
+          <w:lang w:val="en-GB"/>
+        </w:rPr>
+      </w:pPr>
+      <w:r>
+        <w:rPr>
+          <w:rFonts w:ascii="Lucida Console" w:hAnsi="Lucida Console"/>
+          <w:lang w:val="en-GB"/>
+        </w:rPr>
+        <w:t xml:space="preserve">  print(table(</w:t>
       </w:r>
       <w:proofErr w:type="spellStart"/>
       <w:proofErr w:type="gramStart"/>
@@ -19304,456 +26074,14 @@
           <w:rFonts w:ascii="Lucida Console" w:hAnsi="Lucida Console"/>
           <w:lang w:val="en-GB"/>
         </w:rPr>
-        <w:t>DocumentTermMatrix</w:t>
-      </w:r>
-      <w:proofErr w:type="spellEnd"/>
-      <w:r>
-        <w:rPr>
-          <w:rFonts w:ascii="Lucida Console" w:hAnsi="Lucida Console"/>
-          <w:lang w:val="en-GB"/>
-        </w:rPr>
-        <w:t>(</w:t>
-      </w:r>
-      <w:proofErr w:type="spellStart"/>
+        <w:t>reviews.rpart</w:t>
+      </w:r>
       <w:proofErr w:type="gramEnd"/>
       <w:r>
         <w:rPr>
           <w:rFonts w:ascii="Lucida Console" w:hAnsi="Lucida Console"/>
           <w:lang w:val="en-GB"/>
         </w:rPr>
-        <w:t>cleaning.function</w:t>
-      </w:r>
-      <w:proofErr w:type="spellEnd"/>
-      <w:r>
-        <w:rPr>
-          <w:rFonts w:ascii="Lucida Console" w:hAnsi="Lucida Console"/>
-          <w:lang w:val="en-GB"/>
-        </w:rPr>
-        <w:t xml:space="preserve"> (testing.corpus.dec,testing.corpus.true),list(dictionary=dimnames(training.dtm)[[2]]))</w:t>
-      </w:r>
-    </w:p>
-    <w:p>
-      <w:pPr>
-        <w:pStyle w:val="Paragrafoelenco"/>
-        <w:rPr>
-          <w:rFonts w:ascii="Lucida Console" w:hAnsi="Lucida Console"/>
-          <w:lang w:val="en-GB"/>
-        </w:rPr>
-      </w:pPr>
-      <w:r>
-        <w:rPr>
-          <w:rFonts w:ascii="Lucida Console" w:hAnsi="Lucida Console"/>
-          <w:lang w:val="en-GB"/>
-        </w:rPr>
-        <w:t xml:space="preserve">  </w:t>
-      </w:r>
-      <w:proofErr w:type="spellStart"/>
-      <w:r>
-        <w:rPr>
-          <w:rFonts w:ascii="Lucida Console" w:hAnsi="Lucida Console"/>
-          <w:lang w:val="en-GB"/>
-        </w:rPr>
-        <w:t>test.dtm</w:t>
-      </w:r>
-      <w:proofErr w:type="spellEnd"/>
-      <w:r>
-        <w:rPr>
-          <w:rFonts w:ascii="Lucida Console" w:hAnsi="Lucida Console"/>
-          <w:lang w:val="en-GB"/>
-        </w:rPr>
-        <w:t xml:space="preserve"> = </w:t>
-      </w:r>
-      <w:proofErr w:type="spellStart"/>
-      <w:proofErr w:type="gramStart"/>
-      <w:r>
-        <w:rPr>
-          <w:rFonts w:ascii="Lucida Console" w:hAnsi="Lucida Console"/>
-          <w:lang w:val="en-GB"/>
-        </w:rPr>
-        <w:t>as.matrix</w:t>
-      </w:r>
-      <w:proofErr w:type="spellEnd"/>
-      <w:proofErr w:type="gramEnd"/>
-      <w:r>
-        <w:rPr>
-          <w:rFonts w:ascii="Lucida Console" w:hAnsi="Lucida Console"/>
-          <w:lang w:val="en-GB"/>
-        </w:rPr>
-        <w:t>(</w:t>
-      </w:r>
-      <w:proofErr w:type="spellStart"/>
-      <w:r>
-        <w:rPr>
-          <w:rFonts w:ascii="Lucida Console" w:hAnsi="Lucida Console"/>
-          <w:lang w:val="en-GB"/>
-        </w:rPr>
-        <w:t>test.dtm</w:t>
-      </w:r>
-      <w:proofErr w:type="spellEnd"/>
-      <w:r>
-        <w:rPr>
-          <w:rFonts w:ascii="Lucida Console" w:hAnsi="Lucida Console"/>
-          <w:lang w:val="en-GB"/>
-        </w:rPr>
-        <w:t>)</w:t>
-      </w:r>
-    </w:p>
-    <w:p>
-      <w:pPr>
-        <w:pStyle w:val="Paragrafoelenco"/>
-        <w:rPr>
-          <w:rFonts w:ascii="Lucida Console" w:hAnsi="Lucida Console"/>
-          <w:lang w:val="en-GB"/>
-        </w:rPr>
-      </w:pPr>
-      <w:r>
-        <w:rPr>
-          <w:rFonts w:ascii="Lucida Console" w:hAnsi="Lucida Console"/>
-          <w:lang w:val="en-GB"/>
-        </w:rPr>
-        <w:t xml:space="preserve">  </w:t>
-      </w:r>
-      <w:proofErr w:type="spellStart"/>
-      <w:proofErr w:type="gramStart"/>
-      <w:r>
-        <w:rPr>
-          <w:rFonts w:ascii="Lucida Console" w:hAnsi="Lucida Console"/>
-          <w:lang w:val="en-GB"/>
-        </w:rPr>
-        <w:t>test.labels</w:t>
-      </w:r>
-      <w:proofErr w:type="spellEnd"/>
-      <w:proofErr w:type="gramEnd"/>
-      <w:r>
-        <w:rPr>
-          <w:rFonts w:ascii="Lucida Console" w:hAnsi="Lucida Console"/>
-          <w:lang w:val="en-GB"/>
-        </w:rPr>
-        <w:t xml:space="preserve"> &lt;- c(rep(0,80),rep(1,80))</w:t>
-      </w:r>
-    </w:p>
-    <w:p>
-      <w:pPr>
-        <w:pStyle w:val="Paragrafoelenco"/>
-        <w:rPr>
-          <w:rFonts w:ascii="Lucida Console" w:hAnsi="Lucida Console"/>
-          <w:lang w:val="en-GB"/>
-        </w:rPr>
-      </w:pPr>
-      <w:r>
-        <w:rPr>
-          <w:rFonts w:ascii="Lucida Console" w:hAnsi="Lucida Console"/>
-          <w:lang w:val="en-GB"/>
-        </w:rPr>
-        <w:t xml:space="preserve">  </w:t>
-      </w:r>
-      <w:proofErr w:type="spellStart"/>
-      <w:proofErr w:type="gramStart"/>
-      <w:r>
-        <w:rPr>
-          <w:rFonts w:ascii="Lucida Console" w:hAnsi="Lucida Console"/>
-          <w:lang w:val="en-GB"/>
-        </w:rPr>
-        <w:t>reviews.glmnet</w:t>
-      </w:r>
-      <w:proofErr w:type="spellEnd"/>
-      <w:proofErr w:type="gramEnd"/>
-      <w:r>
-        <w:rPr>
-          <w:rFonts w:ascii="Lucida Console" w:hAnsi="Lucida Console"/>
-          <w:lang w:val="en-GB"/>
-        </w:rPr>
-        <w:t xml:space="preserve"> &lt;- </w:t>
-      </w:r>
-      <w:proofErr w:type="spellStart"/>
-      <w:r>
-        <w:rPr>
-          <w:rFonts w:ascii="Lucida Console" w:hAnsi="Lucida Console"/>
-          <w:lang w:val="en-GB"/>
-        </w:rPr>
-        <w:t>cv.glmnet</w:t>
-      </w:r>
-      <w:proofErr w:type="spellEnd"/>
-      <w:r>
-        <w:rPr>
-          <w:rFonts w:ascii="Lucida Console" w:hAnsi="Lucida Console"/>
-          <w:lang w:val="en-GB"/>
-        </w:rPr>
-        <w:t>(</w:t>
-      </w:r>
-      <w:proofErr w:type="spellStart"/>
-      <w:r>
-        <w:rPr>
-          <w:rFonts w:ascii="Lucida Console" w:hAnsi="Lucida Console"/>
-          <w:lang w:val="en-GB"/>
-        </w:rPr>
-        <w:t>training.dtm,training.labels</w:t>
-      </w:r>
-      <w:proofErr w:type="spellEnd"/>
-      <w:r>
-        <w:rPr>
-          <w:rFonts w:ascii="Lucida Console" w:hAnsi="Lucida Console"/>
-          <w:lang w:val="en-GB"/>
-        </w:rPr>
-        <w:t>,</w:t>
-      </w:r>
-    </w:p>
-    <w:p>
-      <w:pPr>
-        <w:pStyle w:val="Paragrafoelenco"/>
-        <w:rPr>
-          <w:rFonts w:ascii="Lucida Console" w:hAnsi="Lucida Console"/>
-          <w:lang w:val="en-GB"/>
-        </w:rPr>
-      </w:pPr>
-      <w:r>
-        <w:rPr>
-          <w:rFonts w:ascii="Lucida Console" w:hAnsi="Lucida Console"/>
-          <w:lang w:val="en-GB"/>
-        </w:rPr>
-        <w:t xml:space="preserve">                              family="binomial</w:t>
-      </w:r>
-      <w:proofErr w:type="gramStart"/>
-      <w:r>
-        <w:rPr>
-          <w:rFonts w:ascii="Lucida Console" w:hAnsi="Lucida Console"/>
-          <w:lang w:val="en-GB"/>
-        </w:rPr>
-        <w:t>",</w:t>
-      </w:r>
-      <w:proofErr w:type="spellStart"/>
-      <w:r>
-        <w:rPr>
-          <w:rFonts w:ascii="Lucida Console" w:hAnsi="Lucida Console"/>
-          <w:lang w:val="en-GB"/>
-        </w:rPr>
-        <w:t>type</w:t>
-      </w:r>
-      <w:proofErr w:type="gramEnd"/>
-      <w:r>
-        <w:rPr>
-          <w:rFonts w:ascii="Lucida Console" w:hAnsi="Lucida Console"/>
-          <w:lang w:val="en-GB"/>
-        </w:rPr>
-        <w:t>.measure</w:t>
-      </w:r>
-      <w:proofErr w:type="spellEnd"/>
-      <w:r>
-        <w:rPr>
-          <w:rFonts w:ascii="Lucida Console" w:hAnsi="Lucida Console"/>
-          <w:lang w:val="en-GB"/>
-        </w:rPr>
-        <w:t>="class")</w:t>
-      </w:r>
-    </w:p>
-    <w:p>
-      <w:pPr>
-        <w:pStyle w:val="Paragrafoelenco"/>
-        <w:rPr>
-          <w:rFonts w:ascii="Lucida Console" w:hAnsi="Lucida Console"/>
-          <w:lang w:val="en-GB"/>
-        </w:rPr>
-      </w:pPr>
-      <w:r>
-        <w:rPr>
-          <w:rFonts w:ascii="Lucida Console" w:hAnsi="Lucida Console"/>
-          <w:lang w:val="en-GB"/>
-        </w:rPr>
-        <w:t xml:space="preserve">  </w:t>
-      </w:r>
-      <w:r>
-        <w:rPr>
-          <w:rFonts w:ascii="Lucida Console" w:hAnsi="Lucida Console"/>
-          <w:lang w:val="en-GB"/>
-        </w:rPr>
-        <w:t>print (</w:t>
-      </w:r>
-      <w:proofErr w:type="spellStart"/>
-      <w:r>
-        <w:rPr>
-          <w:rFonts w:ascii="Lucida Console" w:hAnsi="Lucida Console"/>
-          <w:lang w:val="en-GB"/>
-        </w:rPr>
-        <w:t>coef</w:t>
-      </w:r>
-      <w:proofErr w:type="spellEnd"/>
-      <w:r>
-        <w:rPr>
-          <w:rFonts w:ascii="Lucida Console" w:hAnsi="Lucida Console"/>
-          <w:lang w:val="en-GB"/>
-        </w:rPr>
-        <w:t>(</w:t>
-      </w:r>
-      <w:proofErr w:type="spellStart"/>
-      <w:proofErr w:type="gramStart"/>
-      <w:r>
-        <w:rPr>
-          <w:rFonts w:ascii="Lucida Console" w:hAnsi="Lucida Console"/>
-          <w:lang w:val="en-GB"/>
-        </w:rPr>
-        <w:t>reviews.glmnet</w:t>
-      </w:r>
-      <w:proofErr w:type="gramEnd"/>
-      <w:r>
-        <w:rPr>
-          <w:rFonts w:ascii="Lucida Console" w:hAnsi="Lucida Console"/>
-          <w:lang w:val="en-GB"/>
-        </w:rPr>
-        <w:t>,s</w:t>
-      </w:r>
-      <w:proofErr w:type="spellEnd"/>
-      <w:r>
-        <w:rPr>
-          <w:rFonts w:ascii="Lucida Console" w:hAnsi="Lucida Console"/>
-          <w:lang w:val="en-GB"/>
-        </w:rPr>
-        <w:t>="lambda.1se")</w:t>
-      </w:r>
-      <w:r>
-        <w:rPr>
-          <w:rFonts w:ascii="Lucida Console" w:hAnsi="Lucida Console"/>
-          <w:lang w:val="en-GB"/>
-        </w:rPr>
-        <w:t>)</w:t>
-      </w:r>
-    </w:p>
-    <w:p>
-      <w:pPr>
-        <w:pStyle w:val="Paragrafoelenco"/>
-        <w:rPr>
-          <w:rFonts w:ascii="Lucida Console" w:hAnsi="Lucida Console"/>
-          <w:lang w:val="en-GB"/>
-        </w:rPr>
-      </w:pPr>
-      <w:r>
-        <w:rPr>
-          <w:rFonts w:ascii="Lucida Console" w:hAnsi="Lucida Console"/>
-          <w:lang w:val="en-GB"/>
-        </w:rPr>
-        <w:t xml:space="preserve">  </w:t>
-      </w:r>
-      <w:proofErr w:type="spellStart"/>
-      <w:proofErr w:type="gramStart"/>
-      <w:r>
-        <w:rPr>
-          <w:rFonts w:ascii="Lucida Console" w:hAnsi="Lucida Console"/>
-          <w:lang w:val="en-GB"/>
-        </w:rPr>
-        <w:t>reviews.logreg</w:t>
-      </w:r>
-      <w:proofErr w:type="gramEnd"/>
-      <w:r>
-        <w:rPr>
-          <w:rFonts w:ascii="Lucida Console" w:hAnsi="Lucida Console"/>
-          <w:lang w:val="en-GB"/>
-        </w:rPr>
-        <w:t>.pred</w:t>
-      </w:r>
-      <w:proofErr w:type="spellEnd"/>
-      <w:r>
-        <w:rPr>
-          <w:rFonts w:ascii="Lucida Console" w:hAnsi="Lucida Console"/>
-          <w:lang w:val="en-GB"/>
-        </w:rPr>
-        <w:t xml:space="preserve"> &lt;- predict(</w:t>
-      </w:r>
-      <w:proofErr w:type="spellStart"/>
-      <w:r>
-        <w:rPr>
-          <w:rFonts w:ascii="Lucida Console" w:hAnsi="Lucida Console"/>
-          <w:lang w:val="en-GB"/>
-        </w:rPr>
-        <w:t>reviews.glmnet</w:t>
-      </w:r>
-      <w:proofErr w:type="spellEnd"/>
-      <w:r>
-        <w:rPr>
-          <w:rFonts w:ascii="Lucida Console" w:hAnsi="Lucida Console"/>
-          <w:lang w:val="en-GB"/>
-        </w:rPr>
-        <w:t>,</w:t>
-      </w:r>
-    </w:p>
-    <w:p>
-      <w:pPr>
-        <w:pStyle w:val="Paragrafoelenco"/>
-        <w:rPr>
-          <w:rFonts w:ascii="Lucida Console" w:hAnsi="Lucida Console"/>
-          <w:lang w:val="en-GB"/>
-        </w:rPr>
-      </w:pPr>
-      <w:r>
-        <w:rPr>
-          <w:rFonts w:ascii="Lucida Console" w:hAnsi="Lucida Console"/>
-          <w:lang w:val="en-GB"/>
-        </w:rPr>
-        <w:t xml:space="preserve">                                 </w:t>
-      </w:r>
-      <w:proofErr w:type="spellStart"/>
-      <w:r>
-        <w:rPr>
-          <w:rFonts w:ascii="Lucida Console" w:hAnsi="Lucida Console"/>
-          <w:lang w:val="en-GB"/>
-        </w:rPr>
-        <w:t>newx</w:t>
-      </w:r>
-      <w:proofErr w:type="spellEnd"/>
-      <w:r>
-        <w:rPr>
-          <w:rFonts w:ascii="Lucida Console" w:hAnsi="Lucida Console"/>
-          <w:lang w:val="en-GB"/>
-        </w:rPr>
-        <w:t>=</w:t>
-      </w:r>
-      <w:proofErr w:type="spellStart"/>
-      <w:proofErr w:type="gramStart"/>
-      <w:r>
-        <w:rPr>
-          <w:rFonts w:ascii="Lucida Console" w:hAnsi="Lucida Console"/>
-          <w:lang w:val="en-GB"/>
-        </w:rPr>
-        <w:t>test.dtm,s</w:t>
-      </w:r>
-      <w:proofErr w:type="spellEnd"/>
-      <w:proofErr w:type="gramEnd"/>
-      <w:r>
-        <w:rPr>
-          <w:rFonts w:ascii="Lucida Console" w:hAnsi="Lucida Console"/>
-          <w:lang w:val="en-GB"/>
-        </w:rPr>
-        <w:t>="lambda.1se",type="class")</w:t>
-      </w:r>
-    </w:p>
-    <w:p>
-      <w:pPr>
-        <w:pStyle w:val="Paragrafoelenco"/>
-        <w:rPr>
-          <w:rFonts w:ascii="Lucida Console" w:hAnsi="Lucida Console"/>
-          <w:lang w:val="en-GB"/>
-        </w:rPr>
-      </w:pPr>
-      <w:r>
-        <w:rPr>
-          <w:rFonts w:ascii="Lucida Console" w:hAnsi="Lucida Console"/>
-          <w:lang w:val="en-GB"/>
-        </w:rPr>
-        <w:t xml:space="preserve">  table(</w:t>
-      </w:r>
-      <w:proofErr w:type="spellStart"/>
-      <w:proofErr w:type="gramStart"/>
-      <w:r>
-        <w:rPr>
-          <w:rFonts w:ascii="Lucida Console" w:hAnsi="Lucida Console"/>
-          <w:lang w:val="en-GB"/>
-        </w:rPr>
-        <w:t>reviews.logreg</w:t>
-      </w:r>
-      <w:proofErr w:type="gramEnd"/>
-      <w:r>
-        <w:rPr>
-          <w:rFonts w:ascii="Lucida Console" w:hAnsi="Lucida Console"/>
-          <w:lang w:val="en-GB"/>
-        </w:rPr>
         <w:t>.pred,test.labels</w:t>
       </w:r>
       <w:proofErr w:type="spellEnd"/>
@@ -19762,19 +26090,21 @@
           <w:rFonts w:ascii="Lucida Console" w:hAnsi="Lucida Console"/>
           <w:lang w:val="en-GB"/>
         </w:rPr>
-        <w:t>)</w:t>
-      </w:r>
-    </w:p>
-    <w:p>
-      <w:pPr>
-        <w:pStyle w:val="Paragrafoelenco"/>
-        <w:rPr>
-          <w:rFonts w:ascii="Lucida Console" w:hAnsi="Lucida Console"/>
-        </w:rPr>
-      </w:pPr>
-      <w:r>
-        <w:rPr>
-          <w:rFonts w:ascii="Lucida Console" w:hAnsi="Lucida Console"/>
+        <w:t>))</w:t>
+      </w:r>
+    </w:p>
+    <w:p>
+      <w:pPr>
+        <w:pStyle w:val="Paragrafoelenco"/>
+        <w:rPr>
+          <w:rFonts w:ascii="Lucida Console" w:hAnsi="Lucida Console"/>
+          <w:lang w:val="en-GB"/>
+        </w:rPr>
+      </w:pPr>
+      <w:r>
+        <w:rPr>
+          <w:rFonts w:ascii="Lucida Console" w:hAnsi="Lucida Console"/>
+          <w:lang w:val="en-GB"/>
         </w:rPr>
         <w:t>}</w:t>
       </w:r>
@@ -19784,21 +26114,6 @@
         <w:pStyle w:val="Paragrafoelenco"/>
         <w:rPr>
           <w:rFonts w:ascii="Lucida Console" w:hAnsi="Lucida Console"/>
-        </w:rPr>
-      </w:pPr>
-    </w:p>
-    <w:p>
-      <w:pPr>
-        <w:rPr>
-          <w:rFonts w:ascii="Lucida Console" w:hAnsi="Lucida Console"/>
-        </w:rPr>
-      </w:pPr>
-    </w:p>
-    <w:p>
-      <w:pPr>
-        <w:pStyle w:val="Paragrafoelenco"/>
-        <w:rPr>
-          <w:rFonts w:ascii="Lucida Console" w:hAnsi="Lucida Console"/>
           <w:lang w:val="en-GB"/>
         </w:rPr>
       </w:pPr>
@@ -19825,7 +26140,6 @@
           <w:rFonts w:ascii="Georgia" w:hAnsi="Georgia"/>
           <w:lang w:val="en-GB"/>
         </w:rPr>
-        <w:lastRenderedPageBreak/>
         <w:t>References</w:t>
       </w:r>
     </w:p>
@@ -19985,7 +26299,7 @@
       </w:r>
     </w:p>
     <w:sectPr>
-      <w:headerReference w:type="default" r:id="rId15"/>
+      <w:headerReference w:type="default" r:id="rId18"/>
       <w:pgSz w:w="11906" w:h="16838"/>
       <w:pgMar w:top="1417" w:right="1134" w:bottom="1134" w:left="1134" w:header="708" w:footer="708" w:gutter="0"/>
       <w:cols w:space="708"/>
@@ -20634,6 +26948,92 @@
     </w:lvl>
   </w:abstractNum>
   <w:abstractNum w:abstractNumId="5" w15:restartNumberingAfterBreak="0">
+    <w:nsid w:val="42EA3C66"/>
+    <w:multiLevelType w:val="hybridMultilevel"/>
+    <w:tmpl w:val="FFA0229A"/>
+    <w:lvl w:ilvl="0" w:tplc="0410000F">
+      <w:start w:val="1"/>
+      <w:numFmt w:val="decimal"/>
+      <w:lvlText w:val="%1."/>
+      <w:lvlJc w:val="left"/>
+      <w:pPr>
+        <w:ind w:left="720" w:hanging="360"/>
+      </w:pPr>
+    </w:lvl>
+    <w:lvl w:ilvl="1" w:tplc="04100019" w:tentative="1">
+      <w:start w:val="1"/>
+      <w:numFmt w:val="lowerLetter"/>
+      <w:lvlText w:val="%2."/>
+      <w:lvlJc w:val="left"/>
+      <w:pPr>
+        <w:ind w:left="1440" w:hanging="360"/>
+      </w:pPr>
+    </w:lvl>
+    <w:lvl w:ilvl="2" w:tplc="0410001B" w:tentative="1">
+      <w:start w:val="1"/>
+      <w:numFmt w:val="lowerRoman"/>
+      <w:lvlText w:val="%3."/>
+      <w:lvlJc w:val="right"/>
+      <w:pPr>
+        <w:ind w:left="2160" w:hanging="180"/>
+      </w:pPr>
+    </w:lvl>
+    <w:lvl w:ilvl="3" w:tplc="0410000F" w:tentative="1">
+      <w:start w:val="1"/>
+      <w:numFmt w:val="decimal"/>
+      <w:lvlText w:val="%4."/>
+      <w:lvlJc w:val="left"/>
+      <w:pPr>
+        <w:ind w:left="2880" w:hanging="360"/>
+      </w:pPr>
+    </w:lvl>
+    <w:lvl w:ilvl="4" w:tplc="04100019" w:tentative="1">
+      <w:start w:val="1"/>
+      <w:numFmt w:val="lowerLetter"/>
+      <w:lvlText w:val="%5."/>
+      <w:lvlJc w:val="left"/>
+      <w:pPr>
+        <w:ind w:left="3600" w:hanging="360"/>
+      </w:pPr>
+    </w:lvl>
+    <w:lvl w:ilvl="5" w:tplc="0410001B" w:tentative="1">
+      <w:start w:val="1"/>
+      <w:numFmt w:val="lowerRoman"/>
+      <w:lvlText w:val="%6."/>
+      <w:lvlJc w:val="right"/>
+      <w:pPr>
+        <w:ind w:left="4320" w:hanging="180"/>
+      </w:pPr>
+    </w:lvl>
+    <w:lvl w:ilvl="6" w:tplc="0410000F" w:tentative="1">
+      <w:start w:val="1"/>
+      <w:numFmt w:val="decimal"/>
+      <w:lvlText w:val="%7."/>
+      <w:lvlJc w:val="left"/>
+      <w:pPr>
+        <w:ind w:left="5040" w:hanging="360"/>
+      </w:pPr>
+    </w:lvl>
+    <w:lvl w:ilvl="7" w:tplc="04100019" w:tentative="1">
+      <w:start w:val="1"/>
+      <w:numFmt w:val="lowerLetter"/>
+      <w:lvlText w:val="%8."/>
+      <w:lvlJc w:val="left"/>
+      <w:pPr>
+        <w:ind w:left="5760" w:hanging="360"/>
+      </w:pPr>
+    </w:lvl>
+    <w:lvl w:ilvl="8" w:tplc="0410001B" w:tentative="1">
+      <w:start w:val="1"/>
+      <w:numFmt w:val="lowerRoman"/>
+      <w:lvlText w:val="%9."/>
+      <w:lvlJc w:val="right"/>
+      <w:pPr>
+        <w:ind w:left="6480" w:hanging="180"/>
+      </w:pPr>
+    </w:lvl>
+  </w:abstractNum>
+  <w:abstractNum w:abstractNumId="6" w15:restartNumberingAfterBreak="0">
     <w:nsid w:val="61C459D2"/>
     <w:multiLevelType w:val="hybridMultilevel"/>
     <w:tmpl w:val="4D5C302E"/>
@@ -20719,10 +27119,10 @@
       </w:pPr>
     </w:lvl>
   </w:abstractNum>
-  <w:abstractNum w:abstractNumId="6" w15:restartNumberingAfterBreak="0">
+  <w:abstractNum w:abstractNumId="7" w15:restartNumberingAfterBreak="0">
     <w:nsid w:val="61E2753B"/>
     <w:multiLevelType w:val="hybridMultilevel"/>
-    <w:tmpl w:val="D88C3118"/>
+    <w:tmpl w:val="792ABA8A"/>
     <w:lvl w:ilvl="0" w:tplc="0410000F">
       <w:start w:val="1"/>
       <w:numFmt w:val="decimal"/>
@@ -20805,7 +27205,7 @@
       </w:pPr>
     </w:lvl>
   </w:abstractNum>
-  <w:abstractNum w:abstractNumId="7" w15:restartNumberingAfterBreak="0">
+  <w:abstractNum w:abstractNumId="8" w15:restartNumberingAfterBreak="0">
     <w:nsid w:val="66231637"/>
     <w:multiLevelType w:val="hybridMultilevel"/>
     <w:tmpl w:val="327076BE"/>
@@ -20891,7 +27291,7 @@
       </w:pPr>
     </w:lvl>
   </w:abstractNum>
-  <w:abstractNum w:abstractNumId="8" w15:restartNumberingAfterBreak="0">
+  <w:abstractNum w:abstractNumId="9" w15:restartNumberingAfterBreak="0">
     <w:nsid w:val="70C75B81"/>
     <w:multiLevelType w:val="hybridMultilevel"/>
     <w:tmpl w:val="95DEE23C"/>
@@ -20977,7 +27377,7 @@
       </w:pPr>
     </w:lvl>
   </w:abstractNum>
-  <w:abstractNum w:abstractNumId="9" w15:restartNumberingAfterBreak="0">
+  <w:abstractNum w:abstractNumId="10" w15:restartNumberingAfterBreak="0">
     <w:nsid w:val="744C6642"/>
     <w:multiLevelType w:val="hybridMultilevel"/>
     <w:tmpl w:val="88FA6316"/>
@@ -21090,7 +27490,7 @@
       </w:rPr>
     </w:lvl>
   </w:abstractNum>
-  <w:abstractNum w:abstractNumId="10" w15:restartNumberingAfterBreak="0">
+  <w:abstractNum w:abstractNumId="11" w15:restartNumberingAfterBreak="0">
     <w:nsid w:val="79260C13"/>
     <w:multiLevelType w:val="hybridMultilevel"/>
     <w:tmpl w:val="F040552A"/>
@@ -21207,10 +27607,10 @@
     <w:abstractNumId w:val="1"/>
   </w:num>
   <w:num w:numId="2">
-    <w:abstractNumId w:val="10"/>
+    <w:abstractNumId w:val="11"/>
   </w:num>
   <w:num w:numId="3">
-    <w:abstractNumId w:val="9"/>
+    <w:abstractNumId w:val="10"/>
   </w:num>
   <w:num w:numId="4">
     <w:abstractNumId w:val="0"/>
@@ -21225,16 +27625,19 @@
     <w:abstractNumId w:val="3"/>
   </w:num>
   <w:num w:numId="8">
+    <w:abstractNumId w:val="8"/>
+  </w:num>
+  <w:num w:numId="9">
+    <w:abstractNumId w:val="9"/>
+  </w:num>
+  <w:num w:numId="10">
+    <w:abstractNumId w:val="6"/>
+  </w:num>
+  <w:num w:numId="11">
     <w:abstractNumId w:val="7"/>
   </w:num>
-  <w:num w:numId="9">
-    <w:abstractNumId w:val="8"/>
-  </w:num>
-  <w:num w:numId="10">
+  <w:num w:numId="12">
     <w:abstractNumId w:val="5"/>
-  </w:num>
-  <w:num w:numId="11">
-    <w:abstractNumId w:val="6"/>
   </w:num>
 </w:numbering>
 </file>
@@ -22325,7 +28728,7 @@
 </file>
 
 <file path=customXml/itemProps1.xml><?xml version="1.0" encoding="utf-8"?>
-<ds:datastoreItem xmlns:ds="http://schemas.openxmlformats.org/officeDocument/2006/customXml" ds:itemID="{01CD4498-5EB3-42AE-BF19-4FF7F6DA44D1}">
+<ds:datastoreItem xmlns:ds="http://schemas.openxmlformats.org/officeDocument/2006/customXml" ds:itemID="{B4655FDD-C3CC-4E13-A46B-D8C490C5CF5E}">
   <ds:schemaRefs>
     <ds:schemaRef ds:uri="http://schemas.openxmlformats.org/officeDocument/2006/bibliography"/>
   </ds:schemaRefs>
